--- a/!example project.docx
+++ b/!example project.docx
@@ -17,13 +17,2662 @@
       </w:r>
     </w:p>
     <w:p/>
+    <w:sdt>
+      <w:sdtPr>
+        <w:id w:val="1318851280"/>
+        <w:docPartObj>
+          <w:docPartGallery w:val="Table of Contents"/>
+          <w:docPartUnique/>
+        </w:docPartObj>
+      </w:sdtPr>
+      <w:sdtEndPr>
+        <w:rPr>
+          <w:rFonts w:asciiTheme="minorHAnsi" w:eastAsiaTheme="minorHAnsi" w:hAnsiTheme="minorHAnsi" w:cstheme="minorBidi"/>
+          <w:b/>
+          <w:bCs/>
+          <w:noProof/>
+          <w:color w:val="auto"/>
+          <w:sz w:val="28"/>
+          <w:szCs w:val="28"/>
+          <w:lang w:val="en-GB"/>
+        </w:rPr>
+      </w:sdtEndPr>
+      <w:sdtContent>
+        <w:p>
+          <w:pPr>
+            <w:pStyle w:val="TOCHeading"/>
+          </w:pPr>
+          <w:r>
+            <w:t>Table of Contents</w:t>
+          </w:r>
+        </w:p>
+        <w:p>
+          <w:pPr>
+            <w:pStyle w:val="TOC2"/>
+            <w:tabs>
+              <w:tab w:val="right" w:leader="dot" w:pos="9016"/>
+            </w:tabs>
+            <w:rPr>
+              <w:rFonts w:cstheme="minorBidi"/>
+              <w:noProof/>
+              <w:lang w:val="en-GB" w:eastAsia="en-GB"/>
+            </w:rPr>
+          </w:pPr>
+          <w:r>
+            <w:fldChar w:fldCharType="begin"/>
+          </w:r>
+          <w:r>
+            <w:instrText xml:space="preserve"> TOC \o "1-3" \h \z \u </w:instrText>
+          </w:r>
+          <w:r>
+            <w:fldChar w:fldCharType="separate"/>
+          </w:r>
+          <w:hyperlink w:anchor="_Toc93921312" w:history="1">
+            <w:r>
+              <w:rPr>
+                <w:rStyle w:val="Hyperlink"/>
+                <w:noProof/>
+              </w:rPr>
+              <w:t>The problem</w:t>
+            </w:r>
+            <w:r>
+              <w:rPr>
+                <w:noProof/>
+                <w:webHidden/>
+              </w:rPr>
+              <w:tab/>
+            </w:r>
+            <w:r>
+              <w:rPr>
+                <w:noProof/>
+                <w:webHidden/>
+              </w:rPr>
+              <w:fldChar w:fldCharType="begin"/>
+            </w:r>
+            <w:r>
+              <w:rPr>
+                <w:noProof/>
+                <w:webHidden/>
+              </w:rPr>
+              <w:instrText xml:space="preserve"> PAGEREF _Toc93921312 \h </w:instrText>
+            </w:r>
+            <w:r>
+              <w:rPr>
+                <w:noProof/>
+                <w:webHidden/>
+              </w:rPr>
+            </w:r>
+            <w:r>
+              <w:rPr>
+                <w:noProof/>
+                <w:webHidden/>
+              </w:rPr>
+              <w:fldChar w:fldCharType="separate"/>
+            </w:r>
+            <w:r>
+              <w:rPr>
+                <w:noProof/>
+                <w:webHidden/>
+              </w:rPr>
+              <w:t>1</w:t>
+            </w:r>
+            <w:r>
+              <w:rPr>
+                <w:noProof/>
+                <w:webHidden/>
+              </w:rPr>
+              <w:fldChar w:fldCharType="end"/>
+            </w:r>
+          </w:hyperlink>
+        </w:p>
+        <w:p>
+          <w:pPr>
+            <w:pStyle w:val="TOC2"/>
+            <w:tabs>
+              <w:tab w:val="right" w:leader="dot" w:pos="9016"/>
+            </w:tabs>
+            <w:rPr>
+              <w:rFonts w:cstheme="minorBidi"/>
+              <w:noProof/>
+              <w:lang w:val="en-GB" w:eastAsia="en-GB"/>
+            </w:rPr>
+          </w:pPr>
+          <w:hyperlink w:anchor="_Toc93921313" w:history="1">
+            <w:r>
+              <w:rPr>
+                <w:rStyle w:val="Hyperlink"/>
+                <w:noProof/>
+              </w:rPr>
+              <w:t>Stakeholders</w:t>
+            </w:r>
+            <w:r>
+              <w:rPr>
+                <w:noProof/>
+                <w:webHidden/>
+              </w:rPr>
+              <w:tab/>
+            </w:r>
+            <w:r>
+              <w:rPr>
+                <w:noProof/>
+                <w:webHidden/>
+              </w:rPr>
+              <w:fldChar w:fldCharType="begin"/>
+            </w:r>
+            <w:r>
+              <w:rPr>
+                <w:noProof/>
+                <w:webHidden/>
+              </w:rPr>
+              <w:instrText xml:space="preserve"> PAGEREF _Toc93921313 \h </w:instrText>
+            </w:r>
+            <w:r>
+              <w:rPr>
+                <w:noProof/>
+                <w:webHidden/>
+              </w:rPr>
+            </w:r>
+            <w:r>
+              <w:rPr>
+                <w:noProof/>
+                <w:webHidden/>
+              </w:rPr>
+              <w:fldChar w:fldCharType="separate"/>
+            </w:r>
+            <w:r>
+              <w:rPr>
+                <w:noProof/>
+                <w:webHidden/>
+              </w:rPr>
+              <w:t>1</w:t>
+            </w:r>
+            <w:r>
+              <w:rPr>
+                <w:noProof/>
+                <w:webHidden/>
+              </w:rPr>
+              <w:fldChar w:fldCharType="end"/>
+            </w:r>
+          </w:hyperlink>
+        </w:p>
+        <w:p>
+          <w:pPr>
+            <w:pStyle w:val="TOC2"/>
+            <w:tabs>
+              <w:tab w:val="right" w:leader="dot" w:pos="9016"/>
+            </w:tabs>
+            <w:rPr>
+              <w:rFonts w:cstheme="minorBidi"/>
+              <w:noProof/>
+              <w:lang w:val="en-GB" w:eastAsia="en-GB"/>
+            </w:rPr>
+          </w:pPr>
+          <w:hyperlink w:anchor="_Toc93921314" w:history="1">
+            <w:r>
+              <w:rPr>
+                <w:rStyle w:val="Hyperlink"/>
+                <w:noProof/>
+              </w:rPr>
+              <w:t>Research</w:t>
+            </w:r>
+            <w:r>
+              <w:rPr>
+                <w:noProof/>
+                <w:webHidden/>
+              </w:rPr>
+              <w:tab/>
+            </w:r>
+            <w:r>
+              <w:rPr>
+                <w:noProof/>
+                <w:webHidden/>
+              </w:rPr>
+              <w:fldChar w:fldCharType="begin"/>
+            </w:r>
+            <w:r>
+              <w:rPr>
+                <w:noProof/>
+                <w:webHidden/>
+              </w:rPr>
+              <w:instrText xml:space="preserve"> PAGEREF _Toc93921314 \h </w:instrText>
+            </w:r>
+            <w:r>
+              <w:rPr>
+                <w:noProof/>
+                <w:webHidden/>
+              </w:rPr>
+            </w:r>
+            <w:r>
+              <w:rPr>
+                <w:noProof/>
+                <w:webHidden/>
+              </w:rPr>
+              <w:fldChar w:fldCharType="separate"/>
+            </w:r>
+            <w:r>
+              <w:rPr>
+                <w:noProof/>
+                <w:webHidden/>
+              </w:rPr>
+              <w:t>2</w:t>
+            </w:r>
+            <w:r>
+              <w:rPr>
+                <w:noProof/>
+                <w:webHidden/>
+              </w:rPr>
+              <w:fldChar w:fldCharType="end"/>
+            </w:r>
+          </w:hyperlink>
+        </w:p>
+        <w:p>
+          <w:pPr>
+            <w:pStyle w:val="TOC2"/>
+            <w:tabs>
+              <w:tab w:val="right" w:leader="dot" w:pos="9016"/>
+            </w:tabs>
+            <w:rPr>
+              <w:rFonts w:cstheme="minorBidi"/>
+              <w:noProof/>
+              <w:lang w:val="en-GB" w:eastAsia="en-GB"/>
+            </w:rPr>
+          </w:pPr>
+          <w:hyperlink w:anchor="_Toc93921315" w:history="1">
+            <w:r>
+              <w:rPr>
+                <w:rStyle w:val="Hyperlink"/>
+                <w:noProof/>
+              </w:rPr>
+              <w:t>Essential features</w:t>
+            </w:r>
+            <w:r>
+              <w:rPr>
+                <w:noProof/>
+                <w:webHidden/>
+              </w:rPr>
+              <w:tab/>
+            </w:r>
+            <w:r>
+              <w:rPr>
+                <w:noProof/>
+                <w:webHidden/>
+              </w:rPr>
+              <w:fldChar w:fldCharType="begin"/>
+            </w:r>
+            <w:r>
+              <w:rPr>
+                <w:noProof/>
+                <w:webHidden/>
+              </w:rPr>
+              <w:instrText xml:space="preserve"> PAGEREF _Toc93921315 \h </w:instrText>
+            </w:r>
+            <w:r>
+              <w:rPr>
+                <w:noProof/>
+                <w:webHidden/>
+              </w:rPr>
+            </w:r>
+            <w:r>
+              <w:rPr>
+                <w:noProof/>
+                <w:webHidden/>
+              </w:rPr>
+              <w:fldChar w:fldCharType="separate"/>
+            </w:r>
+            <w:r>
+              <w:rPr>
+                <w:noProof/>
+                <w:webHidden/>
+              </w:rPr>
+              <w:t>2</w:t>
+            </w:r>
+            <w:r>
+              <w:rPr>
+                <w:noProof/>
+                <w:webHidden/>
+              </w:rPr>
+              <w:fldChar w:fldCharType="end"/>
+            </w:r>
+          </w:hyperlink>
+        </w:p>
+        <w:p>
+          <w:pPr>
+            <w:pStyle w:val="TOC2"/>
+            <w:tabs>
+              <w:tab w:val="right" w:leader="dot" w:pos="9016"/>
+            </w:tabs>
+            <w:rPr>
+              <w:rFonts w:cstheme="minorBidi"/>
+              <w:noProof/>
+              <w:lang w:val="en-GB" w:eastAsia="en-GB"/>
+            </w:rPr>
+          </w:pPr>
+          <w:hyperlink w:anchor="_Toc93921316" w:history="1">
+            <w:r>
+              <w:rPr>
+                <w:rStyle w:val="Hyperlink"/>
+                <w:noProof/>
+              </w:rPr>
+              <w:t>Hardware and software requirements</w:t>
+            </w:r>
+            <w:r>
+              <w:rPr>
+                <w:noProof/>
+                <w:webHidden/>
+              </w:rPr>
+              <w:tab/>
+            </w:r>
+            <w:r>
+              <w:rPr>
+                <w:noProof/>
+                <w:webHidden/>
+              </w:rPr>
+              <w:fldChar w:fldCharType="begin"/>
+            </w:r>
+            <w:r>
+              <w:rPr>
+                <w:noProof/>
+                <w:webHidden/>
+              </w:rPr>
+              <w:instrText xml:space="preserve"> PAGEREF _Toc93921316 \h </w:instrText>
+            </w:r>
+            <w:r>
+              <w:rPr>
+                <w:noProof/>
+                <w:webHidden/>
+              </w:rPr>
+            </w:r>
+            <w:r>
+              <w:rPr>
+                <w:noProof/>
+                <w:webHidden/>
+              </w:rPr>
+              <w:fldChar w:fldCharType="separate"/>
+            </w:r>
+            <w:r>
+              <w:rPr>
+                <w:noProof/>
+                <w:webHidden/>
+              </w:rPr>
+              <w:t>2</w:t>
+            </w:r>
+            <w:r>
+              <w:rPr>
+                <w:noProof/>
+                <w:webHidden/>
+              </w:rPr>
+              <w:fldChar w:fldCharType="end"/>
+            </w:r>
+          </w:hyperlink>
+        </w:p>
+        <w:p>
+          <w:pPr>
+            <w:pStyle w:val="TOC2"/>
+            <w:tabs>
+              <w:tab w:val="right" w:leader="dot" w:pos="9016"/>
+            </w:tabs>
+            <w:rPr>
+              <w:rFonts w:cstheme="minorBidi"/>
+              <w:noProof/>
+              <w:lang w:val="en-GB" w:eastAsia="en-GB"/>
+            </w:rPr>
+          </w:pPr>
+          <w:hyperlink w:anchor="_Toc93921317" w:history="1">
+            <w:r>
+              <w:rPr>
+                <w:rStyle w:val="Hyperlink"/>
+                <w:noProof/>
+              </w:rPr>
+              <w:t>Success criteria</w:t>
+            </w:r>
+            <w:r>
+              <w:rPr>
+                <w:noProof/>
+                <w:webHidden/>
+              </w:rPr>
+              <w:tab/>
+            </w:r>
+            <w:r>
+              <w:rPr>
+                <w:noProof/>
+                <w:webHidden/>
+              </w:rPr>
+              <w:fldChar w:fldCharType="begin"/>
+            </w:r>
+            <w:r>
+              <w:rPr>
+                <w:noProof/>
+                <w:webHidden/>
+              </w:rPr>
+              <w:instrText xml:space="preserve"> PAGEREF _Toc93921317 \h </w:instrText>
+            </w:r>
+            <w:r>
+              <w:rPr>
+                <w:noProof/>
+                <w:webHidden/>
+              </w:rPr>
+            </w:r>
+            <w:r>
+              <w:rPr>
+                <w:noProof/>
+                <w:webHidden/>
+              </w:rPr>
+              <w:fldChar w:fldCharType="separate"/>
+            </w:r>
+            <w:r>
+              <w:rPr>
+                <w:noProof/>
+                <w:webHidden/>
+              </w:rPr>
+              <w:t>3</w:t>
+            </w:r>
+            <w:r>
+              <w:rPr>
+                <w:noProof/>
+                <w:webHidden/>
+              </w:rPr>
+              <w:fldChar w:fldCharType="end"/>
+            </w:r>
+          </w:hyperlink>
+        </w:p>
+        <w:p>
+          <w:pPr>
+            <w:pStyle w:val="TOC1"/>
+            <w:tabs>
+              <w:tab w:val="right" w:leader="dot" w:pos="9016"/>
+            </w:tabs>
+            <w:rPr>
+              <w:rFonts w:cstheme="minorBidi"/>
+              <w:noProof/>
+              <w:lang w:val="en-GB" w:eastAsia="en-GB"/>
+            </w:rPr>
+          </w:pPr>
+          <w:hyperlink w:anchor="_Toc93921318" w:history="1">
+            <w:r>
+              <w:rPr>
+                <w:rStyle w:val="Hyperlink"/>
+                <w:noProof/>
+              </w:rPr>
+              <w:t>Design</w:t>
+            </w:r>
+            <w:r>
+              <w:rPr>
+                <w:noProof/>
+                <w:webHidden/>
+              </w:rPr>
+              <w:tab/>
+            </w:r>
+            <w:r>
+              <w:rPr>
+                <w:noProof/>
+                <w:webHidden/>
+              </w:rPr>
+              <w:fldChar w:fldCharType="begin"/>
+            </w:r>
+            <w:r>
+              <w:rPr>
+                <w:noProof/>
+                <w:webHidden/>
+              </w:rPr>
+              <w:instrText xml:space="preserve"> PAGEREF _Toc93921318 \h </w:instrText>
+            </w:r>
+            <w:r>
+              <w:rPr>
+                <w:noProof/>
+                <w:webHidden/>
+              </w:rPr>
+            </w:r>
+            <w:r>
+              <w:rPr>
+                <w:noProof/>
+                <w:webHidden/>
+              </w:rPr>
+              <w:fldChar w:fldCharType="separate"/>
+            </w:r>
+            <w:r>
+              <w:rPr>
+                <w:noProof/>
+                <w:webHidden/>
+              </w:rPr>
+              <w:t>3</w:t>
+            </w:r>
+            <w:r>
+              <w:rPr>
+                <w:noProof/>
+                <w:webHidden/>
+              </w:rPr>
+              <w:fldChar w:fldCharType="end"/>
+            </w:r>
+          </w:hyperlink>
+        </w:p>
+        <w:p>
+          <w:pPr>
+            <w:pStyle w:val="TOC2"/>
+            <w:tabs>
+              <w:tab w:val="right" w:leader="dot" w:pos="9016"/>
+            </w:tabs>
+            <w:rPr>
+              <w:rFonts w:cstheme="minorBidi"/>
+              <w:noProof/>
+              <w:lang w:val="en-GB" w:eastAsia="en-GB"/>
+            </w:rPr>
+          </w:pPr>
+          <w:hyperlink w:anchor="_Toc93921319" w:history="1">
+            <w:r>
+              <w:rPr>
+                <w:rStyle w:val="Hyperlink"/>
+                <w:noProof/>
+              </w:rPr>
+              <w:t>Usability features</w:t>
+            </w:r>
+            <w:r>
+              <w:rPr>
+                <w:noProof/>
+                <w:webHidden/>
+              </w:rPr>
+              <w:tab/>
+            </w:r>
+            <w:r>
+              <w:rPr>
+                <w:noProof/>
+                <w:webHidden/>
+              </w:rPr>
+              <w:fldChar w:fldCharType="begin"/>
+            </w:r>
+            <w:r>
+              <w:rPr>
+                <w:noProof/>
+                <w:webHidden/>
+              </w:rPr>
+              <w:instrText xml:space="preserve"> PAGEREF _Toc93921319 \h </w:instrText>
+            </w:r>
+            <w:r>
+              <w:rPr>
+                <w:noProof/>
+                <w:webHidden/>
+              </w:rPr>
+            </w:r>
+            <w:r>
+              <w:rPr>
+                <w:noProof/>
+                <w:webHidden/>
+              </w:rPr>
+              <w:fldChar w:fldCharType="separate"/>
+            </w:r>
+            <w:r>
+              <w:rPr>
+                <w:noProof/>
+                <w:webHidden/>
+              </w:rPr>
+              <w:t>3</w:t>
+            </w:r>
+            <w:r>
+              <w:rPr>
+                <w:noProof/>
+                <w:webHidden/>
+              </w:rPr>
+              <w:fldChar w:fldCharType="end"/>
+            </w:r>
+          </w:hyperlink>
+        </w:p>
+        <w:p>
+          <w:pPr>
+            <w:pStyle w:val="TOC2"/>
+            <w:tabs>
+              <w:tab w:val="right" w:leader="dot" w:pos="9016"/>
+            </w:tabs>
+            <w:rPr>
+              <w:rFonts w:cstheme="minorBidi"/>
+              <w:noProof/>
+              <w:lang w:val="en-GB" w:eastAsia="en-GB"/>
+            </w:rPr>
+          </w:pPr>
+          <w:hyperlink w:anchor="_Toc93921320" w:history="1">
+            <w:r>
+              <w:rPr>
+                <w:rStyle w:val="Hyperlink"/>
+                <w:noProof/>
+              </w:rPr>
+              <w:t>Data structure and validation</w:t>
+            </w:r>
+            <w:r>
+              <w:rPr>
+                <w:noProof/>
+                <w:webHidden/>
+              </w:rPr>
+              <w:tab/>
+            </w:r>
+            <w:r>
+              <w:rPr>
+                <w:noProof/>
+                <w:webHidden/>
+              </w:rPr>
+              <w:fldChar w:fldCharType="begin"/>
+            </w:r>
+            <w:r>
+              <w:rPr>
+                <w:noProof/>
+                <w:webHidden/>
+              </w:rPr>
+              <w:instrText xml:space="preserve"> PAGEREF _Toc93921320 \h </w:instrText>
+            </w:r>
+            <w:r>
+              <w:rPr>
+                <w:noProof/>
+                <w:webHidden/>
+              </w:rPr>
+            </w:r>
+            <w:r>
+              <w:rPr>
+                <w:noProof/>
+                <w:webHidden/>
+              </w:rPr>
+              <w:fldChar w:fldCharType="separate"/>
+            </w:r>
+            <w:r>
+              <w:rPr>
+                <w:noProof/>
+                <w:webHidden/>
+              </w:rPr>
+              <w:t>4</w:t>
+            </w:r>
+            <w:r>
+              <w:rPr>
+                <w:noProof/>
+                <w:webHidden/>
+              </w:rPr>
+              <w:fldChar w:fldCharType="end"/>
+            </w:r>
+          </w:hyperlink>
+        </w:p>
+        <w:p>
+          <w:pPr>
+            <w:pStyle w:val="TOC2"/>
+            <w:tabs>
+              <w:tab w:val="right" w:leader="dot" w:pos="9016"/>
+            </w:tabs>
+            <w:rPr>
+              <w:rFonts w:cstheme="minorBidi"/>
+              <w:noProof/>
+              <w:lang w:val="en-GB" w:eastAsia="en-GB"/>
+            </w:rPr>
+          </w:pPr>
+          <w:hyperlink w:anchor="_Toc93921321" w:history="1">
+            <w:r>
+              <w:rPr>
+                <w:rStyle w:val="Hyperlink"/>
+                <w:noProof/>
+              </w:rPr>
+              <w:t>Test Data</w:t>
+            </w:r>
+            <w:r>
+              <w:rPr>
+                <w:noProof/>
+                <w:webHidden/>
+              </w:rPr>
+              <w:tab/>
+            </w:r>
+            <w:r>
+              <w:rPr>
+                <w:noProof/>
+                <w:webHidden/>
+              </w:rPr>
+              <w:fldChar w:fldCharType="begin"/>
+            </w:r>
+            <w:r>
+              <w:rPr>
+                <w:noProof/>
+                <w:webHidden/>
+              </w:rPr>
+              <w:instrText xml:space="preserve"> PAGEREF _Toc93921321 \h </w:instrText>
+            </w:r>
+            <w:r>
+              <w:rPr>
+                <w:noProof/>
+                <w:webHidden/>
+              </w:rPr>
+            </w:r>
+            <w:r>
+              <w:rPr>
+                <w:noProof/>
+                <w:webHidden/>
+              </w:rPr>
+              <w:fldChar w:fldCharType="separate"/>
+            </w:r>
+            <w:r>
+              <w:rPr>
+                <w:noProof/>
+                <w:webHidden/>
+              </w:rPr>
+              <w:t>4</w:t>
+            </w:r>
+            <w:r>
+              <w:rPr>
+                <w:noProof/>
+                <w:webHidden/>
+              </w:rPr>
+              <w:fldChar w:fldCharType="end"/>
+            </w:r>
+          </w:hyperlink>
+        </w:p>
+        <w:p>
+          <w:pPr>
+            <w:pStyle w:val="TOC2"/>
+            <w:tabs>
+              <w:tab w:val="right" w:leader="dot" w:pos="9016"/>
+            </w:tabs>
+            <w:rPr>
+              <w:rFonts w:cstheme="minorBidi"/>
+              <w:noProof/>
+              <w:lang w:val="en-GB" w:eastAsia="en-GB"/>
+            </w:rPr>
+          </w:pPr>
+          <w:hyperlink w:anchor="_Toc93921322" w:history="1">
+            <w:r>
+              <w:rPr>
+                <w:rStyle w:val="Hyperlink"/>
+                <w:noProof/>
+              </w:rPr>
+              <w:t>Postdevelopment testing</w:t>
+            </w:r>
+            <w:r>
+              <w:rPr>
+                <w:noProof/>
+                <w:webHidden/>
+              </w:rPr>
+              <w:tab/>
+            </w:r>
+            <w:r>
+              <w:rPr>
+                <w:noProof/>
+                <w:webHidden/>
+              </w:rPr>
+              <w:fldChar w:fldCharType="begin"/>
+            </w:r>
+            <w:r>
+              <w:rPr>
+                <w:noProof/>
+                <w:webHidden/>
+              </w:rPr>
+              <w:instrText xml:space="preserve"> PAGEREF _Toc93921322 \h </w:instrText>
+            </w:r>
+            <w:r>
+              <w:rPr>
+                <w:noProof/>
+                <w:webHidden/>
+              </w:rPr>
+            </w:r>
+            <w:r>
+              <w:rPr>
+                <w:noProof/>
+                <w:webHidden/>
+              </w:rPr>
+              <w:fldChar w:fldCharType="separate"/>
+            </w:r>
+            <w:r>
+              <w:rPr>
+                <w:noProof/>
+                <w:webHidden/>
+              </w:rPr>
+              <w:t>5</w:t>
+            </w:r>
+            <w:r>
+              <w:rPr>
+                <w:noProof/>
+                <w:webHidden/>
+              </w:rPr>
+              <w:fldChar w:fldCharType="end"/>
+            </w:r>
+          </w:hyperlink>
+        </w:p>
+        <w:p>
+          <w:pPr>
+            <w:pStyle w:val="TOC1"/>
+            <w:tabs>
+              <w:tab w:val="right" w:leader="dot" w:pos="9016"/>
+            </w:tabs>
+            <w:rPr>
+              <w:rFonts w:cstheme="minorBidi"/>
+              <w:noProof/>
+              <w:lang w:val="en-GB" w:eastAsia="en-GB"/>
+            </w:rPr>
+          </w:pPr>
+          <w:hyperlink w:anchor="_Toc93921323" w:history="1">
+            <w:r>
+              <w:rPr>
+                <w:rStyle w:val="Hyperlink"/>
+                <w:noProof/>
+              </w:rPr>
+              <w:t>Implementation</w:t>
+            </w:r>
+            <w:r>
+              <w:rPr>
+                <w:noProof/>
+                <w:webHidden/>
+              </w:rPr>
+              <w:tab/>
+            </w:r>
+            <w:r>
+              <w:rPr>
+                <w:noProof/>
+                <w:webHidden/>
+              </w:rPr>
+              <w:fldChar w:fldCharType="begin"/>
+            </w:r>
+            <w:r>
+              <w:rPr>
+                <w:noProof/>
+                <w:webHidden/>
+              </w:rPr>
+              <w:instrText xml:space="preserve"> PAGEREF _Toc93921323 \h </w:instrText>
+            </w:r>
+            <w:r>
+              <w:rPr>
+                <w:noProof/>
+                <w:webHidden/>
+              </w:rPr>
+            </w:r>
+            <w:r>
+              <w:rPr>
+                <w:noProof/>
+                <w:webHidden/>
+              </w:rPr>
+              <w:fldChar w:fldCharType="separate"/>
+            </w:r>
+            <w:r>
+              <w:rPr>
+                <w:noProof/>
+                <w:webHidden/>
+              </w:rPr>
+              <w:t>5</w:t>
+            </w:r>
+            <w:r>
+              <w:rPr>
+                <w:noProof/>
+                <w:webHidden/>
+              </w:rPr>
+              <w:fldChar w:fldCharType="end"/>
+            </w:r>
+          </w:hyperlink>
+        </w:p>
+        <w:p>
+          <w:pPr>
+            <w:pStyle w:val="TOC2"/>
+            <w:tabs>
+              <w:tab w:val="right" w:leader="dot" w:pos="9016"/>
+            </w:tabs>
+            <w:rPr>
+              <w:rFonts w:cstheme="minorBidi"/>
+              <w:noProof/>
+              <w:lang w:val="en-GB" w:eastAsia="en-GB"/>
+            </w:rPr>
+          </w:pPr>
+          <w:hyperlink w:anchor="_Toc93921324" w:history="1">
+            <w:r>
+              <w:rPr>
+                <w:rStyle w:val="Hyperlink"/>
+                <w:noProof/>
+              </w:rPr>
+              <w:t>Iteration 1</w:t>
+            </w:r>
+            <w:r>
+              <w:rPr>
+                <w:noProof/>
+                <w:webHidden/>
+              </w:rPr>
+              <w:tab/>
+            </w:r>
+            <w:r>
+              <w:rPr>
+                <w:noProof/>
+                <w:webHidden/>
+              </w:rPr>
+              <w:fldChar w:fldCharType="begin"/>
+            </w:r>
+            <w:r>
+              <w:rPr>
+                <w:noProof/>
+                <w:webHidden/>
+              </w:rPr>
+              <w:instrText xml:space="preserve"> PAGEREF _Toc93921324 \h </w:instrText>
+            </w:r>
+            <w:r>
+              <w:rPr>
+                <w:noProof/>
+                <w:webHidden/>
+              </w:rPr>
+            </w:r>
+            <w:r>
+              <w:rPr>
+                <w:noProof/>
+                <w:webHidden/>
+              </w:rPr>
+              <w:fldChar w:fldCharType="separate"/>
+            </w:r>
+            <w:r>
+              <w:rPr>
+                <w:noProof/>
+                <w:webHidden/>
+              </w:rPr>
+              <w:t>5</w:t>
+            </w:r>
+            <w:r>
+              <w:rPr>
+                <w:noProof/>
+                <w:webHidden/>
+              </w:rPr>
+              <w:fldChar w:fldCharType="end"/>
+            </w:r>
+          </w:hyperlink>
+        </w:p>
+        <w:p>
+          <w:pPr>
+            <w:pStyle w:val="TOC3"/>
+            <w:tabs>
+              <w:tab w:val="right" w:leader="dot" w:pos="9016"/>
+            </w:tabs>
+            <w:rPr>
+              <w:rFonts w:cstheme="minorBidi"/>
+              <w:noProof/>
+              <w:lang w:val="en-GB" w:eastAsia="en-GB"/>
+            </w:rPr>
+          </w:pPr>
+          <w:hyperlink w:anchor="_Toc93921325" w:history="1">
+            <w:r>
+              <w:rPr>
+                <w:rStyle w:val="Hyperlink"/>
+                <w:noProof/>
+              </w:rPr>
+              <w:t>Prototype 1.1 code</w:t>
+            </w:r>
+            <w:r>
+              <w:rPr>
+                <w:noProof/>
+                <w:webHidden/>
+              </w:rPr>
+              <w:tab/>
+            </w:r>
+            <w:r>
+              <w:rPr>
+                <w:noProof/>
+                <w:webHidden/>
+              </w:rPr>
+              <w:fldChar w:fldCharType="begin"/>
+            </w:r>
+            <w:r>
+              <w:rPr>
+                <w:noProof/>
+                <w:webHidden/>
+              </w:rPr>
+              <w:instrText xml:space="preserve"> PAGEREF _Toc93921325 \h </w:instrText>
+            </w:r>
+            <w:r>
+              <w:rPr>
+                <w:noProof/>
+                <w:webHidden/>
+              </w:rPr>
+            </w:r>
+            <w:r>
+              <w:rPr>
+                <w:noProof/>
+                <w:webHidden/>
+              </w:rPr>
+              <w:fldChar w:fldCharType="separate"/>
+            </w:r>
+            <w:r>
+              <w:rPr>
+                <w:noProof/>
+                <w:webHidden/>
+              </w:rPr>
+              <w:t>5</w:t>
+            </w:r>
+            <w:r>
+              <w:rPr>
+                <w:noProof/>
+                <w:webHidden/>
+              </w:rPr>
+              <w:fldChar w:fldCharType="end"/>
+            </w:r>
+          </w:hyperlink>
+        </w:p>
+        <w:p>
+          <w:pPr>
+            <w:pStyle w:val="TOC3"/>
+            <w:tabs>
+              <w:tab w:val="right" w:leader="dot" w:pos="9016"/>
+            </w:tabs>
+            <w:rPr>
+              <w:rFonts w:cstheme="minorBidi"/>
+              <w:noProof/>
+              <w:lang w:val="en-GB" w:eastAsia="en-GB"/>
+            </w:rPr>
+          </w:pPr>
+          <w:hyperlink w:anchor="_Toc93921326" w:history="1">
+            <w:r>
+              <w:rPr>
+                <w:rStyle w:val="Hyperlink"/>
+                <w:noProof/>
+              </w:rPr>
+              <w:t>Prototype 1.1 testing</w:t>
+            </w:r>
+            <w:r>
+              <w:rPr>
+                <w:noProof/>
+                <w:webHidden/>
+              </w:rPr>
+              <w:tab/>
+            </w:r>
+            <w:r>
+              <w:rPr>
+                <w:noProof/>
+                <w:webHidden/>
+              </w:rPr>
+              <w:fldChar w:fldCharType="begin"/>
+            </w:r>
+            <w:r>
+              <w:rPr>
+                <w:noProof/>
+                <w:webHidden/>
+              </w:rPr>
+              <w:instrText xml:space="preserve"> PAGEREF _Toc93921326 \h </w:instrText>
+            </w:r>
+            <w:r>
+              <w:rPr>
+                <w:noProof/>
+                <w:webHidden/>
+              </w:rPr>
+            </w:r>
+            <w:r>
+              <w:rPr>
+                <w:noProof/>
+                <w:webHidden/>
+              </w:rPr>
+              <w:fldChar w:fldCharType="separate"/>
+            </w:r>
+            <w:r>
+              <w:rPr>
+                <w:noProof/>
+                <w:webHidden/>
+              </w:rPr>
+              <w:t>5</w:t>
+            </w:r>
+            <w:r>
+              <w:rPr>
+                <w:noProof/>
+                <w:webHidden/>
+              </w:rPr>
+              <w:fldChar w:fldCharType="end"/>
+            </w:r>
+          </w:hyperlink>
+        </w:p>
+        <w:p>
+          <w:pPr>
+            <w:pStyle w:val="TOC3"/>
+            <w:tabs>
+              <w:tab w:val="right" w:leader="dot" w:pos="9016"/>
+            </w:tabs>
+            <w:rPr>
+              <w:rFonts w:cstheme="minorBidi"/>
+              <w:noProof/>
+              <w:lang w:val="en-GB" w:eastAsia="en-GB"/>
+            </w:rPr>
+          </w:pPr>
+          <w:hyperlink w:anchor="_Toc93921327" w:history="1">
+            <w:r>
+              <w:rPr>
+                <w:rStyle w:val="Hyperlink"/>
+                <w:noProof/>
+              </w:rPr>
+              <w:t>Prototype 1.2 code</w:t>
+            </w:r>
+            <w:r>
+              <w:rPr>
+                <w:noProof/>
+                <w:webHidden/>
+              </w:rPr>
+              <w:tab/>
+            </w:r>
+            <w:r>
+              <w:rPr>
+                <w:noProof/>
+                <w:webHidden/>
+              </w:rPr>
+              <w:fldChar w:fldCharType="begin"/>
+            </w:r>
+            <w:r>
+              <w:rPr>
+                <w:noProof/>
+                <w:webHidden/>
+              </w:rPr>
+              <w:instrText xml:space="preserve"> PAGEREF _Toc93921327 \h </w:instrText>
+            </w:r>
+            <w:r>
+              <w:rPr>
+                <w:noProof/>
+                <w:webHidden/>
+              </w:rPr>
+            </w:r>
+            <w:r>
+              <w:rPr>
+                <w:noProof/>
+                <w:webHidden/>
+              </w:rPr>
+              <w:fldChar w:fldCharType="separate"/>
+            </w:r>
+            <w:r>
+              <w:rPr>
+                <w:noProof/>
+                <w:webHidden/>
+              </w:rPr>
+              <w:t>5</w:t>
+            </w:r>
+            <w:r>
+              <w:rPr>
+                <w:noProof/>
+                <w:webHidden/>
+              </w:rPr>
+              <w:fldChar w:fldCharType="end"/>
+            </w:r>
+          </w:hyperlink>
+        </w:p>
+        <w:p>
+          <w:pPr>
+            <w:pStyle w:val="TOC3"/>
+            <w:tabs>
+              <w:tab w:val="right" w:leader="dot" w:pos="9016"/>
+            </w:tabs>
+            <w:rPr>
+              <w:rFonts w:cstheme="minorBidi"/>
+              <w:noProof/>
+              <w:lang w:val="en-GB" w:eastAsia="en-GB"/>
+            </w:rPr>
+          </w:pPr>
+          <w:hyperlink w:anchor="_Toc93921328" w:history="1">
+            <w:r>
+              <w:rPr>
+                <w:rStyle w:val="Hyperlink"/>
+                <w:noProof/>
+              </w:rPr>
+              <w:t>Prototype 1.2 testing</w:t>
+            </w:r>
+            <w:r>
+              <w:rPr>
+                <w:noProof/>
+                <w:webHidden/>
+              </w:rPr>
+              <w:tab/>
+            </w:r>
+            <w:r>
+              <w:rPr>
+                <w:noProof/>
+                <w:webHidden/>
+              </w:rPr>
+              <w:fldChar w:fldCharType="begin"/>
+            </w:r>
+            <w:r>
+              <w:rPr>
+                <w:noProof/>
+                <w:webHidden/>
+              </w:rPr>
+              <w:instrText xml:space="preserve"> PAGEREF _Toc93921328 \h </w:instrText>
+            </w:r>
+            <w:r>
+              <w:rPr>
+                <w:noProof/>
+                <w:webHidden/>
+              </w:rPr>
+            </w:r>
+            <w:r>
+              <w:rPr>
+                <w:noProof/>
+                <w:webHidden/>
+              </w:rPr>
+              <w:fldChar w:fldCharType="separate"/>
+            </w:r>
+            <w:r>
+              <w:rPr>
+                <w:noProof/>
+                <w:webHidden/>
+              </w:rPr>
+              <w:t>5</w:t>
+            </w:r>
+            <w:r>
+              <w:rPr>
+                <w:noProof/>
+                <w:webHidden/>
+              </w:rPr>
+              <w:fldChar w:fldCharType="end"/>
+            </w:r>
+          </w:hyperlink>
+        </w:p>
+        <w:p>
+          <w:pPr>
+            <w:pStyle w:val="TOC2"/>
+            <w:tabs>
+              <w:tab w:val="right" w:leader="dot" w:pos="9016"/>
+            </w:tabs>
+            <w:rPr>
+              <w:rFonts w:cstheme="minorBidi"/>
+              <w:noProof/>
+              <w:lang w:val="en-GB" w:eastAsia="en-GB"/>
+            </w:rPr>
+          </w:pPr>
+          <w:hyperlink w:anchor="_Toc93921329" w:history="1">
+            <w:r>
+              <w:rPr>
+                <w:rStyle w:val="Hyperlink"/>
+                <w:noProof/>
+              </w:rPr>
+              <w:t>Iteration 2</w:t>
+            </w:r>
+            <w:r>
+              <w:rPr>
+                <w:noProof/>
+                <w:webHidden/>
+              </w:rPr>
+              <w:tab/>
+            </w:r>
+            <w:r>
+              <w:rPr>
+                <w:noProof/>
+                <w:webHidden/>
+              </w:rPr>
+              <w:fldChar w:fldCharType="begin"/>
+            </w:r>
+            <w:r>
+              <w:rPr>
+                <w:noProof/>
+                <w:webHidden/>
+              </w:rPr>
+              <w:instrText xml:space="preserve"> PAGEREF _Toc93921329 \h </w:instrText>
+            </w:r>
+            <w:r>
+              <w:rPr>
+                <w:noProof/>
+                <w:webHidden/>
+              </w:rPr>
+            </w:r>
+            <w:r>
+              <w:rPr>
+                <w:noProof/>
+                <w:webHidden/>
+              </w:rPr>
+              <w:fldChar w:fldCharType="separate"/>
+            </w:r>
+            <w:r>
+              <w:rPr>
+                <w:noProof/>
+                <w:webHidden/>
+              </w:rPr>
+              <w:t>6</w:t>
+            </w:r>
+            <w:r>
+              <w:rPr>
+                <w:noProof/>
+                <w:webHidden/>
+              </w:rPr>
+              <w:fldChar w:fldCharType="end"/>
+            </w:r>
+          </w:hyperlink>
+        </w:p>
+        <w:p>
+          <w:pPr>
+            <w:pStyle w:val="TOC3"/>
+            <w:tabs>
+              <w:tab w:val="right" w:leader="dot" w:pos="9016"/>
+            </w:tabs>
+            <w:rPr>
+              <w:rFonts w:cstheme="minorBidi"/>
+              <w:noProof/>
+              <w:lang w:val="en-GB" w:eastAsia="en-GB"/>
+            </w:rPr>
+          </w:pPr>
+          <w:hyperlink w:anchor="_Toc93921330" w:history="1">
+            <w:r>
+              <w:rPr>
+                <w:rStyle w:val="Hyperlink"/>
+                <w:noProof/>
+              </w:rPr>
+              <w:t>Prototype 2.1 code</w:t>
+            </w:r>
+            <w:r>
+              <w:rPr>
+                <w:noProof/>
+                <w:webHidden/>
+              </w:rPr>
+              <w:tab/>
+            </w:r>
+            <w:r>
+              <w:rPr>
+                <w:noProof/>
+                <w:webHidden/>
+              </w:rPr>
+              <w:fldChar w:fldCharType="begin"/>
+            </w:r>
+            <w:r>
+              <w:rPr>
+                <w:noProof/>
+                <w:webHidden/>
+              </w:rPr>
+              <w:instrText xml:space="preserve"> PAGEREF _Toc93921330 \h </w:instrText>
+            </w:r>
+            <w:r>
+              <w:rPr>
+                <w:noProof/>
+                <w:webHidden/>
+              </w:rPr>
+            </w:r>
+            <w:r>
+              <w:rPr>
+                <w:noProof/>
+                <w:webHidden/>
+              </w:rPr>
+              <w:fldChar w:fldCharType="separate"/>
+            </w:r>
+            <w:r>
+              <w:rPr>
+                <w:noProof/>
+                <w:webHidden/>
+              </w:rPr>
+              <w:t>6</w:t>
+            </w:r>
+            <w:r>
+              <w:rPr>
+                <w:noProof/>
+                <w:webHidden/>
+              </w:rPr>
+              <w:fldChar w:fldCharType="end"/>
+            </w:r>
+          </w:hyperlink>
+        </w:p>
+        <w:p>
+          <w:pPr>
+            <w:pStyle w:val="TOC3"/>
+            <w:tabs>
+              <w:tab w:val="right" w:leader="dot" w:pos="9016"/>
+            </w:tabs>
+            <w:rPr>
+              <w:rFonts w:cstheme="minorBidi"/>
+              <w:noProof/>
+              <w:lang w:val="en-GB" w:eastAsia="en-GB"/>
+            </w:rPr>
+          </w:pPr>
+          <w:hyperlink w:anchor="_Toc93921331" w:history="1">
+            <w:r>
+              <w:rPr>
+                <w:rStyle w:val="Hyperlink"/>
+                <w:noProof/>
+              </w:rPr>
+              <w:t>Prototype 2.1 testing</w:t>
+            </w:r>
+            <w:r>
+              <w:rPr>
+                <w:noProof/>
+                <w:webHidden/>
+              </w:rPr>
+              <w:tab/>
+            </w:r>
+            <w:r>
+              <w:rPr>
+                <w:noProof/>
+                <w:webHidden/>
+              </w:rPr>
+              <w:fldChar w:fldCharType="begin"/>
+            </w:r>
+            <w:r>
+              <w:rPr>
+                <w:noProof/>
+                <w:webHidden/>
+              </w:rPr>
+              <w:instrText xml:space="preserve"> PAGEREF _Toc93921331 \h </w:instrText>
+            </w:r>
+            <w:r>
+              <w:rPr>
+                <w:noProof/>
+                <w:webHidden/>
+              </w:rPr>
+            </w:r>
+            <w:r>
+              <w:rPr>
+                <w:noProof/>
+                <w:webHidden/>
+              </w:rPr>
+              <w:fldChar w:fldCharType="separate"/>
+            </w:r>
+            <w:r>
+              <w:rPr>
+                <w:noProof/>
+                <w:webHidden/>
+              </w:rPr>
+              <w:t>6</w:t>
+            </w:r>
+            <w:r>
+              <w:rPr>
+                <w:noProof/>
+                <w:webHidden/>
+              </w:rPr>
+              <w:fldChar w:fldCharType="end"/>
+            </w:r>
+          </w:hyperlink>
+        </w:p>
+        <w:p>
+          <w:pPr>
+            <w:pStyle w:val="TOC3"/>
+            <w:tabs>
+              <w:tab w:val="right" w:leader="dot" w:pos="9016"/>
+            </w:tabs>
+            <w:rPr>
+              <w:rFonts w:cstheme="minorBidi"/>
+              <w:noProof/>
+              <w:lang w:val="en-GB" w:eastAsia="en-GB"/>
+            </w:rPr>
+          </w:pPr>
+          <w:hyperlink w:anchor="_Toc93921332" w:history="1">
+            <w:r>
+              <w:rPr>
+                <w:rStyle w:val="Hyperlink"/>
+                <w:noProof/>
+              </w:rPr>
+              <w:t>Prototype 2.2 code</w:t>
+            </w:r>
+            <w:r>
+              <w:rPr>
+                <w:noProof/>
+                <w:webHidden/>
+              </w:rPr>
+              <w:tab/>
+            </w:r>
+            <w:r>
+              <w:rPr>
+                <w:noProof/>
+                <w:webHidden/>
+              </w:rPr>
+              <w:fldChar w:fldCharType="begin"/>
+            </w:r>
+            <w:r>
+              <w:rPr>
+                <w:noProof/>
+                <w:webHidden/>
+              </w:rPr>
+              <w:instrText xml:space="preserve"> PAGEREF _Toc93921332 \h </w:instrText>
+            </w:r>
+            <w:r>
+              <w:rPr>
+                <w:noProof/>
+                <w:webHidden/>
+              </w:rPr>
+            </w:r>
+            <w:r>
+              <w:rPr>
+                <w:noProof/>
+                <w:webHidden/>
+              </w:rPr>
+              <w:fldChar w:fldCharType="separate"/>
+            </w:r>
+            <w:r>
+              <w:rPr>
+                <w:noProof/>
+                <w:webHidden/>
+              </w:rPr>
+              <w:t>6</w:t>
+            </w:r>
+            <w:r>
+              <w:rPr>
+                <w:noProof/>
+                <w:webHidden/>
+              </w:rPr>
+              <w:fldChar w:fldCharType="end"/>
+            </w:r>
+          </w:hyperlink>
+        </w:p>
+        <w:p>
+          <w:pPr>
+            <w:pStyle w:val="TOC3"/>
+            <w:tabs>
+              <w:tab w:val="right" w:leader="dot" w:pos="9016"/>
+            </w:tabs>
+            <w:rPr>
+              <w:rFonts w:cstheme="minorBidi"/>
+              <w:noProof/>
+              <w:lang w:val="en-GB" w:eastAsia="en-GB"/>
+            </w:rPr>
+          </w:pPr>
+          <w:hyperlink w:anchor="_Toc93921333" w:history="1">
+            <w:r>
+              <w:rPr>
+                <w:rStyle w:val="Hyperlink"/>
+                <w:noProof/>
+              </w:rPr>
+              <w:t>Prototype 2.2 testing</w:t>
+            </w:r>
+            <w:r>
+              <w:rPr>
+                <w:noProof/>
+                <w:webHidden/>
+              </w:rPr>
+              <w:tab/>
+            </w:r>
+            <w:r>
+              <w:rPr>
+                <w:noProof/>
+                <w:webHidden/>
+              </w:rPr>
+              <w:fldChar w:fldCharType="begin"/>
+            </w:r>
+            <w:r>
+              <w:rPr>
+                <w:noProof/>
+                <w:webHidden/>
+              </w:rPr>
+              <w:instrText xml:space="preserve"> PAGEREF _Toc93921333 \h </w:instrText>
+            </w:r>
+            <w:r>
+              <w:rPr>
+                <w:noProof/>
+                <w:webHidden/>
+              </w:rPr>
+            </w:r>
+            <w:r>
+              <w:rPr>
+                <w:noProof/>
+                <w:webHidden/>
+              </w:rPr>
+              <w:fldChar w:fldCharType="separate"/>
+            </w:r>
+            <w:r>
+              <w:rPr>
+                <w:noProof/>
+                <w:webHidden/>
+              </w:rPr>
+              <w:t>6</w:t>
+            </w:r>
+            <w:r>
+              <w:rPr>
+                <w:noProof/>
+                <w:webHidden/>
+              </w:rPr>
+              <w:fldChar w:fldCharType="end"/>
+            </w:r>
+          </w:hyperlink>
+        </w:p>
+        <w:p>
+          <w:pPr>
+            <w:pStyle w:val="TOC2"/>
+            <w:tabs>
+              <w:tab w:val="right" w:leader="dot" w:pos="9016"/>
+            </w:tabs>
+            <w:rPr>
+              <w:rFonts w:cstheme="minorBidi"/>
+              <w:noProof/>
+              <w:lang w:val="en-GB" w:eastAsia="en-GB"/>
+            </w:rPr>
+          </w:pPr>
+          <w:hyperlink w:anchor="_Toc93921334" w:history="1">
+            <w:r>
+              <w:rPr>
+                <w:rStyle w:val="Hyperlink"/>
+                <w:noProof/>
+              </w:rPr>
+              <w:t>Iteration 3</w:t>
+            </w:r>
+            <w:r>
+              <w:rPr>
+                <w:noProof/>
+                <w:webHidden/>
+              </w:rPr>
+              <w:tab/>
+            </w:r>
+            <w:r>
+              <w:rPr>
+                <w:noProof/>
+                <w:webHidden/>
+              </w:rPr>
+              <w:fldChar w:fldCharType="begin"/>
+            </w:r>
+            <w:r>
+              <w:rPr>
+                <w:noProof/>
+                <w:webHidden/>
+              </w:rPr>
+              <w:instrText xml:space="preserve"> PAGEREF _Toc93921334 \h </w:instrText>
+            </w:r>
+            <w:r>
+              <w:rPr>
+                <w:noProof/>
+                <w:webHidden/>
+              </w:rPr>
+            </w:r>
+            <w:r>
+              <w:rPr>
+                <w:noProof/>
+                <w:webHidden/>
+              </w:rPr>
+              <w:fldChar w:fldCharType="separate"/>
+            </w:r>
+            <w:r>
+              <w:rPr>
+                <w:noProof/>
+                <w:webHidden/>
+              </w:rPr>
+              <w:t>6</w:t>
+            </w:r>
+            <w:r>
+              <w:rPr>
+                <w:noProof/>
+                <w:webHidden/>
+              </w:rPr>
+              <w:fldChar w:fldCharType="end"/>
+            </w:r>
+          </w:hyperlink>
+        </w:p>
+        <w:p>
+          <w:pPr>
+            <w:pStyle w:val="TOC3"/>
+            <w:tabs>
+              <w:tab w:val="right" w:leader="dot" w:pos="9016"/>
+            </w:tabs>
+            <w:rPr>
+              <w:rFonts w:cstheme="minorBidi"/>
+              <w:noProof/>
+              <w:lang w:val="en-GB" w:eastAsia="en-GB"/>
+            </w:rPr>
+          </w:pPr>
+          <w:hyperlink w:anchor="_Toc93921335" w:history="1">
+            <w:r>
+              <w:rPr>
+                <w:rStyle w:val="Hyperlink"/>
+                <w:noProof/>
+              </w:rPr>
+              <w:t>Prototype 3.1 code</w:t>
+            </w:r>
+            <w:r>
+              <w:rPr>
+                <w:noProof/>
+                <w:webHidden/>
+              </w:rPr>
+              <w:tab/>
+            </w:r>
+            <w:r>
+              <w:rPr>
+                <w:noProof/>
+                <w:webHidden/>
+              </w:rPr>
+              <w:fldChar w:fldCharType="begin"/>
+            </w:r>
+            <w:r>
+              <w:rPr>
+                <w:noProof/>
+                <w:webHidden/>
+              </w:rPr>
+              <w:instrText xml:space="preserve"> PAGEREF _Toc93921335 \h </w:instrText>
+            </w:r>
+            <w:r>
+              <w:rPr>
+                <w:noProof/>
+                <w:webHidden/>
+              </w:rPr>
+            </w:r>
+            <w:r>
+              <w:rPr>
+                <w:noProof/>
+                <w:webHidden/>
+              </w:rPr>
+              <w:fldChar w:fldCharType="separate"/>
+            </w:r>
+            <w:r>
+              <w:rPr>
+                <w:noProof/>
+                <w:webHidden/>
+              </w:rPr>
+              <w:t>6</w:t>
+            </w:r>
+            <w:r>
+              <w:rPr>
+                <w:noProof/>
+                <w:webHidden/>
+              </w:rPr>
+              <w:fldChar w:fldCharType="end"/>
+            </w:r>
+          </w:hyperlink>
+        </w:p>
+        <w:p>
+          <w:pPr>
+            <w:pStyle w:val="TOC3"/>
+            <w:tabs>
+              <w:tab w:val="right" w:leader="dot" w:pos="9016"/>
+            </w:tabs>
+            <w:rPr>
+              <w:rFonts w:cstheme="minorBidi"/>
+              <w:noProof/>
+              <w:lang w:val="en-GB" w:eastAsia="en-GB"/>
+            </w:rPr>
+          </w:pPr>
+          <w:hyperlink w:anchor="_Toc93921336" w:history="1">
+            <w:r>
+              <w:rPr>
+                <w:rStyle w:val="Hyperlink"/>
+                <w:noProof/>
+              </w:rPr>
+              <w:t>Prototype 3.1 testing</w:t>
+            </w:r>
+            <w:r>
+              <w:rPr>
+                <w:noProof/>
+                <w:webHidden/>
+              </w:rPr>
+              <w:tab/>
+            </w:r>
+            <w:r>
+              <w:rPr>
+                <w:noProof/>
+                <w:webHidden/>
+              </w:rPr>
+              <w:fldChar w:fldCharType="begin"/>
+            </w:r>
+            <w:r>
+              <w:rPr>
+                <w:noProof/>
+                <w:webHidden/>
+              </w:rPr>
+              <w:instrText xml:space="preserve"> PAGEREF _Toc93921336 \h </w:instrText>
+            </w:r>
+            <w:r>
+              <w:rPr>
+                <w:noProof/>
+                <w:webHidden/>
+              </w:rPr>
+            </w:r>
+            <w:r>
+              <w:rPr>
+                <w:noProof/>
+                <w:webHidden/>
+              </w:rPr>
+              <w:fldChar w:fldCharType="separate"/>
+            </w:r>
+            <w:r>
+              <w:rPr>
+                <w:noProof/>
+                <w:webHidden/>
+              </w:rPr>
+              <w:t>6</w:t>
+            </w:r>
+            <w:r>
+              <w:rPr>
+                <w:noProof/>
+                <w:webHidden/>
+              </w:rPr>
+              <w:fldChar w:fldCharType="end"/>
+            </w:r>
+          </w:hyperlink>
+        </w:p>
+        <w:p>
+          <w:pPr>
+            <w:pStyle w:val="TOC3"/>
+            <w:tabs>
+              <w:tab w:val="right" w:leader="dot" w:pos="9016"/>
+            </w:tabs>
+            <w:rPr>
+              <w:rFonts w:cstheme="minorBidi"/>
+              <w:noProof/>
+              <w:lang w:val="en-GB" w:eastAsia="en-GB"/>
+            </w:rPr>
+          </w:pPr>
+          <w:hyperlink w:anchor="_Toc93921337" w:history="1">
+            <w:r>
+              <w:rPr>
+                <w:rStyle w:val="Hyperlink"/>
+                <w:noProof/>
+              </w:rPr>
+              <w:t>Prototype 3.2 code</w:t>
+            </w:r>
+            <w:r>
+              <w:rPr>
+                <w:noProof/>
+                <w:webHidden/>
+              </w:rPr>
+              <w:tab/>
+            </w:r>
+            <w:r>
+              <w:rPr>
+                <w:noProof/>
+                <w:webHidden/>
+              </w:rPr>
+              <w:fldChar w:fldCharType="begin"/>
+            </w:r>
+            <w:r>
+              <w:rPr>
+                <w:noProof/>
+                <w:webHidden/>
+              </w:rPr>
+              <w:instrText xml:space="preserve"> PAGEREF _Toc93921337 \h </w:instrText>
+            </w:r>
+            <w:r>
+              <w:rPr>
+                <w:noProof/>
+                <w:webHidden/>
+              </w:rPr>
+            </w:r>
+            <w:r>
+              <w:rPr>
+                <w:noProof/>
+                <w:webHidden/>
+              </w:rPr>
+              <w:fldChar w:fldCharType="separate"/>
+            </w:r>
+            <w:r>
+              <w:rPr>
+                <w:noProof/>
+                <w:webHidden/>
+              </w:rPr>
+              <w:t>6</w:t>
+            </w:r>
+            <w:r>
+              <w:rPr>
+                <w:noProof/>
+                <w:webHidden/>
+              </w:rPr>
+              <w:fldChar w:fldCharType="end"/>
+            </w:r>
+          </w:hyperlink>
+        </w:p>
+        <w:p>
+          <w:pPr>
+            <w:pStyle w:val="TOC3"/>
+            <w:tabs>
+              <w:tab w:val="right" w:leader="dot" w:pos="9016"/>
+            </w:tabs>
+            <w:rPr>
+              <w:rFonts w:cstheme="minorBidi"/>
+              <w:noProof/>
+              <w:lang w:val="en-GB" w:eastAsia="en-GB"/>
+            </w:rPr>
+          </w:pPr>
+          <w:hyperlink w:anchor="_Toc93921338" w:history="1">
+            <w:r>
+              <w:rPr>
+                <w:rStyle w:val="Hyperlink"/>
+                <w:noProof/>
+              </w:rPr>
+              <w:t>Prototype 3.2 testing</w:t>
+            </w:r>
+            <w:r>
+              <w:rPr>
+                <w:noProof/>
+                <w:webHidden/>
+              </w:rPr>
+              <w:tab/>
+            </w:r>
+            <w:r>
+              <w:rPr>
+                <w:noProof/>
+                <w:webHidden/>
+              </w:rPr>
+              <w:fldChar w:fldCharType="begin"/>
+            </w:r>
+            <w:r>
+              <w:rPr>
+                <w:noProof/>
+                <w:webHidden/>
+              </w:rPr>
+              <w:instrText xml:space="preserve"> PAGEREF _Toc93921338 \h </w:instrText>
+            </w:r>
+            <w:r>
+              <w:rPr>
+                <w:noProof/>
+                <w:webHidden/>
+              </w:rPr>
+            </w:r>
+            <w:r>
+              <w:rPr>
+                <w:noProof/>
+                <w:webHidden/>
+              </w:rPr>
+              <w:fldChar w:fldCharType="separate"/>
+            </w:r>
+            <w:r>
+              <w:rPr>
+                <w:noProof/>
+                <w:webHidden/>
+              </w:rPr>
+              <w:t>6</w:t>
+            </w:r>
+            <w:r>
+              <w:rPr>
+                <w:noProof/>
+                <w:webHidden/>
+              </w:rPr>
+              <w:fldChar w:fldCharType="end"/>
+            </w:r>
+          </w:hyperlink>
+        </w:p>
+        <w:p>
+          <w:pPr>
+            <w:pStyle w:val="TOC3"/>
+            <w:tabs>
+              <w:tab w:val="right" w:leader="dot" w:pos="9016"/>
+            </w:tabs>
+            <w:rPr>
+              <w:rFonts w:cstheme="minorBidi"/>
+              <w:noProof/>
+              <w:lang w:val="en-GB" w:eastAsia="en-GB"/>
+            </w:rPr>
+          </w:pPr>
+          <w:hyperlink w:anchor="_Toc93921339" w:history="1">
+            <w:r>
+              <w:rPr>
+                <w:rStyle w:val="Hyperlink"/>
+                <w:noProof/>
+              </w:rPr>
+              <w:t>Prototype 3.3 code</w:t>
+            </w:r>
+            <w:r>
+              <w:rPr>
+                <w:noProof/>
+                <w:webHidden/>
+              </w:rPr>
+              <w:tab/>
+            </w:r>
+            <w:r>
+              <w:rPr>
+                <w:noProof/>
+                <w:webHidden/>
+              </w:rPr>
+              <w:fldChar w:fldCharType="begin"/>
+            </w:r>
+            <w:r>
+              <w:rPr>
+                <w:noProof/>
+                <w:webHidden/>
+              </w:rPr>
+              <w:instrText xml:space="preserve"> PAGEREF _Toc93921339 \h </w:instrText>
+            </w:r>
+            <w:r>
+              <w:rPr>
+                <w:noProof/>
+                <w:webHidden/>
+              </w:rPr>
+            </w:r>
+            <w:r>
+              <w:rPr>
+                <w:noProof/>
+                <w:webHidden/>
+              </w:rPr>
+              <w:fldChar w:fldCharType="separate"/>
+            </w:r>
+            <w:r>
+              <w:rPr>
+                <w:noProof/>
+                <w:webHidden/>
+              </w:rPr>
+              <w:t>6</w:t>
+            </w:r>
+            <w:r>
+              <w:rPr>
+                <w:noProof/>
+                <w:webHidden/>
+              </w:rPr>
+              <w:fldChar w:fldCharType="end"/>
+            </w:r>
+          </w:hyperlink>
+        </w:p>
+        <w:p>
+          <w:pPr>
+            <w:pStyle w:val="TOC3"/>
+            <w:tabs>
+              <w:tab w:val="right" w:leader="dot" w:pos="9016"/>
+            </w:tabs>
+            <w:rPr>
+              <w:rFonts w:cstheme="minorBidi"/>
+              <w:noProof/>
+              <w:lang w:val="en-GB" w:eastAsia="en-GB"/>
+            </w:rPr>
+          </w:pPr>
+          <w:hyperlink w:anchor="_Toc93921340" w:history="1">
+            <w:r>
+              <w:rPr>
+                <w:rStyle w:val="Hyperlink"/>
+                <w:noProof/>
+              </w:rPr>
+              <w:t>Prototype 3.3 testing</w:t>
+            </w:r>
+            <w:r>
+              <w:rPr>
+                <w:noProof/>
+                <w:webHidden/>
+              </w:rPr>
+              <w:tab/>
+            </w:r>
+            <w:r>
+              <w:rPr>
+                <w:noProof/>
+                <w:webHidden/>
+              </w:rPr>
+              <w:fldChar w:fldCharType="begin"/>
+            </w:r>
+            <w:r>
+              <w:rPr>
+                <w:noProof/>
+                <w:webHidden/>
+              </w:rPr>
+              <w:instrText xml:space="preserve"> PAGEREF _Toc93921340 \h </w:instrText>
+            </w:r>
+            <w:r>
+              <w:rPr>
+                <w:noProof/>
+                <w:webHidden/>
+              </w:rPr>
+            </w:r>
+            <w:r>
+              <w:rPr>
+                <w:noProof/>
+                <w:webHidden/>
+              </w:rPr>
+              <w:fldChar w:fldCharType="separate"/>
+            </w:r>
+            <w:r>
+              <w:rPr>
+                <w:noProof/>
+                <w:webHidden/>
+              </w:rPr>
+              <w:t>6</w:t>
+            </w:r>
+            <w:r>
+              <w:rPr>
+                <w:noProof/>
+                <w:webHidden/>
+              </w:rPr>
+              <w:fldChar w:fldCharType="end"/>
+            </w:r>
+          </w:hyperlink>
+        </w:p>
+        <w:p>
+          <w:pPr>
+            <w:pStyle w:val="TOC1"/>
+            <w:tabs>
+              <w:tab w:val="right" w:leader="dot" w:pos="9016"/>
+            </w:tabs>
+            <w:rPr>
+              <w:rFonts w:cstheme="minorBidi"/>
+              <w:noProof/>
+              <w:lang w:val="en-GB" w:eastAsia="en-GB"/>
+            </w:rPr>
+          </w:pPr>
+          <w:hyperlink w:anchor="_Toc93921341" w:history="1">
+            <w:r>
+              <w:rPr>
+                <w:rStyle w:val="Hyperlink"/>
+                <w:noProof/>
+              </w:rPr>
+              <w:t>Evaluation</w:t>
+            </w:r>
+            <w:r>
+              <w:rPr>
+                <w:noProof/>
+                <w:webHidden/>
+              </w:rPr>
+              <w:tab/>
+            </w:r>
+            <w:r>
+              <w:rPr>
+                <w:noProof/>
+                <w:webHidden/>
+              </w:rPr>
+              <w:fldChar w:fldCharType="begin"/>
+            </w:r>
+            <w:r>
+              <w:rPr>
+                <w:noProof/>
+                <w:webHidden/>
+              </w:rPr>
+              <w:instrText xml:space="preserve"> PAGEREF _Toc93921341 \h </w:instrText>
+            </w:r>
+            <w:r>
+              <w:rPr>
+                <w:noProof/>
+                <w:webHidden/>
+              </w:rPr>
+            </w:r>
+            <w:r>
+              <w:rPr>
+                <w:noProof/>
+                <w:webHidden/>
+              </w:rPr>
+              <w:fldChar w:fldCharType="separate"/>
+            </w:r>
+            <w:r>
+              <w:rPr>
+                <w:noProof/>
+                <w:webHidden/>
+              </w:rPr>
+              <w:t>6</w:t>
+            </w:r>
+            <w:r>
+              <w:rPr>
+                <w:noProof/>
+                <w:webHidden/>
+              </w:rPr>
+              <w:fldChar w:fldCharType="end"/>
+            </w:r>
+          </w:hyperlink>
+        </w:p>
+        <w:p>
+          <w:pPr>
+            <w:pStyle w:val="TOC2"/>
+            <w:tabs>
+              <w:tab w:val="right" w:leader="dot" w:pos="9016"/>
+            </w:tabs>
+            <w:rPr>
+              <w:rFonts w:cstheme="minorBidi"/>
+              <w:noProof/>
+              <w:lang w:val="en-GB" w:eastAsia="en-GB"/>
+            </w:rPr>
+          </w:pPr>
+          <w:hyperlink w:anchor="_Toc93921342" w:history="1">
+            <w:r>
+              <w:rPr>
+                <w:rStyle w:val="Hyperlink"/>
+                <w:noProof/>
+              </w:rPr>
+              <w:t>Testing for evaluation</w:t>
+            </w:r>
+            <w:r>
+              <w:rPr>
+                <w:noProof/>
+                <w:webHidden/>
+              </w:rPr>
+              <w:tab/>
+            </w:r>
+            <w:r>
+              <w:rPr>
+                <w:noProof/>
+                <w:webHidden/>
+              </w:rPr>
+              <w:fldChar w:fldCharType="begin"/>
+            </w:r>
+            <w:r>
+              <w:rPr>
+                <w:noProof/>
+                <w:webHidden/>
+              </w:rPr>
+              <w:instrText xml:space="preserve"> PAGEREF _Toc93921342 \h </w:instrText>
+            </w:r>
+            <w:r>
+              <w:rPr>
+                <w:noProof/>
+                <w:webHidden/>
+              </w:rPr>
+            </w:r>
+            <w:r>
+              <w:rPr>
+                <w:noProof/>
+                <w:webHidden/>
+              </w:rPr>
+              <w:fldChar w:fldCharType="separate"/>
+            </w:r>
+            <w:r>
+              <w:rPr>
+                <w:noProof/>
+                <w:webHidden/>
+              </w:rPr>
+              <w:t>6</w:t>
+            </w:r>
+            <w:r>
+              <w:rPr>
+                <w:noProof/>
+                <w:webHidden/>
+              </w:rPr>
+              <w:fldChar w:fldCharType="end"/>
+            </w:r>
+          </w:hyperlink>
+        </w:p>
+        <w:p>
+          <w:pPr>
+            <w:pStyle w:val="TOC2"/>
+            <w:tabs>
+              <w:tab w:val="right" w:leader="dot" w:pos="9016"/>
+            </w:tabs>
+            <w:rPr>
+              <w:rFonts w:cstheme="minorBidi"/>
+              <w:noProof/>
+              <w:lang w:val="en-GB" w:eastAsia="en-GB"/>
+            </w:rPr>
+          </w:pPr>
+          <w:hyperlink w:anchor="_Toc93921343" w:history="1">
+            <w:r>
+              <w:rPr>
+                <w:rStyle w:val="Hyperlink"/>
+                <w:noProof/>
+              </w:rPr>
+              <w:t>Testing for function</w:t>
+            </w:r>
+            <w:r>
+              <w:rPr>
+                <w:noProof/>
+                <w:webHidden/>
+              </w:rPr>
+              <w:tab/>
+            </w:r>
+            <w:r>
+              <w:rPr>
+                <w:noProof/>
+                <w:webHidden/>
+              </w:rPr>
+              <w:fldChar w:fldCharType="begin"/>
+            </w:r>
+            <w:r>
+              <w:rPr>
+                <w:noProof/>
+                <w:webHidden/>
+              </w:rPr>
+              <w:instrText xml:space="preserve"> PAGEREF _Toc93921343 \h </w:instrText>
+            </w:r>
+            <w:r>
+              <w:rPr>
+                <w:noProof/>
+                <w:webHidden/>
+              </w:rPr>
+            </w:r>
+            <w:r>
+              <w:rPr>
+                <w:noProof/>
+                <w:webHidden/>
+              </w:rPr>
+              <w:fldChar w:fldCharType="separate"/>
+            </w:r>
+            <w:r>
+              <w:rPr>
+                <w:noProof/>
+                <w:webHidden/>
+              </w:rPr>
+              <w:t>6</w:t>
+            </w:r>
+            <w:r>
+              <w:rPr>
+                <w:noProof/>
+                <w:webHidden/>
+              </w:rPr>
+              <w:fldChar w:fldCharType="end"/>
+            </w:r>
+          </w:hyperlink>
+        </w:p>
+        <w:p>
+          <w:pPr>
+            <w:pStyle w:val="TOC2"/>
+            <w:tabs>
+              <w:tab w:val="right" w:leader="dot" w:pos="9016"/>
+            </w:tabs>
+            <w:rPr>
+              <w:rFonts w:cstheme="minorBidi"/>
+              <w:noProof/>
+              <w:lang w:val="en-GB" w:eastAsia="en-GB"/>
+            </w:rPr>
+          </w:pPr>
+          <w:hyperlink w:anchor="_Toc93921344" w:history="1">
+            <w:r>
+              <w:rPr>
+                <w:rStyle w:val="Hyperlink"/>
+                <w:noProof/>
+              </w:rPr>
+              <w:t>Testing for robustness</w:t>
+            </w:r>
+            <w:r>
+              <w:rPr>
+                <w:noProof/>
+                <w:webHidden/>
+              </w:rPr>
+              <w:tab/>
+            </w:r>
+            <w:r>
+              <w:rPr>
+                <w:noProof/>
+                <w:webHidden/>
+              </w:rPr>
+              <w:fldChar w:fldCharType="begin"/>
+            </w:r>
+            <w:r>
+              <w:rPr>
+                <w:noProof/>
+                <w:webHidden/>
+              </w:rPr>
+              <w:instrText xml:space="preserve"> PAGEREF _Toc93921344 \h </w:instrText>
+            </w:r>
+            <w:r>
+              <w:rPr>
+                <w:noProof/>
+                <w:webHidden/>
+              </w:rPr>
+            </w:r>
+            <w:r>
+              <w:rPr>
+                <w:noProof/>
+                <w:webHidden/>
+              </w:rPr>
+              <w:fldChar w:fldCharType="separate"/>
+            </w:r>
+            <w:r>
+              <w:rPr>
+                <w:noProof/>
+                <w:webHidden/>
+              </w:rPr>
+              <w:t>6</w:t>
+            </w:r>
+            <w:r>
+              <w:rPr>
+                <w:noProof/>
+                <w:webHidden/>
+              </w:rPr>
+              <w:fldChar w:fldCharType="end"/>
+            </w:r>
+          </w:hyperlink>
+        </w:p>
+        <w:p>
+          <w:pPr>
+            <w:pStyle w:val="TOC1"/>
+            <w:tabs>
+              <w:tab w:val="right" w:leader="dot" w:pos="9016"/>
+            </w:tabs>
+            <w:rPr>
+              <w:rFonts w:cstheme="minorBidi"/>
+              <w:noProof/>
+              <w:lang w:val="en-GB" w:eastAsia="en-GB"/>
+            </w:rPr>
+          </w:pPr>
+          <w:hyperlink w:anchor="_Toc93921345" w:history="1">
+            <w:r>
+              <w:rPr>
+                <w:rStyle w:val="Hyperlink"/>
+                <w:noProof/>
+              </w:rPr>
+              <w:t>Structure</w:t>
+            </w:r>
+            <w:r>
+              <w:rPr>
+                <w:noProof/>
+                <w:webHidden/>
+              </w:rPr>
+              <w:tab/>
+            </w:r>
+            <w:r>
+              <w:rPr>
+                <w:noProof/>
+                <w:webHidden/>
+              </w:rPr>
+              <w:fldChar w:fldCharType="begin"/>
+            </w:r>
+            <w:r>
+              <w:rPr>
+                <w:noProof/>
+                <w:webHidden/>
+              </w:rPr>
+              <w:instrText xml:space="preserve"> PAGEREF _Toc93921345 \h </w:instrText>
+            </w:r>
+            <w:r>
+              <w:rPr>
+                <w:noProof/>
+                <w:webHidden/>
+              </w:rPr>
+            </w:r>
+            <w:r>
+              <w:rPr>
+                <w:noProof/>
+                <w:webHidden/>
+              </w:rPr>
+              <w:fldChar w:fldCharType="separate"/>
+            </w:r>
+            <w:r>
+              <w:rPr>
+                <w:noProof/>
+                <w:webHidden/>
+              </w:rPr>
+              <w:t>7</w:t>
+            </w:r>
+            <w:r>
+              <w:rPr>
+                <w:noProof/>
+                <w:webHidden/>
+              </w:rPr>
+              <w:fldChar w:fldCharType="end"/>
+            </w:r>
+          </w:hyperlink>
+        </w:p>
+        <w:p>
+          <w:pPr>
+            <w:pStyle w:val="TOC1"/>
+            <w:tabs>
+              <w:tab w:val="right" w:leader="dot" w:pos="9016"/>
+            </w:tabs>
+            <w:rPr>
+              <w:rFonts w:cstheme="minorBidi"/>
+              <w:noProof/>
+              <w:lang w:val="en-GB" w:eastAsia="en-GB"/>
+            </w:rPr>
+          </w:pPr>
+          <w:hyperlink w:anchor="_Toc93921346" w:history="1">
+            <w:r>
+              <w:rPr>
+                <w:rStyle w:val="Hyperlink"/>
+                <w:noProof/>
+              </w:rPr>
+              <w:t>Algorithms</w:t>
+            </w:r>
+            <w:r>
+              <w:rPr>
+                <w:noProof/>
+                <w:webHidden/>
+              </w:rPr>
+              <w:tab/>
+            </w:r>
+            <w:r>
+              <w:rPr>
+                <w:noProof/>
+                <w:webHidden/>
+              </w:rPr>
+              <w:fldChar w:fldCharType="begin"/>
+            </w:r>
+            <w:r>
+              <w:rPr>
+                <w:noProof/>
+                <w:webHidden/>
+              </w:rPr>
+              <w:instrText xml:space="preserve"> PAGEREF _Toc93921346 \h </w:instrText>
+            </w:r>
+            <w:r>
+              <w:rPr>
+                <w:noProof/>
+                <w:webHidden/>
+              </w:rPr>
+            </w:r>
+            <w:r>
+              <w:rPr>
+                <w:noProof/>
+                <w:webHidden/>
+              </w:rPr>
+              <w:fldChar w:fldCharType="separate"/>
+            </w:r>
+            <w:r>
+              <w:rPr>
+                <w:noProof/>
+                <w:webHidden/>
+              </w:rPr>
+              <w:t>7</w:t>
+            </w:r>
+            <w:r>
+              <w:rPr>
+                <w:noProof/>
+                <w:webHidden/>
+              </w:rPr>
+              <w:fldChar w:fldCharType="end"/>
+            </w:r>
+          </w:hyperlink>
+        </w:p>
+        <w:p>
+          <w:pPr>
+            <w:pStyle w:val="TOC1"/>
+            <w:tabs>
+              <w:tab w:val="right" w:leader="dot" w:pos="9016"/>
+            </w:tabs>
+            <w:rPr>
+              <w:rFonts w:cstheme="minorBidi"/>
+              <w:noProof/>
+              <w:lang w:val="en-GB" w:eastAsia="en-GB"/>
+            </w:rPr>
+          </w:pPr>
+          <w:hyperlink w:anchor="_Toc93921347" w:history="1">
+            <w:r>
+              <w:rPr>
+                <w:rStyle w:val="Hyperlink"/>
+                <w:noProof/>
+              </w:rPr>
+              <w:t>Variables and data structures</w:t>
+            </w:r>
+            <w:r>
+              <w:rPr>
+                <w:noProof/>
+                <w:webHidden/>
+              </w:rPr>
+              <w:tab/>
+            </w:r>
+            <w:r>
+              <w:rPr>
+                <w:noProof/>
+                <w:webHidden/>
+              </w:rPr>
+              <w:fldChar w:fldCharType="begin"/>
+            </w:r>
+            <w:r>
+              <w:rPr>
+                <w:noProof/>
+                <w:webHidden/>
+              </w:rPr>
+              <w:instrText xml:space="preserve"> PAGEREF _Toc93921347 \h </w:instrText>
+            </w:r>
+            <w:r>
+              <w:rPr>
+                <w:noProof/>
+                <w:webHidden/>
+              </w:rPr>
+            </w:r>
+            <w:r>
+              <w:rPr>
+                <w:noProof/>
+                <w:webHidden/>
+              </w:rPr>
+              <w:fldChar w:fldCharType="separate"/>
+            </w:r>
+            <w:r>
+              <w:rPr>
+                <w:noProof/>
+                <w:webHidden/>
+              </w:rPr>
+              <w:t>8</w:t>
+            </w:r>
+            <w:r>
+              <w:rPr>
+                <w:noProof/>
+                <w:webHidden/>
+              </w:rPr>
+              <w:fldChar w:fldCharType="end"/>
+            </w:r>
+          </w:hyperlink>
+        </w:p>
+        <w:p>
+          <w:pPr>
+            <w:pStyle w:val="TOC1"/>
+            <w:tabs>
+              <w:tab w:val="right" w:leader="dot" w:pos="9016"/>
+            </w:tabs>
+            <w:rPr>
+              <w:rFonts w:cstheme="minorBidi"/>
+              <w:noProof/>
+              <w:lang w:val="en-GB" w:eastAsia="en-GB"/>
+            </w:rPr>
+          </w:pPr>
+          <w:hyperlink w:anchor="_Toc93921348" w:history="1">
+            <w:r>
+              <w:rPr>
+                <w:rStyle w:val="Hyperlink"/>
+                <w:noProof/>
+              </w:rPr>
+              <w:t>Test Data</w:t>
+            </w:r>
+            <w:r>
+              <w:rPr>
+                <w:noProof/>
+                <w:webHidden/>
+              </w:rPr>
+              <w:tab/>
+            </w:r>
+            <w:r>
+              <w:rPr>
+                <w:noProof/>
+                <w:webHidden/>
+              </w:rPr>
+              <w:fldChar w:fldCharType="begin"/>
+            </w:r>
+            <w:r>
+              <w:rPr>
+                <w:noProof/>
+                <w:webHidden/>
+              </w:rPr>
+              <w:instrText xml:space="preserve"> PAGEREF _Toc93921348 \h </w:instrText>
+            </w:r>
+            <w:r>
+              <w:rPr>
+                <w:noProof/>
+                <w:webHidden/>
+              </w:rPr>
+            </w:r>
+            <w:r>
+              <w:rPr>
+                <w:noProof/>
+                <w:webHidden/>
+              </w:rPr>
+              <w:fldChar w:fldCharType="separate"/>
+            </w:r>
+            <w:r>
+              <w:rPr>
+                <w:noProof/>
+                <w:webHidden/>
+              </w:rPr>
+              <w:t>8</w:t>
+            </w:r>
+            <w:r>
+              <w:rPr>
+                <w:noProof/>
+                <w:webHidden/>
+              </w:rPr>
+              <w:fldChar w:fldCharType="end"/>
+            </w:r>
+          </w:hyperlink>
+        </w:p>
+        <w:p>
+          <w:r>
+            <w:rPr>
+              <w:b/>
+              <w:bCs/>
+              <w:noProof/>
+            </w:rPr>
+            <w:fldChar w:fldCharType="end"/>
+          </w:r>
+        </w:p>
+      </w:sdtContent>
+    </w:sdt>
+    <w:p/>
+    <w:p>
+      <w:bookmarkStart w:id="0" w:name="_GoBack"/>
+      <w:bookmarkEnd w:id="0"/>
+    </w:p>
+    <w:p/>
+    <w:p/>
     <w:p>
       <w:pPr>
         <w:pStyle w:val="Heading2"/>
       </w:pPr>
+      <w:bookmarkStart w:id="1" w:name="_Toc93921312"/>
       <w:r>
         <w:t>The problem</w:t>
       </w:r>
+      <w:bookmarkEnd w:id="1"/>
     </w:p>
     <w:p>
       <w:pPr>
@@ -108,9 +2757,11 @@
       <w:pPr>
         <w:pStyle w:val="Heading2"/>
       </w:pPr>
+      <w:bookmarkStart w:id="2" w:name="_Toc93921313"/>
       <w:r>
         <w:t>Stakeholders</w:t>
       </w:r>
+      <w:bookmarkEnd w:id="2"/>
     </w:p>
     <w:p>
       <w:pPr>
@@ -177,9 +2828,11 @@
       <w:pPr>
         <w:pStyle w:val="Heading2"/>
       </w:pPr>
+      <w:bookmarkStart w:id="3" w:name="_Toc93921314"/>
       <w:r>
         <w:t>Research</w:t>
       </w:r>
+      <w:bookmarkEnd w:id="3"/>
     </w:p>
     <w:p>
       <w:pPr>
@@ -246,9 +2899,11 @@
       <w:pPr>
         <w:pStyle w:val="Heading2"/>
       </w:pPr>
+      <w:bookmarkStart w:id="4" w:name="_Toc93921315"/>
       <w:r>
         <w:t>Essential features</w:t>
       </w:r>
+      <w:bookmarkEnd w:id="4"/>
     </w:p>
     <w:p>
       <w:pPr>
@@ -315,9 +2970,11 @@
       <w:pPr>
         <w:pStyle w:val="Heading2"/>
       </w:pPr>
+      <w:bookmarkStart w:id="5" w:name="_Toc93921316"/>
       <w:r>
         <w:t>Hardware and software requirements</w:t>
       </w:r>
+      <w:bookmarkEnd w:id="5"/>
     </w:p>
     <w:p>
       <w:pPr>
@@ -389,9 +3046,11 @@
       <w:pPr>
         <w:pStyle w:val="Heading2"/>
       </w:pPr>
+      <w:bookmarkStart w:id="6" w:name="_Toc93921317"/>
       <w:r>
         <w:t>Success criteria</w:t>
       </w:r>
+      <w:bookmarkEnd w:id="6"/>
     </w:p>
     <w:p>
       <w:pPr>
@@ -501,8 +3160,13 @@
       <w:pPr>
         <w:pStyle w:val="Heading1"/>
       </w:pPr>
-      <w:r>
-        <w:t xml:space="preserve">Design </w:t>
+      <w:bookmarkStart w:id="7" w:name="_Toc93921318"/>
+      <w:r>
+        <w:t>Design</w:t>
+      </w:r>
+      <w:bookmarkEnd w:id="7"/>
+      <w:r>
+        <w:t xml:space="preserve"> </w:t>
       </w:r>
     </w:p>
     <w:p>
@@ -610,12 +3274,14 @@
           <w:noProof/>
         </w:rPr>
       </w:pPr>
+      <w:bookmarkStart w:id="8" w:name="_Toc93921319"/>
       <w:r>
         <w:rPr>
           <w:noProof/>
         </w:rPr>
         <w:t>Usability features</w:t>
       </w:r>
+      <w:bookmarkEnd w:id="8"/>
     </w:p>
     <w:p>
       <w:pPr>
@@ -716,12 +3382,14 @@
           <w:noProof/>
         </w:rPr>
       </w:pPr>
+      <w:bookmarkStart w:id="9" w:name="_Toc93921320"/>
       <w:r>
         <w:rPr>
           <w:noProof/>
         </w:rPr>
         <w:t>Data structure and validation</w:t>
       </w:r>
+      <w:bookmarkEnd w:id="9"/>
     </w:p>
     <w:p>
       <w:pPr>
@@ -815,12 +3483,14 @@
           <w:noProof/>
         </w:rPr>
       </w:pPr>
+      <w:bookmarkStart w:id="10" w:name="_Toc93921321"/>
       <w:r>
         <w:rPr>
           <w:noProof/>
         </w:rPr>
         <w:t>Test Data</w:t>
       </w:r>
+      <w:bookmarkEnd w:id="10"/>
     </w:p>
     <w:p>
       <w:pPr>
@@ -940,12 +3610,14 @@
           <w:noProof/>
         </w:rPr>
       </w:pPr>
+      <w:bookmarkStart w:id="11" w:name="_Toc93921322"/>
       <w:r>
         <w:rPr>
           <w:noProof/>
         </w:rPr>
         <w:t>Postdevelopment testing</w:t>
       </w:r>
+      <w:bookmarkEnd w:id="11"/>
     </w:p>
     <w:p>
       <w:pPr>
@@ -1092,185 +3764,232 @@
           <w:noProof/>
         </w:rPr>
       </w:pPr>
+      <w:bookmarkStart w:id="12" w:name="_Toc93921323"/>
       <w:r>
         <w:rPr>
           <w:noProof/>
         </w:rPr>
         <w:t>Implementation</w:t>
       </w:r>
+      <w:bookmarkEnd w:id="12"/>
     </w:p>
     <w:p>
       <w:pPr>
         <w:pStyle w:val="Heading2"/>
       </w:pPr>
+      <w:bookmarkStart w:id="13" w:name="_Toc93921324"/>
       <w:r>
         <w:t>Iteration 1</w:t>
       </w:r>
+      <w:bookmarkEnd w:id="13"/>
     </w:p>
     <w:p>
       <w:pPr>
         <w:pStyle w:val="Heading3"/>
       </w:pPr>
+      <w:bookmarkStart w:id="14" w:name="_Toc93921325"/>
       <w:r>
         <w:t>Prototype 1.1 code</w:t>
       </w:r>
+      <w:bookmarkEnd w:id="14"/>
     </w:p>
     <w:p>
       <w:pPr>
         <w:pStyle w:val="Heading3"/>
       </w:pPr>
+      <w:bookmarkStart w:id="15" w:name="_Toc93921326"/>
       <w:r>
         <w:t>Prototype 1.1 testing</w:t>
       </w:r>
+      <w:bookmarkEnd w:id="15"/>
     </w:p>
     <w:p>
       <w:pPr>
         <w:pStyle w:val="Heading3"/>
       </w:pPr>
+      <w:bookmarkStart w:id="16" w:name="_Toc93921327"/>
       <w:r>
         <w:t>Prototype 1.2 code</w:t>
       </w:r>
+      <w:bookmarkEnd w:id="16"/>
     </w:p>
     <w:p>
       <w:pPr>
         <w:pStyle w:val="Heading3"/>
       </w:pPr>
+      <w:bookmarkStart w:id="17" w:name="_Toc93921328"/>
       <w:r>
         <w:t>Prototype 1.2 testing</w:t>
       </w:r>
+      <w:bookmarkEnd w:id="17"/>
     </w:p>
     <w:p/>
     <w:p>
       <w:pPr>
         <w:pStyle w:val="Heading2"/>
       </w:pPr>
+      <w:bookmarkStart w:id="18" w:name="_Toc93921329"/>
       <w:r>
         <w:t>Iteration 2</w:t>
       </w:r>
+      <w:bookmarkEnd w:id="18"/>
     </w:p>
     <w:p>
       <w:pPr>
         <w:pStyle w:val="Heading3"/>
       </w:pPr>
+      <w:bookmarkStart w:id="19" w:name="_Toc93921330"/>
       <w:r>
         <w:t>Prototype 2.1 code</w:t>
       </w:r>
+      <w:bookmarkEnd w:id="19"/>
     </w:p>
     <w:p>
       <w:pPr>
         <w:pStyle w:val="Heading3"/>
       </w:pPr>
+      <w:bookmarkStart w:id="20" w:name="_Toc93921331"/>
       <w:r>
         <w:t>Prototype 2.1 testing</w:t>
       </w:r>
+      <w:bookmarkEnd w:id="20"/>
     </w:p>
     <w:p>
       <w:pPr>
         <w:pStyle w:val="Heading3"/>
       </w:pPr>
+      <w:bookmarkStart w:id="21" w:name="_Toc93921332"/>
       <w:r>
         <w:t>Prototype 2.2 code</w:t>
       </w:r>
+      <w:bookmarkEnd w:id="21"/>
     </w:p>
     <w:p>
       <w:pPr>
         <w:pStyle w:val="Heading3"/>
       </w:pPr>
+      <w:bookmarkStart w:id="22" w:name="_Toc93921333"/>
       <w:r>
         <w:t>Prototype 2.2 testing</w:t>
       </w:r>
+      <w:bookmarkEnd w:id="22"/>
     </w:p>
     <w:p/>
     <w:p>
       <w:pPr>
         <w:pStyle w:val="Heading2"/>
       </w:pPr>
+      <w:bookmarkStart w:id="23" w:name="_Toc93921334"/>
       <w:r>
         <w:t>Iteration 3</w:t>
       </w:r>
+      <w:bookmarkEnd w:id="23"/>
     </w:p>
     <w:p>
       <w:pPr>
         <w:pStyle w:val="Heading3"/>
       </w:pPr>
+      <w:bookmarkStart w:id="24" w:name="_Toc93921335"/>
       <w:r>
         <w:t>Prototype 3.1 code</w:t>
       </w:r>
+      <w:bookmarkEnd w:id="24"/>
     </w:p>
     <w:p>
       <w:pPr>
         <w:pStyle w:val="Heading3"/>
       </w:pPr>
+      <w:bookmarkStart w:id="25" w:name="_Toc93921336"/>
       <w:r>
         <w:t>Prototype 3.1 testing</w:t>
       </w:r>
+      <w:bookmarkEnd w:id="25"/>
     </w:p>
     <w:p>
       <w:pPr>
         <w:pStyle w:val="Heading3"/>
       </w:pPr>
+      <w:bookmarkStart w:id="26" w:name="_Toc93921337"/>
       <w:r>
         <w:t>Prototype 3.2 code</w:t>
       </w:r>
+      <w:bookmarkEnd w:id="26"/>
     </w:p>
     <w:p>
       <w:pPr>
         <w:pStyle w:val="Heading3"/>
       </w:pPr>
+      <w:bookmarkStart w:id="27" w:name="_Toc93921338"/>
       <w:r>
         <w:t>Prototype 3.2 testing</w:t>
       </w:r>
+      <w:bookmarkEnd w:id="27"/>
     </w:p>
     <w:p>
       <w:pPr>
         <w:pStyle w:val="Heading3"/>
       </w:pPr>
-      <w:r>
-        <w:t xml:space="preserve">Prototype 3.3 code </w:t>
+      <w:bookmarkStart w:id="28" w:name="_Toc93921339"/>
+      <w:r>
+        <w:t>Prototype 3.3 code</w:t>
+      </w:r>
+      <w:bookmarkEnd w:id="28"/>
+      <w:r>
+        <w:t xml:space="preserve"> </w:t>
       </w:r>
     </w:p>
     <w:p>
       <w:pPr>
         <w:pStyle w:val="Heading3"/>
       </w:pPr>
+      <w:bookmarkStart w:id="29" w:name="_Toc93921340"/>
       <w:r>
         <w:t>Prototype 3.3 testing</w:t>
       </w:r>
+      <w:bookmarkEnd w:id="29"/>
     </w:p>
     <w:p>
       <w:pPr>
         <w:pStyle w:val="Heading1"/>
       </w:pPr>
+      <w:bookmarkStart w:id="30" w:name="_Toc93921341"/>
       <w:r>
         <w:rPr>
           <w:noProof/>
         </w:rPr>
         <w:t>Evaluation</w:t>
       </w:r>
+      <w:bookmarkEnd w:id="30"/>
     </w:p>
     <w:p>
       <w:pPr>
         <w:pStyle w:val="Heading2"/>
       </w:pPr>
+      <w:bookmarkStart w:id="31" w:name="_Toc93921342"/>
       <w:r>
         <w:t>Testing for evaluation</w:t>
       </w:r>
+      <w:bookmarkEnd w:id="31"/>
     </w:p>
     <w:p>
       <w:pPr>
         <w:pStyle w:val="Heading2"/>
       </w:pPr>
+      <w:bookmarkStart w:id="32" w:name="_Toc93921343"/>
       <w:r>
         <w:t>Testing for function</w:t>
       </w:r>
+      <w:bookmarkEnd w:id="32"/>
     </w:p>
     <w:p>
       <w:pPr>
         <w:pStyle w:val="Heading2"/>
       </w:pPr>
+      <w:bookmarkStart w:id="33" w:name="_Toc93921344"/>
       <w:r>
         <w:t>Testing for robustness</w:t>
       </w:r>
+      <w:bookmarkEnd w:id="33"/>
     </w:p>
     <w:p/>
     <w:p/>
@@ -1717,8 +4436,6 @@
                 <w:i w:val="0"/>
               </w:rPr>
             </w:pPr>
-            <w:bookmarkStart w:id="0" w:name="_GoBack"/>
-            <w:bookmarkEnd w:id="0"/>
           </w:p>
         </w:tc>
         <w:tc>
@@ -1928,7 +4645,12 @@
           <w:i w:val="0"/>
         </w:rPr>
       </w:pPr>
-      <w:r>
+      <w:bookmarkStart w:id="34" w:name="_Toc93921345"/>
+      <w:r>
+        <w:rPr>
+          <w:noProof/>
+          <w:lang w:eastAsia="en-GB"/>
+        </w:rPr>
         <w:drawing>
           <wp:anchor distT="0" distB="0" distL="114300" distR="114300" simplePos="0" relativeHeight="251678720" behindDoc="1" locked="0" layoutInCell="1" allowOverlap="1">
             <wp:simplePos x="0" y="0"/>
@@ -1987,6 +4709,7 @@
         </w:rPr>
         <w:t>Structure</w:t>
       </w:r>
+      <w:bookmarkEnd w:id="34"/>
     </w:p>
     <w:p>
       <w:r>
@@ -2034,13 +4757,28 @@
       <w:pPr>
         <w:pStyle w:val="Heading1"/>
       </w:pPr>
+      <w:bookmarkStart w:id="35" w:name="_Toc93921346"/>
       <w:r>
         <w:t>Algorithms</w:t>
       </w:r>
-    </w:p>
-    <w:p>
-      <w:r>
-        <w:t>Function ValidateString(string user input)</w:t>
+      <w:bookmarkEnd w:id="35"/>
+    </w:p>
+    <w:p>
+      <w:r>
+        <w:t xml:space="preserve">Function </w:t>
+      </w:r>
+      <w:proofErr w:type="spellStart"/>
+      <w:proofErr w:type="gramStart"/>
+      <w:r>
+        <w:t>ValidateString</w:t>
+      </w:r>
+      <w:proofErr w:type="spellEnd"/>
+      <w:r>
+        <w:t>(</w:t>
+      </w:r>
+      <w:proofErr w:type="gramEnd"/>
+      <w:r>
+        <w:t>string user input)</w:t>
       </w:r>
     </w:p>
     <w:p>
@@ -2075,9 +4813,11 @@
       <w:pPr>
         <w:pStyle w:val="Heading1"/>
       </w:pPr>
+      <w:bookmarkStart w:id="36" w:name="_Toc93921347"/>
       <w:r>
         <w:t>Variables and data structures</w:t>
       </w:r>
+      <w:bookmarkEnd w:id="36"/>
     </w:p>
     <w:tbl>
       <w:tblPr>
@@ -2094,9 +4834,11 @@
             <w:tcW w:w="9016" w:type="dxa"/>
           </w:tcPr>
           <w:p>
+            <w:proofErr w:type="spellStart"/>
             <w:r>
               <w:t>ValidationResult</w:t>
             </w:r>
+            <w:proofErr w:type="spellEnd"/>
           </w:p>
         </w:tc>
       </w:tr>
@@ -2107,8 +4849,13 @@
           </w:tcPr>
           <w:p>
             <w:r>
-              <w:t>+ValidationSuccess:bool</w:t>
-            </w:r>
+              <w:t>+</w:t>
+            </w:r>
+            <w:proofErr w:type="spellStart"/>
+            <w:r>
+              <w:t>ValidationSuccess:bool</w:t>
+            </w:r>
+            <w:proofErr w:type="spellEnd"/>
           </w:p>
           <w:p>
             <w:r>
@@ -2139,9 +4886,11 @@
       <w:pPr>
         <w:pStyle w:val="Heading1"/>
       </w:pPr>
+      <w:bookmarkStart w:id="37" w:name="_Toc93921348"/>
       <w:r>
         <w:t>Test Data</w:t>
       </w:r>
+      <w:bookmarkEnd w:id="37"/>
     </w:p>
     <w:tbl>
       <w:tblPr>
@@ -3009,6 +5758,88 @@
         <w:insideV w:val="single" w:sz="4" w:space="0" w:color="auto"/>
       </w:tblBorders>
     </w:tblPr>
+  </w:style>
+  <w:style w:type="paragraph" w:styleId="TOCHeading">
+    <w:name w:val="TOC Heading"/>
+    <w:basedOn w:val="Heading1"/>
+    <w:next w:val="Normal"/>
+    <w:uiPriority w:val="39"/>
+    <w:unhideWhenUsed/>
+    <w:qFormat/>
+    <w:rsid w:val="00B816B8"/>
+    <w:pPr>
+      <w:outlineLvl w:val="9"/>
+    </w:pPr>
+    <w:rPr>
+      <w:lang w:val="en-US"/>
+    </w:rPr>
+  </w:style>
+  <w:style w:type="paragraph" w:styleId="TOC2">
+    <w:name w:val="toc 2"/>
+    <w:basedOn w:val="Normal"/>
+    <w:next w:val="Normal"/>
+    <w:autoRedefine/>
+    <w:uiPriority w:val="39"/>
+    <w:unhideWhenUsed/>
+    <w:rsid w:val="00B816B8"/>
+    <w:pPr>
+      <w:spacing w:after="100"/>
+      <w:ind w:left="220"/>
+    </w:pPr>
+    <w:rPr>
+      <w:rFonts w:eastAsiaTheme="minorEastAsia" w:cs="Times New Roman"/>
+      <w:sz w:val="22"/>
+      <w:szCs w:val="22"/>
+      <w:lang w:val="en-US"/>
+    </w:rPr>
+  </w:style>
+  <w:style w:type="paragraph" w:styleId="TOC1">
+    <w:name w:val="toc 1"/>
+    <w:basedOn w:val="Normal"/>
+    <w:next w:val="Normal"/>
+    <w:autoRedefine/>
+    <w:uiPriority w:val="39"/>
+    <w:unhideWhenUsed/>
+    <w:rsid w:val="00B816B8"/>
+    <w:pPr>
+      <w:spacing w:after="100"/>
+    </w:pPr>
+    <w:rPr>
+      <w:rFonts w:eastAsiaTheme="minorEastAsia" w:cs="Times New Roman"/>
+      <w:sz w:val="22"/>
+      <w:szCs w:val="22"/>
+      <w:lang w:val="en-US"/>
+    </w:rPr>
+  </w:style>
+  <w:style w:type="paragraph" w:styleId="TOC3">
+    <w:name w:val="toc 3"/>
+    <w:basedOn w:val="Normal"/>
+    <w:next w:val="Normal"/>
+    <w:autoRedefine/>
+    <w:uiPriority w:val="39"/>
+    <w:unhideWhenUsed/>
+    <w:rsid w:val="00B816B8"/>
+    <w:pPr>
+      <w:spacing w:after="100"/>
+      <w:ind w:left="440"/>
+    </w:pPr>
+    <w:rPr>
+      <w:rFonts w:eastAsiaTheme="minorEastAsia" w:cs="Times New Roman"/>
+      <w:sz w:val="22"/>
+      <w:szCs w:val="22"/>
+      <w:lang w:val="en-US"/>
+    </w:rPr>
+  </w:style>
+  <w:style w:type="character" w:styleId="Hyperlink">
+    <w:name w:val="Hyperlink"/>
+    <w:basedOn w:val="DefaultParagraphFont"/>
+    <w:uiPriority w:val="99"/>
+    <w:unhideWhenUsed/>
+    <w:rsid w:val="00B816B8"/>
+    <w:rPr>
+      <w:color w:val="0563C1" w:themeColor="hyperlink"/>
+      <w:u w:val="single"/>
+    </w:rPr>
   </w:style>
 </w:styles>
 </file>
@@ -4038,6 +6869,13 @@
         </dgm:presLayoutVars>
       </dgm:prSet>
       <dgm:spPr/>
+      <dgm:t>
+        <a:bodyPr/>
+        <a:lstStyle/>
+        <a:p>
+          <a:endParaRPr lang="en-US"/>
+        </a:p>
+      </dgm:t>
     </dgm:pt>
     <dgm:pt modelId="{8BBA055B-76E1-45C1-AE3D-1FA29180DDAA}" type="pres">
       <dgm:prSet presAssocID="{39FCC9C0-671D-4CE3-9897-643E082BE39D}" presName="hierRoot1" presStyleCnt="0">
@@ -4069,6 +6907,13 @@
     <dgm:pt modelId="{4B928F44-304D-4A85-BB5D-1E18A7B7CECC}" type="pres">
       <dgm:prSet presAssocID="{39FCC9C0-671D-4CE3-9897-643E082BE39D}" presName="rootConnector1" presStyleLbl="node1" presStyleIdx="0" presStyleCnt="0"/>
       <dgm:spPr/>
+      <dgm:t>
+        <a:bodyPr/>
+        <a:lstStyle/>
+        <a:p>
+          <a:endParaRPr lang="en-US"/>
+        </a:p>
+      </dgm:t>
     </dgm:pt>
     <dgm:pt modelId="{90801B07-E769-4A76-8718-3E5D452A8ECD}" type="pres">
       <dgm:prSet presAssocID="{39FCC9C0-671D-4CE3-9897-643E082BE39D}" presName="hierChild2" presStyleCnt="0"/>
@@ -4077,6 +6922,13 @@
     <dgm:pt modelId="{58A2D817-F612-45E5-BB40-2C44A6D77A1A}" type="pres">
       <dgm:prSet presAssocID="{3203A0FB-1AE0-4CF4-9CB4-F2F3F2C56D94}" presName="Name64" presStyleLbl="parChTrans1D2" presStyleIdx="0" presStyleCnt="2"/>
       <dgm:spPr/>
+      <dgm:t>
+        <a:bodyPr/>
+        <a:lstStyle/>
+        <a:p>
+          <a:endParaRPr lang="en-US"/>
+        </a:p>
+      </dgm:t>
     </dgm:pt>
     <dgm:pt modelId="{FB5AFEED-34F6-476A-B21C-B279D778C09B}" type="pres">
       <dgm:prSet presAssocID="{13E1F566-EF01-4DE9-8D05-1C5848E3E224}" presName="hierRoot2" presStyleCnt="0">
@@ -4108,6 +6960,13 @@
     <dgm:pt modelId="{A667F4D5-A11D-4832-A446-034EDE883C23}" type="pres">
       <dgm:prSet presAssocID="{13E1F566-EF01-4DE9-8D05-1C5848E3E224}" presName="rootConnector" presStyleLbl="node2" presStyleIdx="0" presStyleCnt="1"/>
       <dgm:spPr/>
+      <dgm:t>
+        <a:bodyPr/>
+        <a:lstStyle/>
+        <a:p>
+          <a:endParaRPr lang="en-US"/>
+        </a:p>
+      </dgm:t>
     </dgm:pt>
     <dgm:pt modelId="{146C4445-59DD-41A3-B3BD-79752B365837}" type="pres">
       <dgm:prSet presAssocID="{13E1F566-EF01-4DE9-8D05-1C5848E3E224}" presName="hierChild4" presStyleCnt="0"/>
@@ -4116,6 +6975,13 @@
     <dgm:pt modelId="{1F9BDF88-1BB2-48D8-815E-AE53FB5A0FE2}" type="pres">
       <dgm:prSet presAssocID="{DDB26E80-BE78-4B08-ABE3-491265A7A616}" presName="Name64" presStyleLbl="parChTrans1D3" presStyleIdx="0" presStyleCnt="3"/>
       <dgm:spPr/>
+      <dgm:t>
+        <a:bodyPr/>
+        <a:lstStyle/>
+        <a:p>
+          <a:endParaRPr lang="en-US"/>
+        </a:p>
+      </dgm:t>
     </dgm:pt>
     <dgm:pt modelId="{3E52416A-6D54-4FE2-9451-BB899D7DB3BC}" type="pres">
       <dgm:prSet presAssocID="{C8FCB6BE-1034-4817-BDE4-6829859C58F0}" presName="hierRoot2" presStyleCnt="0">
@@ -4147,6 +7013,13 @@
     <dgm:pt modelId="{3C6FD42A-15F9-4F56-8D0E-F9AD389F803D}" type="pres">
       <dgm:prSet presAssocID="{C8FCB6BE-1034-4817-BDE4-6829859C58F0}" presName="rootConnector" presStyleLbl="node3" presStyleIdx="0" presStyleCnt="3"/>
       <dgm:spPr/>
+      <dgm:t>
+        <a:bodyPr/>
+        <a:lstStyle/>
+        <a:p>
+          <a:endParaRPr lang="en-US"/>
+        </a:p>
+      </dgm:t>
     </dgm:pt>
     <dgm:pt modelId="{BF0EB477-1191-4F9D-9B9B-19E9098DFBC4}" type="pres">
       <dgm:prSet presAssocID="{C8FCB6BE-1034-4817-BDE4-6829859C58F0}" presName="hierChild4" presStyleCnt="0"/>
@@ -4155,6 +7028,13 @@
     <dgm:pt modelId="{4944E6BA-DF8A-4ECF-AF99-B2E8A1540C70}" type="pres">
       <dgm:prSet presAssocID="{87A41E37-C629-47E0-A5C7-86F9D80F6366}" presName="Name64" presStyleLbl="parChTrans1D4" presStyleIdx="0" presStyleCnt="1"/>
       <dgm:spPr/>
+      <dgm:t>
+        <a:bodyPr/>
+        <a:lstStyle/>
+        <a:p>
+          <a:endParaRPr lang="en-US"/>
+        </a:p>
+      </dgm:t>
     </dgm:pt>
     <dgm:pt modelId="{D0856229-CBB7-42DB-97A5-73B9E590E26B}" type="pres">
       <dgm:prSet presAssocID="{F7B75456-1ADA-4F74-AC61-5A29A49ABA11}" presName="hierRoot2" presStyleCnt="0">
@@ -4186,6 +7066,13 @@
     <dgm:pt modelId="{CF730E28-2ECE-4575-957D-266F4BF93EC3}" type="pres">
       <dgm:prSet presAssocID="{F7B75456-1ADA-4F74-AC61-5A29A49ABA11}" presName="rootConnector" presStyleLbl="node4" presStyleIdx="0" presStyleCnt="1"/>
       <dgm:spPr/>
+      <dgm:t>
+        <a:bodyPr/>
+        <a:lstStyle/>
+        <a:p>
+          <a:endParaRPr lang="en-US"/>
+        </a:p>
+      </dgm:t>
     </dgm:pt>
     <dgm:pt modelId="{51A146CC-5C98-43D5-AB5F-54F9B0B4C965}" type="pres">
       <dgm:prSet presAssocID="{F7B75456-1ADA-4F74-AC61-5A29A49ABA11}" presName="hierChild4" presStyleCnt="0"/>
@@ -4202,6 +7089,13 @@
     <dgm:pt modelId="{62EC7706-0A89-4D56-A416-861533E40939}" type="pres">
       <dgm:prSet presAssocID="{40347C41-3F7A-4B28-9B1C-A4DCD7A67A77}" presName="Name64" presStyleLbl="parChTrans1D3" presStyleIdx="1" presStyleCnt="3"/>
       <dgm:spPr/>
+      <dgm:t>
+        <a:bodyPr/>
+        <a:lstStyle/>
+        <a:p>
+          <a:endParaRPr lang="en-US"/>
+        </a:p>
+      </dgm:t>
     </dgm:pt>
     <dgm:pt modelId="{3E6E6047-D6C7-4C5F-B2A3-5D5131203F78}" type="pres">
       <dgm:prSet presAssocID="{2685ABDF-DD9F-41FA-8211-6B0FBC83F3F3}" presName="hierRoot2" presStyleCnt="0">
@@ -4233,6 +7127,13 @@
     <dgm:pt modelId="{462A0EB5-1A43-4881-946C-F31C74F119E1}" type="pres">
       <dgm:prSet presAssocID="{2685ABDF-DD9F-41FA-8211-6B0FBC83F3F3}" presName="rootConnector" presStyleLbl="node3" presStyleIdx="1" presStyleCnt="3"/>
       <dgm:spPr/>
+      <dgm:t>
+        <a:bodyPr/>
+        <a:lstStyle/>
+        <a:p>
+          <a:endParaRPr lang="en-US"/>
+        </a:p>
+      </dgm:t>
     </dgm:pt>
     <dgm:pt modelId="{37DCCEA7-EA70-4072-8CBE-9926B9D8C89F}" type="pres">
       <dgm:prSet presAssocID="{2685ABDF-DD9F-41FA-8211-6B0FBC83F3F3}" presName="hierChild4" presStyleCnt="0"/>
@@ -4245,6 +7146,13 @@
     <dgm:pt modelId="{701B67C9-509A-4838-A538-A0A2A06DDD5E}" type="pres">
       <dgm:prSet presAssocID="{4E634992-EE7F-4124-B5D8-8C83389CCB5F}" presName="Name64" presStyleLbl="parChTrans1D3" presStyleIdx="2" presStyleCnt="3"/>
       <dgm:spPr/>
+      <dgm:t>
+        <a:bodyPr/>
+        <a:lstStyle/>
+        <a:p>
+          <a:endParaRPr lang="en-US"/>
+        </a:p>
+      </dgm:t>
     </dgm:pt>
     <dgm:pt modelId="{FE899FD2-1091-4EF8-8751-2E550C1FA27E}" type="pres">
       <dgm:prSet presAssocID="{ED8357D6-1793-4D49-83CB-35CF8369DB87}" presName="hierRoot2" presStyleCnt="0">
@@ -4265,10 +7173,24 @@
         </dgm:presLayoutVars>
       </dgm:prSet>
       <dgm:spPr/>
+      <dgm:t>
+        <a:bodyPr/>
+        <a:lstStyle/>
+        <a:p>
+          <a:endParaRPr lang="en-US"/>
+        </a:p>
+      </dgm:t>
     </dgm:pt>
     <dgm:pt modelId="{1FCDC552-2174-47A1-885D-3015F0FE2817}" type="pres">
       <dgm:prSet presAssocID="{ED8357D6-1793-4D49-83CB-35CF8369DB87}" presName="rootConnector" presStyleLbl="node3" presStyleIdx="2" presStyleCnt="3"/>
       <dgm:spPr/>
+      <dgm:t>
+        <a:bodyPr/>
+        <a:lstStyle/>
+        <a:p>
+          <a:endParaRPr lang="en-US"/>
+        </a:p>
+      </dgm:t>
     </dgm:pt>
     <dgm:pt modelId="{0F215C40-9789-4F95-8FE8-60B9E75E405E}" type="pres">
       <dgm:prSet presAssocID="{ED8357D6-1793-4D49-83CB-35CF8369DB87}" presName="hierChild4" presStyleCnt="0"/>
@@ -4289,6 +7211,13 @@
     <dgm:pt modelId="{52CB298F-E014-42F6-8255-FE54341ACEFC}" type="pres">
       <dgm:prSet presAssocID="{F1464822-A2AA-42FE-8134-82B542051142}" presName="Name115" presStyleLbl="parChTrans1D2" presStyleIdx="1" presStyleCnt="2"/>
       <dgm:spPr/>
+      <dgm:t>
+        <a:bodyPr/>
+        <a:lstStyle/>
+        <a:p>
+          <a:endParaRPr lang="en-US"/>
+        </a:p>
+      </dgm:t>
     </dgm:pt>
     <dgm:pt modelId="{89AACBB1-689D-4E20-B5EA-1FCF54FF00D0}" type="pres">
       <dgm:prSet presAssocID="{F2F88068-41A4-4D3B-B977-D4F51766A9BC}" presName="hierRoot3" presStyleCnt="0">
@@ -4320,6 +7249,13 @@
     <dgm:pt modelId="{C7DC9F87-3E98-40FF-A84B-D0BB7FCD7D21}" type="pres">
       <dgm:prSet presAssocID="{F2F88068-41A4-4D3B-B977-D4F51766A9BC}" presName="rootConnector3" presStyleLbl="asst1" presStyleIdx="0" presStyleCnt="1"/>
       <dgm:spPr/>
+      <dgm:t>
+        <a:bodyPr/>
+        <a:lstStyle/>
+        <a:p>
+          <a:endParaRPr lang="en-US"/>
+        </a:p>
+      </dgm:t>
     </dgm:pt>
     <dgm:pt modelId="{111BE959-C044-4E47-A9F8-BA99597538AD}" type="pres">
       <dgm:prSet presAssocID="{F2F88068-41A4-4D3B-B977-D4F51766A9BC}" presName="hierChild6" presStyleCnt="0"/>
@@ -4331,8 +7267,8 @@
     </dgm:pt>
   </dgm:ptLst>
   <dgm:cxnLst>
+    <dgm:cxn modelId="{0693AAA7-A153-4B19-B3B4-5C7EF092833C}" type="presOf" srcId="{F7B75456-1ADA-4F74-AC61-5A29A49ABA11}" destId="{5637A468-8977-40D0-8EB8-A1C84B1EA1EF}" srcOrd="0" destOrd="0" presId="urn:microsoft.com/office/officeart/2009/3/layout/HorizontalOrganizationChart"/>
     <dgm:cxn modelId="{E3DBD557-A84A-402F-9E70-8663D70136A2}" type="presOf" srcId="{ED8357D6-1793-4D49-83CB-35CF8369DB87}" destId="{1FCDC552-2174-47A1-885D-3015F0FE2817}" srcOrd="1" destOrd="0" presId="urn:microsoft.com/office/officeart/2009/3/layout/HorizontalOrganizationChart"/>
-    <dgm:cxn modelId="{0693AAA7-A153-4B19-B3B4-5C7EF092833C}" type="presOf" srcId="{F7B75456-1ADA-4F74-AC61-5A29A49ABA11}" destId="{5637A468-8977-40D0-8EB8-A1C84B1EA1EF}" srcOrd="0" destOrd="0" presId="urn:microsoft.com/office/officeart/2009/3/layout/HorizontalOrganizationChart"/>
     <dgm:cxn modelId="{26A60FDC-B103-42C1-A75B-0BF2BD9AB4EA}" type="presOf" srcId="{F1464822-A2AA-42FE-8134-82B542051142}" destId="{52CB298F-E014-42F6-8255-FE54341ACEFC}" srcOrd="0" destOrd="0" presId="urn:microsoft.com/office/officeart/2009/3/layout/HorizontalOrganizationChart"/>
     <dgm:cxn modelId="{A4F23100-209C-42F5-995F-375F378B86B3}" type="presOf" srcId="{13E1F566-EF01-4DE9-8D05-1C5848E3E224}" destId="{898B6CAA-B83B-47D7-A72B-78492CB23AC8}" srcOrd="0" destOrd="0" presId="urn:microsoft.com/office/officeart/2009/3/layout/HorizontalOrganizationChart"/>
     <dgm:cxn modelId="{115545CC-D440-48D1-B1BD-9B7E312B0787}" type="presOf" srcId="{ED8357D6-1793-4D49-83CB-35CF8369DB87}" destId="{EFDCA16C-F171-4BA7-8200-33F935090F93}" srcOrd="0" destOrd="0" presId="urn:microsoft.com/office/officeart/2009/3/layout/HorizontalOrganizationChart"/>
@@ -7538,6 +10474,517 @@
 </dgm:styleDef>
 </file>
 
+<file path=word/glossary/document.xml><?xml version="1.0" encoding="utf-8"?>
+<w:glossaryDocument xmlns:wpc="http://schemas.microsoft.com/office/word/2010/wordprocessingCanvas" xmlns:cx="http://schemas.microsoft.com/office/drawing/2014/chartex" xmlns:cx1="http://schemas.microsoft.com/office/drawing/2015/9/8/chartex" xmlns:mc="http://schemas.openxmlformats.org/markup-compatibility/2006" xmlns:o="urn:schemas-microsoft-com:office:office" xmlns:r="http://schemas.openxmlformats.org/officeDocument/2006/relationships" xmlns:m="http://schemas.openxmlformats.org/officeDocument/2006/math" xmlns:v="urn:schemas-microsoft-com:vml" xmlns:wp14="http://schemas.microsoft.com/office/word/2010/wordprocessingDrawing" xmlns:wp="http://schemas.openxmlformats.org/drawingml/2006/wordprocessingDrawing" xmlns:w10="urn:schemas-microsoft-com:office:word" xmlns:w="http://schemas.openxmlformats.org/wordprocessingml/2006/main" xmlns:w14="http://schemas.microsoft.com/office/word/2010/wordml" xmlns:w15="http://schemas.microsoft.com/office/word/2012/wordml" xmlns:w16se="http://schemas.microsoft.com/office/word/2015/wordml/symex" xmlns:wpg="http://schemas.microsoft.com/office/word/2010/wordprocessingGroup" xmlns:wpi="http://schemas.microsoft.com/office/word/2010/wordprocessingInk" xmlns:wne="http://schemas.microsoft.com/office/word/2006/wordml" xmlns:wps="http://schemas.microsoft.com/office/word/2010/wordprocessingShape" mc:Ignorable="w14 w15 w16se wp14"/>
+</file>
+
+<file path=word/glossary/fontTable.xml><?xml version="1.0" encoding="utf-8"?>
+<w:fonts xmlns:mc="http://schemas.openxmlformats.org/markup-compatibility/2006" xmlns:r="http://schemas.openxmlformats.org/officeDocument/2006/relationships" xmlns:w="http://schemas.openxmlformats.org/wordprocessingml/2006/main" xmlns:w14="http://schemas.microsoft.com/office/word/2010/wordml" xmlns:w15="http://schemas.microsoft.com/office/word/2012/wordml" xmlns:w16se="http://schemas.microsoft.com/office/word/2015/wordml/symex" mc:Ignorable="w14 w15 w16se">
+  <w:font w:name="Calibri">
+    <w:panose1 w:val="020F0502020204030204"/>
+    <w:charset w:val="00"/>
+    <w:family w:val="swiss"/>
+    <w:pitch w:val="variable"/>
+    <w:sig w:usb0="E4002EFF" w:usb1="C000247B" w:usb2="00000009" w:usb3="00000000" w:csb0="000001FF" w:csb1="00000000"/>
+  </w:font>
+  <w:font w:name="Times New Roman">
+    <w:panose1 w:val="02020603050405020304"/>
+    <w:charset w:val="00"/>
+    <w:family w:val="roman"/>
+    <w:pitch w:val="variable"/>
+    <w:sig w:usb0="E0002AFF" w:usb1="C0007841" w:usb2="00000009" w:usb3="00000000" w:csb0="000001FF" w:csb1="00000000"/>
+  </w:font>
+  <w:font w:name="Calibri Light">
+    <w:panose1 w:val="020F0302020204030204"/>
+    <w:charset w:val="00"/>
+    <w:family w:val="swiss"/>
+    <w:pitch w:val="variable"/>
+    <w:sig w:usb0="E4002EFF" w:usb1="C000247B" w:usb2="00000009" w:usb3="00000000" w:csb0="000001FF" w:csb1="00000000"/>
+  </w:font>
+</w:fonts>
+</file>
+
+<file path=word/glossary/settings.xml><?xml version="1.0" encoding="utf-8"?>
+<w:settings xmlns:mc="http://schemas.openxmlformats.org/markup-compatibility/2006" xmlns:o="urn:schemas-microsoft-com:office:office" xmlns:r="http://schemas.openxmlformats.org/officeDocument/2006/relationships" xmlns:m="http://schemas.openxmlformats.org/officeDocument/2006/math" xmlns:v="urn:schemas-microsoft-com:vml" xmlns:w10="urn:schemas-microsoft-com:office:word" xmlns:w="http://schemas.openxmlformats.org/wordprocessingml/2006/main" xmlns:w14="http://schemas.microsoft.com/office/word/2010/wordml" xmlns:w15="http://schemas.microsoft.com/office/word/2012/wordml" xmlns:w16se="http://schemas.microsoft.com/office/word/2015/wordml/symex" xmlns:sl="http://schemas.openxmlformats.org/schemaLibrary/2006/main" mc:Ignorable="w14 w15 w16se">
+  <w:view w:val="normal"/>
+  <w:defaultTabStop w:val="720"/>
+  <w:characterSpacingControl w:val="doNotCompress"/>
+  <w:compat>
+    <w:useFELayout/>
+    <w:compatSetting w:name="compatibilityMode" w:uri="http://schemas.microsoft.com/office/word" w:val="15"/>
+    <w:compatSetting w:name="overrideTableStyleFontSizeAndJustification" w:uri="http://schemas.microsoft.com/office/word" w:val="1"/>
+    <w:compatSetting w:name="enableOpenTypeFeatures" w:uri="http://schemas.microsoft.com/office/word" w:val="1"/>
+    <w:compatSetting w:name="doNotFlipMirrorIndents" w:uri="http://schemas.microsoft.com/office/word" w:val="1"/>
+    <w:compatSetting w:name="differentiateMultirowTableHeaders" w:uri="http://schemas.microsoft.com/office/word" w:val="1"/>
+  </w:compat>
+  <w:rsids>
+    <w:rsidRoot w:val="008761D4"/>
+    <w:rsid w:val="008761D4"/>
+  </w:rsids>
+  <m:mathPr>
+    <m:mathFont m:val="Cambria Math"/>
+    <m:brkBin m:val="before"/>
+    <m:brkBinSub m:val="--"/>
+    <m:smallFrac m:val="0"/>
+    <m:dispDef/>
+    <m:lMargin m:val="0"/>
+    <m:rMargin m:val="0"/>
+    <m:defJc m:val="centerGroup"/>
+    <m:wrapIndent m:val="1440"/>
+    <m:intLim m:val="subSup"/>
+    <m:naryLim m:val="undOvr"/>
+  </m:mathPr>
+  <w:themeFontLang w:val="en-GB"/>
+  <w:clrSchemeMapping w:bg1="light1" w:t1="dark1" w:bg2="light2" w:t2="dark2" w:accent1="accent1" w:accent2="accent2" w:accent3="accent3" w:accent4="accent4" w:accent5="accent5" w:accent6="accent6" w:hyperlink="hyperlink" w:followedHyperlink="followedHyperlink"/>
+  <w:decimalSymbol w:val="."/>
+  <w:listSeparator w:val=","/>
+  <w15:chartTrackingRefBased/>
+</w:settings>
+</file>
+
+<file path=word/glossary/styles.xml><?xml version="1.0" encoding="utf-8"?>
+<w:styles xmlns:mc="http://schemas.openxmlformats.org/markup-compatibility/2006" xmlns:r="http://schemas.openxmlformats.org/officeDocument/2006/relationships" xmlns:w="http://schemas.openxmlformats.org/wordprocessingml/2006/main" xmlns:w14="http://schemas.microsoft.com/office/word/2010/wordml" xmlns:w15="http://schemas.microsoft.com/office/word/2012/wordml" xmlns:w16se="http://schemas.microsoft.com/office/word/2015/wordml/symex" mc:Ignorable="w14 w15 w16se">
+  <w:docDefaults>
+    <w:rPrDefault>
+      <w:rPr>
+        <w:rFonts w:asciiTheme="minorHAnsi" w:eastAsiaTheme="minorEastAsia" w:hAnsiTheme="minorHAnsi" w:cstheme="minorBidi"/>
+        <w:sz w:val="22"/>
+        <w:szCs w:val="22"/>
+        <w:lang w:val="en-GB" w:eastAsia="en-GB" w:bidi="ar-SA"/>
+      </w:rPr>
+    </w:rPrDefault>
+    <w:pPrDefault>
+      <w:pPr>
+        <w:spacing w:after="160" w:line="259" w:lineRule="auto"/>
+      </w:pPr>
+    </w:pPrDefault>
+  </w:docDefaults>
+  <w:latentStyles w:defLockedState="0" w:defUIPriority="99" w:defSemiHidden="0" w:defUnhideWhenUsed="0" w:defQFormat="0" w:count="371">
+    <w:lsdException w:name="Normal" w:uiPriority="0" w:qFormat="1"/>
+    <w:lsdException w:name="heading 1" w:uiPriority="9" w:qFormat="1"/>
+    <w:lsdException w:name="heading 2" w:semiHidden="1" w:uiPriority="9" w:unhideWhenUsed="1" w:qFormat="1"/>
+    <w:lsdException w:name="heading 3" w:semiHidden="1" w:uiPriority="9" w:unhideWhenUsed="1" w:qFormat="1"/>
+    <w:lsdException w:name="heading 4" w:semiHidden="1" w:uiPriority="9" w:unhideWhenUsed="1" w:qFormat="1"/>
+    <w:lsdException w:name="heading 5" w:semiHidden="1" w:uiPriority="9" w:unhideWhenUsed="1" w:qFormat="1"/>
+    <w:lsdException w:name="heading 6" w:semiHidden="1" w:uiPriority="9" w:unhideWhenUsed="1" w:qFormat="1"/>
+    <w:lsdException w:name="heading 7" w:semiHidden="1" w:uiPriority="9" w:unhideWhenUsed="1" w:qFormat="1"/>
+    <w:lsdException w:name="heading 8" w:semiHidden="1" w:uiPriority="9" w:unhideWhenUsed="1" w:qFormat="1"/>
+    <w:lsdException w:name="heading 9" w:semiHidden="1" w:uiPriority="9" w:unhideWhenUsed="1" w:qFormat="1"/>
+    <w:lsdException w:name="index 1" w:semiHidden="1" w:unhideWhenUsed="1"/>
+    <w:lsdException w:name="index 2" w:semiHidden="1" w:unhideWhenUsed="1"/>
+    <w:lsdException w:name="index 3" w:semiHidden="1" w:unhideWhenUsed="1"/>
+    <w:lsdException w:name="index 4" w:semiHidden="1" w:unhideWhenUsed="1"/>
+    <w:lsdException w:name="index 5" w:semiHidden="1" w:unhideWhenUsed="1"/>
+    <w:lsdException w:name="index 6" w:semiHidden="1" w:unhideWhenUsed="1"/>
+    <w:lsdException w:name="index 7" w:semiHidden="1" w:unhideWhenUsed="1"/>
+    <w:lsdException w:name="index 8" w:semiHidden="1" w:unhideWhenUsed="1"/>
+    <w:lsdException w:name="index 9" w:semiHidden="1" w:unhideWhenUsed="1"/>
+    <w:lsdException w:name="toc 1" w:semiHidden="1" w:uiPriority="39" w:unhideWhenUsed="1"/>
+    <w:lsdException w:name="toc 2" w:semiHidden="1" w:uiPriority="39" w:unhideWhenUsed="1"/>
+    <w:lsdException w:name="toc 3" w:semiHidden="1" w:uiPriority="39" w:unhideWhenUsed="1"/>
+    <w:lsdException w:name="toc 4" w:semiHidden="1" w:uiPriority="39" w:unhideWhenUsed="1"/>
+    <w:lsdException w:name="toc 5" w:semiHidden="1" w:uiPriority="39" w:unhideWhenUsed="1"/>
+    <w:lsdException w:name="toc 6" w:semiHidden="1" w:uiPriority="39" w:unhideWhenUsed="1"/>
+    <w:lsdException w:name="toc 7" w:semiHidden="1" w:uiPriority="39" w:unhideWhenUsed="1"/>
+    <w:lsdException w:name="toc 8" w:semiHidden="1" w:uiPriority="39" w:unhideWhenUsed="1"/>
+    <w:lsdException w:name="toc 9" w:semiHidden="1" w:uiPriority="39" w:unhideWhenUsed="1"/>
+    <w:lsdException w:name="Normal Indent" w:semiHidden="1" w:unhideWhenUsed="1"/>
+    <w:lsdException w:name="footnote text" w:semiHidden="1" w:unhideWhenUsed="1"/>
+    <w:lsdException w:name="annotation text" w:semiHidden="1" w:unhideWhenUsed="1"/>
+    <w:lsdException w:name="header" w:semiHidden="1" w:unhideWhenUsed="1"/>
+    <w:lsdException w:name="footer" w:semiHidden="1" w:unhideWhenUsed="1"/>
+    <w:lsdException w:name="index heading" w:semiHidden="1" w:unhideWhenUsed="1"/>
+    <w:lsdException w:name="caption" w:semiHidden="1" w:uiPriority="35" w:unhideWhenUsed="1" w:qFormat="1"/>
+    <w:lsdException w:name="table of figures" w:semiHidden="1" w:unhideWhenUsed="1"/>
+    <w:lsdException w:name="envelope address" w:semiHidden="1" w:unhideWhenUsed="1"/>
+    <w:lsdException w:name="envelope return" w:semiHidden="1" w:unhideWhenUsed="1"/>
+    <w:lsdException w:name="footnote reference" w:semiHidden="1" w:unhideWhenUsed="1"/>
+    <w:lsdException w:name="annotation reference" w:semiHidden="1" w:unhideWhenUsed="1"/>
+    <w:lsdException w:name="line number" w:semiHidden="1" w:unhideWhenUsed="1"/>
+    <w:lsdException w:name="page number" w:semiHidden="1" w:unhideWhenUsed="1"/>
+    <w:lsdException w:name="endnote reference" w:semiHidden="1" w:unhideWhenUsed="1"/>
+    <w:lsdException w:name="endnote text" w:semiHidden="1" w:unhideWhenUsed="1"/>
+    <w:lsdException w:name="table of authorities" w:semiHidden="1" w:unhideWhenUsed="1"/>
+    <w:lsdException w:name="macro" w:semiHidden="1" w:unhideWhenUsed="1"/>
+    <w:lsdException w:name="toa heading" w:semiHidden="1" w:unhideWhenUsed="1"/>
+    <w:lsdException w:name="List" w:semiHidden="1" w:unhideWhenUsed="1"/>
+    <w:lsdException w:name="List Bullet" w:semiHidden="1" w:unhideWhenUsed="1"/>
+    <w:lsdException w:name="List Number" w:semiHidden="1" w:unhideWhenUsed="1"/>
+    <w:lsdException w:name="List 2" w:semiHidden="1" w:unhideWhenUsed="1"/>
+    <w:lsdException w:name="List 3" w:semiHidden="1" w:unhideWhenUsed="1"/>
+    <w:lsdException w:name="List 4" w:semiHidden="1" w:unhideWhenUsed="1"/>
+    <w:lsdException w:name="List 5" w:semiHidden="1" w:unhideWhenUsed="1"/>
+    <w:lsdException w:name="List Bullet 2" w:semiHidden="1" w:unhideWhenUsed="1"/>
+    <w:lsdException w:name="List Bullet 3" w:semiHidden="1" w:unhideWhenUsed="1"/>
+    <w:lsdException w:name="List Bullet 4" w:semiHidden="1" w:unhideWhenUsed="1"/>
+    <w:lsdException w:name="List Bullet 5" w:semiHidden="1" w:unhideWhenUsed="1"/>
+    <w:lsdException w:name="List Number 2" w:semiHidden="1" w:unhideWhenUsed="1"/>
+    <w:lsdException w:name="List Number 3" w:semiHidden="1" w:unhideWhenUsed="1"/>
+    <w:lsdException w:name="List Number 4" w:semiHidden="1" w:unhideWhenUsed="1"/>
+    <w:lsdException w:name="List Number 5" w:semiHidden="1" w:unhideWhenUsed="1"/>
+    <w:lsdException w:name="Title" w:uiPriority="10" w:qFormat="1"/>
+    <w:lsdException w:name="Closing" w:semiHidden="1" w:unhideWhenUsed="1"/>
+    <w:lsdException w:name="Signature" w:semiHidden="1" w:unhideWhenUsed="1"/>
+    <w:lsdException w:name="Default Paragraph Font" w:semiHidden="1" w:uiPriority="1" w:unhideWhenUsed="1"/>
+    <w:lsdException w:name="Body Text" w:semiHidden="1" w:unhideWhenUsed="1"/>
+    <w:lsdException w:name="Body Text Indent" w:semiHidden="1" w:unhideWhenUsed="1"/>
+    <w:lsdException w:name="List Continue" w:semiHidden="1" w:unhideWhenUsed="1"/>
+    <w:lsdException w:name="List Continue 2" w:semiHidden="1" w:unhideWhenUsed="1"/>
+    <w:lsdException w:name="List Continue 3" w:semiHidden="1" w:unhideWhenUsed="1"/>
+    <w:lsdException w:name="List Continue 4" w:semiHidden="1" w:unhideWhenUsed="1"/>
+    <w:lsdException w:name="List Continue 5" w:semiHidden="1" w:unhideWhenUsed="1"/>
+    <w:lsdException w:name="Message Header" w:semiHidden="1" w:unhideWhenUsed="1"/>
+    <w:lsdException w:name="Subtitle" w:uiPriority="11" w:qFormat="1"/>
+    <w:lsdException w:name="Salutation" w:semiHidden="1" w:unhideWhenUsed="1"/>
+    <w:lsdException w:name="Date" w:semiHidden="1" w:unhideWhenUsed="1"/>
+    <w:lsdException w:name="Body Text First Indent" w:semiHidden="1" w:unhideWhenUsed="1"/>
+    <w:lsdException w:name="Body Text First Indent 2" w:semiHidden="1" w:unhideWhenUsed="1"/>
+    <w:lsdException w:name="Note Heading" w:semiHidden="1" w:unhideWhenUsed="1"/>
+    <w:lsdException w:name="Body Text 2" w:semiHidden="1" w:unhideWhenUsed="1"/>
+    <w:lsdException w:name="Body Text 3" w:semiHidden="1" w:unhideWhenUsed="1"/>
+    <w:lsdException w:name="Body Text Indent 2" w:semiHidden="1" w:unhideWhenUsed="1"/>
+    <w:lsdException w:name="Body Text Indent 3" w:semiHidden="1" w:unhideWhenUsed="1"/>
+    <w:lsdException w:name="Block Text" w:semiHidden="1" w:unhideWhenUsed="1"/>
+    <w:lsdException w:name="Hyperlink" w:semiHidden="1" w:unhideWhenUsed="1"/>
+    <w:lsdException w:name="FollowedHyperlink" w:semiHidden="1" w:unhideWhenUsed="1"/>
+    <w:lsdException w:name="Strong" w:uiPriority="22" w:qFormat="1"/>
+    <w:lsdException w:name="Emphasis" w:uiPriority="20" w:qFormat="1"/>
+    <w:lsdException w:name="Document Map" w:semiHidden="1" w:unhideWhenUsed="1"/>
+    <w:lsdException w:name="Plain Text" w:semiHidden="1" w:unhideWhenUsed="1"/>
+    <w:lsdException w:name="E-mail Signature" w:semiHidden="1" w:unhideWhenUsed="1"/>
+    <w:lsdException w:name="HTML Top of Form" w:semiHidden="1" w:unhideWhenUsed="1"/>
+    <w:lsdException w:name="HTML Bottom of Form" w:semiHidden="1" w:unhideWhenUsed="1"/>
+    <w:lsdException w:name="Normal (Web)" w:semiHidden="1" w:unhideWhenUsed="1"/>
+    <w:lsdException w:name="HTML Acronym" w:semiHidden="1" w:unhideWhenUsed="1"/>
+    <w:lsdException w:name="HTML Address" w:semiHidden="1" w:unhideWhenUsed="1"/>
+    <w:lsdException w:name="HTML Cite" w:semiHidden="1" w:unhideWhenUsed="1"/>
+    <w:lsdException w:name="HTML Code" w:semiHidden="1" w:unhideWhenUsed="1"/>
+    <w:lsdException w:name="HTML Definition" w:semiHidden="1" w:unhideWhenUsed="1"/>
+    <w:lsdException w:name="HTML Keyboard" w:semiHidden="1" w:unhideWhenUsed="1"/>
+    <w:lsdException w:name="HTML Preformatted" w:semiHidden="1" w:unhideWhenUsed="1"/>
+    <w:lsdException w:name="HTML Sample" w:semiHidden="1" w:unhideWhenUsed="1"/>
+    <w:lsdException w:name="HTML Typewriter" w:semiHidden="1" w:unhideWhenUsed="1"/>
+    <w:lsdException w:name="HTML Variable" w:semiHidden="1" w:unhideWhenUsed="1"/>
+    <w:lsdException w:name="Normal Table" w:semiHidden="1" w:unhideWhenUsed="1"/>
+    <w:lsdException w:name="annotation subject" w:semiHidden="1" w:unhideWhenUsed="1"/>
+    <w:lsdException w:name="No List" w:semiHidden="1" w:unhideWhenUsed="1"/>
+    <w:lsdException w:name="Outline List 1" w:semiHidden="1" w:unhideWhenUsed="1"/>
+    <w:lsdException w:name="Outline List 2" w:semiHidden="1" w:unhideWhenUsed="1"/>
+    <w:lsdException w:name="Outline List 3" w:semiHidden="1" w:unhideWhenUsed="1"/>
+    <w:lsdException w:name="Table Simple 1" w:semiHidden="1" w:unhideWhenUsed="1"/>
+    <w:lsdException w:name="Table Simple 2" w:semiHidden="1" w:unhideWhenUsed="1"/>
+    <w:lsdException w:name="Table Simple 3" w:semiHidden="1" w:unhideWhenUsed="1"/>
+    <w:lsdException w:name="Table Classic 1" w:semiHidden="1" w:unhideWhenUsed="1"/>
+    <w:lsdException w:name="Table Classic 2" w:semiHidden="1" w:unhideWhenUsed="1"/>
+    <w:lsdException w:name="Table Classic 3" w:semiHidden="1" w:unhideWhenUsed="1"/>
+    <w:lsdException w:name="Table Classic 4" w:semiHidden="1" w:unhideWhenUsed="1"/>
+    <w:lsdException w:name="Table Colorful 1" w:semiHidden="1" w:unhideWhenUsed="1"/>
+    <w:lsdException w:name="Table Colorful 2" w:semiHidden="1" w:unhideWhenUsed="1"/>
+    <w:lsdException w:name="Table Colorful 3" w:semiHidden="1" w:unhideWhenUsed="1"/>
+    <w:lsdException w:name="Table Columns 1" w:semiHidden="1" w:unhideWhenUsed="1"/>
+    <w:lsdException w:name="Table Columns 2" w:semiHidden="1" w:unhideWhenUsed="1"/>
+    <w:lsdException w:name="Table Columns 3" w:semiHidden="1" w:unhideWhenUsed="1"/>
+    <w:lsdException w:name="Table Columns 4" w:semiHidden="1" w:unhideWhenUsed="1"/>
+    <w:lsdException w:name="Table Columns 5" w:semiHidden="1" w:unhideWhenUsed="1"/>
+    <w:lsdException w:name="Table Grid 1" w:semiHidden="1" w:unhideWhenUsed="1"/>
+    <w:lsdException w:name="Table Grid 2" w:semiHidden="1" w:unhideWhenUsed="1"/>
+    <w:lsdException w:name="Table Grid 3" w:semiHidden="1" w:unhideWhenUsed="1"/>
+    <w:lsdException w:name="Table Grid 4" w:semiHidden="1" w:unhideWhenUsed="1"/>
+    <w:lsdException w:name="Table Grid 5" w:semiHidden="1" w:unhideWhenUsed="1"/>
+    <w:lsdException w:name="Table Grid 6" w:semiHidden="1" w:unhideWhenUsed="1"/>
+    <w:lsdException w:name="Table Grid 7" w:semiHidden="1" w:unhideWhenUsed="1"/>
+    <w:lsdException w:name="Table Grid 8" w:semiHidden="1" w:unhideWhenUsed="1"/>
+    <w:lsdException w:name="Table List 1" w:semiHidden="1" w:unhideWhenUsed="1"/>
+    <w:lsdException w:name="Table List 2" w:semiHidden="1" w:unhideWhenUsed="1"/>
+    <w:lsdException w:name="Table List 3" w:semiHidden="1" w:unhideWhenUsed="1"/>
+    <w:lsdException w:name="Table List 4" w:semiHidden="1" w:unhideWhenUsed="1"/>
+    <w:lsdException w:name="Table List 5" w:semiHidden="1" w:unhideWhenUsed="1"/>
+    <w:lsdException w:name="Table List 6" w:semiHidden="1" w:unhideWhenUsed="1"/>
+    <w:lsdException w:name="Table List 7" w:semiHidden="1" w:unhideWhenUsed="1"/>
+    <w:lsdException w:name="Table List 8" w:semiHidden="1" w:unhideWhenUsed="1"/>
+    <w:lsdException w:name="Table 3D effects 1" w:semiHidden="1" w:unhideWhenUsed="1"/>
+    <w:lsdException w:name="Table 3D effects 2" w:semiHidden="1" w:unhideWhenUsed="1"/>
+    <w:lsdException w:name="Table 3D effects 3" w:semiHidden="1" w:unhideWhenUsed="1"/>
+    <w:lsdException w:name="Table Contemporary" w:semiHidden="1" w:unhideWhenUsed="1"/>
+    <w:lsdException w:name="Table Elegant" w:semiHidden="1" w:unhideWhenUsed="1"/>
+    <w:lsdException w:name="Table Professional" w:semiHidden="1" w:unhideWhenUsed="1"/>
+    <w:lsdException w:name="Table Subtle 1" w:semiHidden="1" w:unhideWhenUsed="1"/>
+    <w:lsdException w:name="Table Subtle 2" w:semiHidden="1" w:unhideWhenUsed="1"/>
+    <w:lsdException w:name="Table Web 1" w:semiHidden="1" w:unhideWhenUsed="1"/>
+    <w:lsdException w:name="Table Web 2" w:semiHidden="1" w:unhideWhenUsed="1"/>
+    <w:lsdException w:name="Table Web 3" w:semiHidden="1" w:unhideWhenUsed="1"/>
+    <w:lsdException w:name="Balloon Text" w:semiHidden="1" w:unhideWhenUsed="1"/>
+    <w:lsdException w:name="Table Grid" w:uiPriority="39"/>
+    <w:lsdException w:name="Table Theme" w:semiHidden="1" w:unhideWhenUsed="1"/>
+    <w:lsdException w:name="Placeholder Text" w:semiHidden="1"/>
+    <w:lsdException w:name="No Spacing" w:uiPriority="1" w:qFormat="1"/>
+    <w:lsdException w:name="Light Shading" w:uiPriority="60"/>
+    <w:lsdException w:name="Light List" w:uiPriority="61"/>
+    <w:lsdException w:name="Light Grid" w:uiPriority="62"/>
+    <w:lsdException w:name="Medium Shading 1" w:uiPriority="63"/>
+    <w:lsdException w:name="Medium Shading 2" w:uiPriority="64"/>
+    <w:lsdException w:name="Medium List 1" w:uiPriority="65"/>
+    <w:lsdException w:name="Medium List 2" w:uiPriority="66"/>
+    <w:lsdException w:name="Medium Grid 1" w:uiPriority="67"/>
+    <w:lsdException w:name="Medium Grid 2" w:uiPriority="68"/>
+    <w:lsdException w:name="Medium Grid 3" w:uiPriority="69"/>
+    <w:lsdException w:name="Dark List" w:uiPriority="70"/>
+    <w:lsdException w:name="Colorful Shading" w:uiPriority="71"/>
+    <w:lsdException w:name="Colorful List" w:uiPriority="72"/>
+    <w:lsdException w:name="Colorful Grid" w:uiPriority="73"/>
+    <w:lsdException w:name="Light Shading Accent 1" w:uiPriority="60"/>
+    <w:lsdException w:name="Light List Accent 1" w:uiPriority="61"/>
+    <w:lsdException w:name="Light Grid Accent 1" w:uiPriority="62"/>
+    <w:lsdException w:name="Medium Shading 1 Accent 1" w:uiPriority="63"/>
+    <w:lsdException w:name="Medium Shading 2 Accent 1" w:uiPriority="64"/>
+    <w:lsdException w:name="Medium List 1 Accent 1" w:uiPriority="65"/>
+    <w:lsdException w:name="Revision" w:semiHidden="1"/>
+    <w:lsdException w:name="List Paragraph" w:uiPriority="34" w:qFormat="1"/>
+    <w:lsdException w:name="Quote" w:uiPriority="29" w:qFormat="1"/>
+    <w:lsdException w:name="Intense Quote" w:uiPriority="30" w:qFormat="1"/>
+    <w:lsdException w:name="Medium List 2 Accent 1" w:uiPriority="66"/>
+    <w:lsdException w:name="Medium Grid 1 Accent 1" w:uiPriority="67"/>
+    <w:lsdException w:name="Medium Grid 2 Accent 1" w:uiPriority="68"/>
+    <w:lsdException w:name="Medium Grid 3 Accent 1" w:uiPriority="69"/>
+    <w:lsdException w:name="Dark List Accent 1" w:uiPriority="70"/>
+    <w:lsdException w:name="Colorful Shading Accent 1" w:uiPriority="71"/>
+    <w:lsdException w:name="Colorful List Accent 1" w:uiPriority="72"/>
+    <w:lsdException w:name="Colorful Grid Accent 1" w:uiPriority="73"/>
+    <w:lsdException w:name="Light Shading Accent 2" w:uiPriority="60"/>
+    <w:lsdException w:name="Light List Accent 2" w:uiPriority="61"/>
+    <w:lsdException w:name="Light Grid Accent 2" w:uiPriority="62"/>
+    <w:lsdException w:name="Medium Shading 1 Accent 2" w:uiPriority="63"/>
+    <w:lsdException w:name="Medium Shading 2 Accent 2" w:uiPriority="64"/>
+    <w:lsdException w:name="Medium List 1 Accent 2" w:uiPriority="65"/>
+    <w:lsdException w:name="Medium List 2 Accent 2" w:uiPriority="66"/>
+    <w:lsdException w:name="Medium Grid 1 Accent 2" w:uiPriority="67"/>
+    <w:lsdException w:name="Medium Grid 2 Accent 2" w:uiPriority="68"/>
+    <w:lsdException w:name="Medium Grid 3 Accent 2" w:uiPriority="69"/>
+    <w:lsdException w:name="Dark List Accent 2" w:uiPriority="70"/>
+    <w:lsdException w:name="Colorful Shading Accent 2" w:uiPriority="71"/>
+    <w:lsdException w:name="Colorful List Accent 2" w:uiPriority="72"/>
+    <w:lsdException w:name="Colorful Grid Accent 2" w:uiPriority="73"/>
+    <w:lsdException w:name="Light Shading Accent 3" w:uiPriority="60"/>
+    <w:lsdException w:name="Light List Accent 3" w:uiPriority="61"/>
+    <w:lsdException w:name="Light Grid Accent 3" w:uiPriority="62"/>
+    <w:lsdException w:name="Medium Shading 1 Accent 3" w:uiPriority="63"/>
+    <w:lsdException w:name="Medium Shading 2 Accent 3" w:uiPriority="64"/>
+    <w:lsdException w:name="Medium List 1 Accent 3" w:uiPriority="65"/>
+    <w:lsdException w:name="Medium List 2 Accent 3" w:uiPriority="66"/>
+    <w:lsdException w:name="Medium Grid 1 Accent 3" w:uiPriority="67"/>
+    <w:lsdException w:name="Medium Grid 2 Accent 3" w:uiPriority="68"/>
+    <w:lsdException w:name="Medium Grid 3 Accent 3" w:uiPriority="69"/>
+    <w:lsdException w:name="Dark List Accent 3" w:uiPriority="70"/>
+    <w:lsdException w:name="Colorful Shading Accent 3" w:uiPriority="71"/>
+    <w:lsdException w:name="Colorful List Accent 3" w:uiPriority="72"/>
+    <w:lsdException w:name="Colorful Grid Accent 3" w:uiPriority="73"/>
+    <w:lsdException w:name="Light Shading Accent 4" w:uiPriority="60"/>
+    <w:lsdException w:name="Light List Accent 4" w:uiPriority="61"/>
+    <w:lsdException w:name="Light Grid Accent 4" w:uiPriority="62"/>
+    <w:lsdException w:name="Medium Shading 1 Accent 4" w:uiPriority="63"/>
+    <w:lsdException w:name="Medium Shading 2 Accent 4" w:uiPriority="64"/>
+    <w:lsdException w:name="Medium List 1 Accent 4" w:uiPriority="65"/>
+    <w:lsdException w:name="Medium List 2 Accent 4" w:uiPriority="66"/>
+    <w:lsdException w:name="Medium Grid 1 Accent 4" w:uiPriority="67"/>
+    <w:lsdException w:name="Medium Grid 2 Accent 4" w:uiPriority="68"/>
+    <w:lsdException w:name="Medium Grid 3 Accent 4" w:uiPriority="69"/>
+    <w:lsdException w:name="Dark List Accent 4" w:uiPriority="70"/>
+    <w:lsdException w:name="Colorful Shading Accent 4" w:uiPriority="71"/>
+    <w:lsdException w:name="Colorful List Accent 4" w:uiPriority="72"/>
+    <w:lsdException w:name="Colorful Grid Accent 4" w:uiPriority="73"/>
+    <w:lsdException w:name="Light Shading Accent 5" w:uiPriority="60"/>
+    <w:lsdException w:name="Light List Accent 5" w:uiPriority="61"/>
+    <w:lsdException w:name="Light Grid Accent 5" w:uiPriority="62"/>
+    <w:lsdException w:name="Medium Shading 1 Accent 5" w:uiPriority="63"/>
+    <w:lsdException w:name="Medium Shading 2 Accent 5" w:uiPriority="64"/>
+    <w:lsdException w:name="Medium List 1 Accent 5" w:uiPriority="65"/>
+    <w:lsdException w:name="Medium List 2 Accent 5" w:uiPriority="66"/>
+    <w:lsdException w:name="Medium Grid 1 Accent 5" w:uiPriority="67"/>
+    <w:lsdException w:name="Medium Grid 2 Accent 5" w:uiPriority="68"/>
+    <w:lsdException w:name="Medium Grid 3 Accent 5" w:uiPriority="69"/>
+    <w:lsdException w:name="Dark List Accent 5" w:uiPriority="70"/>
+    <w:lsdException w:name="Colorful Shading Accent 5" w:uiPriority="71"/>
+    <w:lsdException w:name="Colorful List Accent 5" w:uiPriority="72"/>
+    <w:lsdException w:name="Colorful Grid Accent 5" w:uiPriority="73"/>
+    <w:lsdException w:name="Light Shading Accent 6" w:uiPriority="60"/>
+    <w:lsdException w:name="Light List Accent 6" w:uiPriority="61"/>
+    <w:lsdException w:name="Light Grid Accent 6" w:uiPriority="62"/>
+    <w:lsdException w:name="Medium Shading 1 Accent 6" w:uiPriority="63"/>
+    <w:lsdException w:name="Medium Shading 2 Accent 6" w:uiPriority="64"/>
+    <w:lsdException w:name="Medium List 1 Accent 6" w:uiPriority="65"/>
+    <w:lsdException w:name="Medium List 2 Accent 6" w:uiPriority="66"/>
+    <w:lsdException w:name="Medium Grid 1 Accent 6" w:uiPriority="67"/>
+    <w:lsdException w:name="Medium Grid 2 Accent 6" w:uiPriority="68"/>
+    <w:lsdException w:name="Medium Grid 3 Accent 6" w:uiPriority="69"/>
+    <w:lsdException w:name="Dark List Accent 6" w:uiPriority="70"/>
+    <w:lsdException w:name="Colorful Shading Accent 6" w:uiPriority="71"/>
+    <w:lsdException w:name="Colorful List Accent 6" w:uiPriority="72"/>
+    <w:lsdException w:name="Colorful Grid Accent 6" w:uiPriority="73"/>
+    <w:lsdException w:name="Subtle Emphasis" w:uiPriority="19" w:qFormat="1"/>
+    <w:lsdException w:name="Intense Emphasis" w:uiPriority="21" w:qFormat="1"/>
+    <w:lsdException w:name="Subtle Reference" w:uiPriority="31" w:qFormat="1"/>
+    <w:lsdException w:name="Intense Reference" w:uiPriority="32" w:qFormat="1"/>
+    <w:lsdException w:name="Book Title" w:uiPriority="33" w:qFormat="1"/>
+    <w:lsdException w:name="Bibliography" w:semiHidden="1" w:uiPriority="37" w:unhideWhenUsed="1"/>
+    <w:lsdException w:name="TOC Heading" w:semiHidden="1" w:uiPriority="39" w:unhideWhenUsed="1" w:qFormat="1"/>
+    <w:lsdException w:name="Plain Table 1" w:uiPriority="41"/>
+    <w:lsdException w:name="Plain Table 2" w:uiPriority="42"/>
+    <w:lsdException w:name="Plain Table 3" w:uiPriority="43"/>
+    <w:lsdException w:name="Plain Table 4" w:uiPriority="44"/>
+    <w:lsdException w:name="Plain Table 5" w:uiPriority="45"/>
+    <w:lsdException w:name="Grid Table Light" w:uiPriority="40"/>
+    <w:lsdException w:name="Grid Table 1 Light" w:uiPriority="46"/>
+    <w:lsdException w:name="Grid Table 2" w:uiPriority="47"/>
+    <w:lsdException w:name="Grid Table 3" w:uiPriority="48"/>
+    <w:lsdException w:name="Grid Table 4" w:uiPriority="49"/>
+    <w:lsdException w:name="Grid Table 5 Dark" w:uiPriority="50"/>
+    <w:lsdException w:name="Grid Table 6 Colorful" w:uiPriority="51"/>
+    <w:lsdException w:name="Grid Table 7 Colorful" w:uiPriority="52"/>
+    <w:lsdException w:name="Grid Table 1 Light Accent 1" w:uiPriority="46"/>
+    <w:lsdException w:name="Grid Table 2 Accent 1" w:uiPriority="47"/>
+    <w:lsdException w:name="Grid Table 3 Accent 1" w:uiPriority="48"/>
+    <w:lsdException w:name="Grid Table 4 Accent 1" w:uiPriority="49"/>
+    <w:lsdException w:name="Grid Table 5 Dark Accent 1" w:uiPriority="50"/>
+    <w:lsdException w:name="Grid Table 6 Colorful Accent 1" w:uiPriority="51"/>
+    <w:lsdException w:name="Grid Table 7 Colorful Accent 1" w:uiPriority="52"/>
+    <w:lsdException w:name="Grid Table 1 Light Accent 2" w:uiPriority="46"/>
+    <w:lsdException w:name="Grid Table 2 Accent 2" w:uiPriority="47"/>
+    <w:lsdException w:name="Grid Table 3 Accent 2" w:uiPriority="48"/>
+    <w:lsdException w:name="Grid Table 4 Accent 2" w:uiPriority="49"/>
+    <w:lsdException w:name="Grid Table 5 Dark Accent 2" w:uiPriority="50"/>
+    <w:lsdException w:name="Grid Table 6 Colorful Accent 2" w:uiPriority="51"/>
+    <w:lsdException w:name="Grid Table 7 Colorful Accent 2" w:uiPriority="52"/>
+    <w:lsdException w:name="Grid Table 1 Light Accent 3" w:uiPriority="46"/>
+    <w:lsdException w:name="Grid Table 2 Accent 3" w:uiPriority="47"/>
+    <w:lsdException w:name="Grid Table 3 Accent 3" w:uiPriority="48"/>
+    <w:lsdException w:name="Grid Table 4 Accent 3" w:uiPriority="49"/>
+    <w:lsdException w:name="Grid Table 5 Dark Accent 3" w:uiPriority="50"/>
+    <w:lsdException w:name="Grid Table 6 Colorful Accent 3" w:uiPriority="51"/>
+    <w:lsdException w:name="Grid Table 7 Colorful Accent 3" w:uiPriority="52"/>
+    <w:lsdException w:name="Grid Table 1 Light Accent 4" w:uiPriority="46"/>
+    <w:lsdException w:name="Grid Table 2 Accent 4" w:uiPriority="47"/>
+    <w:lsdException w:name="Grid Table 3 Accent 4" w:uiPriority="48"/>
+    <w:lsdException w:name="Grid Table 4 Accent 4" w:uiPriority="49"/>
+    <w:lsdException w:name="Grid Table 5 Dark Accent 4" w:uiPriority="50"/>
+    <w:lsdException w:name="Grid Table 6 Colorful Accent 4" w:uiPriority="51"/>
+    <w:lsdException w:name="Grid Table 7 Colorful Accent 4" w:uiPriority="52"/>
+    <w:lsdException w:name="Grid Table 1 Light Accent 5" w:uiPriority="46"/>
+    <w:lsdException w:name="Grid Table 2 Accent 5" w:uiPriority="47"/>
+    <w:lsdException w:name="Grid Table 3 Accent 5" w:uiPriority="48"/>
+    <w:lsdException w:name="Grid Table 4 Accent 5" w:uiPriority="49"/>
+    <w:lsdException w:name="Grid Table 5 Dark Accent 5" w:uiPriority="50"/>
+    <w:lsdException w:name="Grid Table 6 Colorful Accent 5" w:uiPriority="51"/>
+    <w:lsdException w:name="Grid Table 7 Colorful Accent 5" w:uiPriority="52"/>
+    <w:lsdException w:name="Grid Table 1 Light Accent 6" w:uiPriority="46"/>
+    <w:lsdException w:name="Grid Table 2 Accent 6" w:uiPriority="47"/>
+    <w:lsdException w:name="Grid Table 3 Accent 6" w:uiPriority="48"/>
+    <w:lsdException w:name="Grid Table 4 Accent 6" w:uiPriority="49"/>
+    <w:lsdException w:name="Grid Table 5 Dark Accent 6" w:uiPriority="50"/>
+    <w:lsdException w:name="Grid Table 6 Colorful Accent 6" w:uiPriority="51"/>
+    <w:lsdException w:name="Grid Table 7 Colorful Accent 6" w:uiPriority="52"/>
+    <w:lsdException w:name="List Table 1 Light" w:uiPriority="46"/>
+    <w:lsdException w:name="List Table 2" w:uiPriority="47"/>
+    <w:lsdException w:name="List Table 3" w:uiPriority="48"/>
+    <w:lsdException w:name="List Table 4" w:uiPriority="49"/>
+    <w:lsdException w:name="List Table 5 Dark" w:uiPriority="50"/>
+    <w:lsdException w:name="List Table 6 Colorful" w:uiPriority="51"/>
+    <w:lsdException w:name="List Table 7 Colorful" w:uiPriority="52"/>
+    <w:lsdException w:name="List Table 1 Light Accent 1" w:uiPriority="46"/>
+    <w:lsdException w:name="List Table 2 Accent 1" w:uiPriority="47"/>
+    <w:lsdException w:name="List Table 3 Accent 1" w:uiPriority="48"/>
+    <w:lsdException w:name="List Table 4 Accent 1" w:uiPriority="49"/>
+    <w:lsdException w:name="List Table 5 Dark Accent 1" w:uiPriority="50"/>
+    <w:lsdException w:name="List Table 6 Colorful Accent 1" w:uiPriority="51"/>
+    <w:lsdException w:name="List Table 7 Colorful Accent 1" w:uiPriority="52"/>
+    <w:lsdException w:name="List Table 1 Light Accent 2" w:uiPriority="46"/>
+    <w:lsdException w:name="List Table 2 Accent 2" w:uiPriority="47"/>
+    <w:lsdException w:name="List Table 3 Accent 2" w:uiPriority="48"/>
+    <w:lsdException w:name="List Table 4 Accent 2" w:uiPriority="49"/>
+    <w:lsdException w:name="List Table 5 Dark Accent 2" w:uiPriority="50"/>
+    <w:lsdException w:name="List Table 6 Colorful Accent 2" w:uiPriority="51"/>
+    <w:lsdException w:name="List Table 7 Colorful Accent 2" w:uiPriority="52"/>
+    <w:lsdException w:name="List Table 1 Light Accent 3" w:uiPriority="46"/>
+    <w:lsdException w:name="List Table 2 Accent 3" w:uiPriority="47"/>
+    <w:lsdException w:name="List Table 3 Accent 3" w:uiPriority="48"/>
+    <w:lsdException w:name="List Table 4 Accent 3" w:uiPriority="49"/>
+    <w:lsdException w:name="List Table 5 Dark Accent 3" w:uiPriority="50"/>
+    <w:lsdException w:name="List Table 6 Colorful Accent 3" w:uiPriority="51"/>
+    <w:lsdException w:name="List Table 7 Colorful Accent 3" w:uiPriority="52"/>
+    <w:lsdException w:name="List Table 1 Light Accent 4" w:uiPriority="46"/>
+    <w:lsdException w:name="List Table 2 Accent 4" w:uiPriority="47"/>
+    <w:lsdException w:name="List Table 3 Accent 4" w:uiPriority="48"/>
+    <w:lsdException w:name="List Table 4 Accent 4" w:uiPriority="49"/>
+    <w:lsdException w:name="List Table 5 Dark Accent 4" w:uiPriority="50"/>
+    <w:lsdException w:name="List Table 6 Colorful Accent 4" w:uiPriority="51"/>
+    <w:lsdException w:name="List Table 7 Colorful Accent 4" w:uiPriority="52"/>
+    <w:lsdException w:name="List Table 1 Light Accent 5" w:uiPriority="46"/>
+    <w:lsdException w:name="List Table 2 Accent 5" w:uiPriority="47"/>
+    <w:lsdException w:name="List Table 3 Accent 5" w:uiPriority="48"/>
+    <w:lsdException w:name="List Table 4 Accent 5" w:uiPriority="49"/>
+    <w:lsdException w:name="List Table 5 Dark Accent 5" w:uiPriority="50"/>
+    <w:lsdException w:name="List Table 6 Colorful Accent 5" w:uiPriority="51"/>
+    <w:lsdException w:name="List Table 7 Colorful Accent 5" w:uiPriority="52"/>
+    <w:lsdException w:name="List Table 1 Light Accent 6" w:uiPriority="46"/>
+    <w:lsdException w:name="List Table 2 Accent 6" w:uiPriority="47"/>
+    <w:lsdException w:name="List Table 3 Accent 6" w:uiPriority="48"/>
+    <w:lsdException w:name="List Table 4 Accent 6" w:uiPriority="49"/>
+    <w:lsdException w:name="List Table 5 Dark Accent 6" w:uiPriority="50"/>
+    <w:lsdException w:name="List Table 6 Colorful Accent 6" w:uiPriority="51"/>
+    <w:lsdException w:name="List Table 7 Colorful Accent 6" w:uiPriority="52"/>
+  </w:latentStyles>
+  <w:style w:type="paragraph" w:default="1" w:styleId="Normal">
+    <w:name w:val="Normal"/>
+    <w:qFormat/>
+  </w:style>
+  <w:style w:type="character" w:default="1" w:styleId="DefaultParagraphFont">
+    <w:name w:val="Default Paragraph Font"/>
+    <w:uiPriority w:val="1"/>
+    <w:semiHidden/>
+    <w:unhideWhenUsed/>
+  </w:style>
+  <w:style w:type="table" w:default="1" w:styleId="TableNormal">
+    <w:name w:val="Normal Table"/>
+    <w:uiPriority w:val="99"/>
+    <w:semiHidden/>
+    <w:unhideWhenUsed/>
+    <w:tblPr>
+      <w:tblInd w:w="0" w:type="dxa"/>
+      <w:tblCellMar>
+        <w:top w:w="0" w:type="dxa"/>
+        <w:left w:w="108" w:type="dxa"/>
+        <w:bottom w:w="0" w:type="dxa"/>
+        <w:right w:w="108" w:type="dxa"/>
+      </w:tblCellMar>
+    </w:tblPr>
+  </w:style>
+  <w:style w:type="numbering" w:default="1" w:styleId="NoList">
+    <w:name w:val="No List"/>
+    <w:uiPriority w:val="99"/>
+    <w:semiHidden/>
+    <w:unhideWhenUsed/>
+  </w:style>
+  <w:style w:type="paragraph" w:customStyle="1" w:styleId="740BE8581A5F41D9AB574C207D54B5C1">
+    <w:name w:val="740BE8581A5F41D9AB574C207D54B5C1"/>
+    <w:rsid w:val="008761D4"/>
+  </w:style>
+  <w:style w:type="paragraph" w:customStyle="1" w:styleId="B828F81416654AC3977EA798DA992E1B">
+    <w:name w:val="B828F81416654AC3977EA798DA992E1B"/>
+    <w:rsid w:val="008761D4"/>
+  </w:style>
+  <w:style w:type="paragraph" w:customStyle="1" w:styleId="1E5F74F36BF74367A9DF0B65B0222A9D">
+    <w:name w:val="1E5F74F36BF74367A9DF0B65B0222A9D"/>
+    <w:rsid w:val="008761D4"/>
+  </w:style>
+</w:styles>
+</file>
+
+<file path=word/glossary/webSettings.xml><?xml version="1.0" encoding="utf-8"?>
+<w:webSettings xmlns:mc="http://schemas.openxmlformats.org/markup-compatibility/2006" xmlns:r="http://schemas.openxmlformats.org/officeDocument/2006/relationships" xmlns:w="http://schemas.openxmlformats.org/wordprocessingml/2006/main" xmlns:w14="http://schemas.microsoft.com/office/word/2010/wordml" xmlns:w15="http://schemas.microsoft.com/office/word/2012/wordml" xmlns:w16se="http://schemas.microsoft.com/office/word/2015/wordml/symex" mc:Ignorable="w14 w15 w16se">
+  <w:optimizeForBrowser/>
+  <w:allowPNG/>
+</w:webSettings>
+</file>
+
 <file path=word/theme/theme1.xml><?xml version="1.0" encoding="utf-8"?>
 <a:theme xmlns:a="http://schemas.openxmlformats.org/drawingml/2006/main" name="Office Theme">
   <a:themeElements>
@@ -7804,7 +11251,7 @@
 </file>
 
 <file path=customXml/itemProps1.xml><?xml version="1.0" encoding="utf-8"?>
-<ds:datastoreItem xmlns:ds="http://schemas.openxmlformats.org/officeDocument/2006/customXml" ds:itemID="{6006369B-106C-4294-8A9B-A5B660BD5D4F}">
+<ds:datastoreItem xmlns:ds="http://schemas.openxmlformats.org/officeDocument/2006/customXml" ds:itemID="{91673398-79B2-4F25-9DD3-316009517D93}">
   <ds:schemaRefs>
     <ds:schemaRef ds:uri="http://schemas.openxmlformats.org/officeDocument/2006/bibliography"/>
   </ds:schemaRefs>

--- a/!example project.docx
+++ b/!example project.docx
@@ -19,6 +19,13 @@
     <w:p/>
     <w:sdt>
       <w:sdtPr>
+        <w:rPr>
+          <w:rFonts w:asciiTheme="minorHAnsi" w:eastAsiaTheme="minorHAnsi" w:hAnsiTheme="minorHAnsi" w:cstheme="minorBidi"/>
+          <w:color w:val="auto"/>
+          <w:sz w:val="28"/>
+          <w:szCs w:val="28"/>
+          <w:lang w:val="en-GB"/>
+        </w:rPr>
         <w:id w:val="1318851280"/>
         <w:docPartObj>
           <w:docPartGallery w:val="Table of Contents"/>
@@ -27,14 +34,9 @@
       </w:sdtPr>
       <w:sdtEndPr>
         <w:rPr>
-          <w:rFonts w:asciiTheme="minorHAnsi" w:eastAsiaTheme="minorHAnsi" w:hAnsiTheme="minorHAnsi" w:cstheme="minorBidi"/>
           <w:b/>
           <w:bCs/>
           <w:noProof/>
-          <w:color w:val="auto"/>
-          <w:sz w:val="28"/>
-          <w:szCs w:val="28"/>
-          <w:lang w:val="en-GB"/>
         </w:rPr>
       </w:sdtEndPr>
       <w:sdtContent>
@@ -2658,20 +2660,106 @@
       </w:sdtContent>
     </w:sdt>
     <w:p/>
-    <w:p>
-      <w:bookmarkStart w:id="0" w:name="_GoBack"/>
-      <w:bookmarkEnd w:id="0"/>
-    </w:p>
     <w:p/>
     <w:p/>
+    <w:p/>
     <w:p>
       <w:pPr>
         <w:pStyle w:val="Heading2"/>
       </w:pPr>
-      <w:bookmarkStart w:id="1" w:name="_Toc93921312"/>
+      <w:bookmarkStart w:id="0" w:name="_Toc93921312"/>
       <w:r>
         <w:t>The problem</w:t>
       </w:r>
+      <w:bookmarkEnd w:id="0"/>
+    </w:p>
+    <w:p>
+      <w:pPr>
+        <w:rPr>
+          <w:noProof/>
+        </w:rPr>
+      </w:pPr>
+      <w:r>
+        <w:rPr>
+          <w:noProof/>
+        </w:rPr>
+        <w:t>Lorem ipsum dolor sit amet, consectetuer adipiscing elit. Maecenas porttitor congue massa. Fusce posuere, magna sed pulvinar ultricies, purus lectus malesuada libero, sit amet commodo magna eros quis urna.</w:t>
+      </w:r>
+    </w:p>
+    <w:p>
+      <w:pPr>
+        <w:rPr>
+          <w:noProof/>
+        </w:rPr>
+      </w:pPr>
+      <w:r>
+        <w:rPr>
+          <w:noProof/>
+        </w:rPr>
+        <w:t>Nunc viverra imperdiet enim. Fusce est. Vivamus a tellus.</w:t>
+      </w:r>
+    </w:p>
+    <w:p>
+      <w:pPr>
+        <w:rPr>
+          <w:noProof/>
+        </w:rPr>
+      </w:pPr>
+      <w:r>
+        <w:rPr>
+          <w:noProof/>
+        </w:rPr>
+        <w:t>Pellentesque habitant morbi tristique senectus et netus et malesuada fames ac turpis egestas. Proin pharetra nonummy pede. Mauris et orci.</w:t>
+      </w:r>
+    </w:p>
+    <w:p>
+      <w:pPr>
+        <w:rPr>
+          <w:noProof/>
+        </w:rPr>
+      </w:pPr>
+      <w:r>
+        <w:rPr>
+          <w:noProof/>
+        </w:rPr>
+        <w:t>Aenean nec lorem. In porttitor. Donec laoreet nonummy augue.</w:t>
+      </w:r>
+    </w:p>
+    <w:p>
+      <w:pPr>
+        <w:rPr>
+          <w:noProof/>
+        </w:rPr>
+      </w:pPr>
+      <w:r>
+        <w:rPr>
+          <w:noProof/>
+        </w:rPr>
+        <w:t>Suspendisse dui purus, scelerisque at, vulputate vitae, pretium mattis, nunc. Mauris eget neque at sem venenatis eleifend. Ut nonummy.</w:t>
+      </w:r>
+    </w:p>
+    <w:p>
+      <w:pPr>
+        <w:rPr>
+          <w:noProof/>
+        </w:rPr>
+      </w:pPr>
+      <w:r>
+        <w:rPr>
+          <w:noProof/>
+        </w:rPr>
+        <w:t xml:space="preserve">Fusce aliquet pede non pede. Suspendisse dapibus lorem pellentesque magna. </w:t>
+      </w:r>
+    </w:p>
+    <w:p/>
+    <w:p>
+      <w:pPr>
+        <w:pStyle w:val="Heading2"/>
+      </w:pPr>
+      <w:bookmarkStart w:id="1" w:name="_Toc93921313"/>
+      <w:r>
+        <w:t>Stakeholders</w:t>
+      </w:r>
       <w:bookmarkEnd w:id="1"/>
     </w:p>
     <w:p>
@@ -2727,11 +2815,6 @@
       </w:r>
     </w:p>
     <w:p>
-      <w:pPr>
-        <w:rPr>
-          <w:noProof/>
-        </w:rPr>
-      </w:pPr>
       <w:r>
         <w:rPr>
           <w:noProof/>
@@ -2739,27 +2822,14 @@
         <w:t>Suspendisse dui purus, scelerisque at, vulputate vitae, pretium mattis, nunc. Mauris eget neque at sem venenatis eleifend. Ut nonummy.</w:t>
       </w:r>
     </w:p>
-    <w:p>
-      <w:pPr>
-        <w:rPr>
-          <w:noProof/>
-        </w:rPr>
-      </w:pPr>
-      <w:r>
-        <w:rPr>
-          <w:noProof/>
-        </w:rPr>
-        <w:t xml:space="preserve">Fusce aliquet pede non pede. Suspendisse dapibus lorem pellentesque magna. </w:t>
-      </w:r>
-    </w:p>
     <w:p/>
     <w:p>
       <w:pPr>
         <w:pStyle w:val="Heading2"/>
       </w:pPr>
-      <w:bookmarkStart w:id="2" w:name="_Toc93921313"/>
-      <w:r>
-        <w:t>Stakeholders</w:t>
+      <w:bookmarkStart w:id="2" w:name="_Toc93921314"/>
+      <w:r>
+        <w:t>Research</w:t>
       </w:r>
       <w:bookmarkEnd w:id="2"/>
     </w:p>
@@ -2828,9 +2898,9 @@
       <w:pPr>
         <w:pStyle w:val="Heading2"/>
       </w:pPr>
-      <w:bookmarkStart w:id="3" w:name="_Toc93921314"/>
-      <w:r>
-        <w:t>Research</w:t>
+      <w:bookmarkStart w:id="3" w:name="_Toc93921315"/>
+      <w:r>
+        <w:t>Essential features</w:t>
       </w:r>
       <w:bookmarkEnd w:id="3"/>
     </w:p>
@@ -2899,9 +2969,9 @@
       <w:pPr>
         <w:pStyle w:val="Heading2"/>
       </w:pPr>
-      <w:bookmarkStart w:id="4" w:name="_Toc93921315"/>
-      <w:r>
-        <w:t>Essential features</w:t>
+      <w:bookmarkStart w:id="4" w:name="_Toc93921316"/>
+      <w:r>
+        <w:t>Hardware and software requirements</w:t>
       </w:r>
       <w:bookmarkEnd w:id="4"/>
     </w:p>
@@ -2958,6 +3028,11 @@
       </w:r>
     </w:p>
     <w:p>
+      <w:pPr>
+        <w:rPr>
+          <w:noProof/>
+        </w:rPr>
+      </w:pPr>
       <w:r>
         <w:rPr>
           <w:noProof/>
@@ -2970,9 +3045,9 @@
       <w:pPr>
         <w:pStyle w:val="Heading2"/>
       </w:pPr>
-      <w:bookmarkStart w:id="5" w:name="_Toc93921316"/>
-      <w:r>
-        <w:t>Hardware and software requirements</w:t>
+      <w:bookmarkStart w:id="5" w:name="_Toc93921317"/>
+      <w:r>
+        <w:t>Success criteria</w:t>
       </w:r>
       <w:bookmarkEnd w:id="5"/>
     </w:p>
@@ -3038,958 +3113,882 @@
         <w:rPr>
           <w:noProof/>
         </w:rPr>
+        <w:t>congue massa. Fusce posuere, magna sed pulvinar ultricies, purus lectus malesuada libero, sit amet commodo magna eros quis urna.</w:t>
+      </w:r>
+    </w:p>
+    <w:p>
+      <w:pPr>
+        <w:rPr>
+          <w:noProof/>
+        </w:rPr>
+      </w:pPr>
+      <w:r>
+        <w:rPr>
+          <w:noProof/>
+        </w:rPr>
+        <w:t>Nunc viverra imperdiet enim. Fusce est. Vivamus a tellus.</w:t>
+      </w:r>
+    </w:p>
+    <w:p>
+      <w:pPr>
+        <w:rPr>
+          <w:noProof/>
+        </w:rPr>
+      </w:pPr>
+      <w:r>
+        <w:rPr>
+          <w:noProof/>
+        </w:rPr>
+        <w:t>Pellentesque habitant morbi tristique senectus et netus et malesuada fames ac turpis egestas. Proin pharetra nonummy pede. Mauris et orci.</w:t>
+      </w:r>
+    </w:p>
+    <w:p>
+      <w:pPr>
+        <w:rPr>
+          <w:noProof/>
+        </w:rPr>
+      </w:pPr>
+      <w:r>
+        <w:rPr>
+          <w:noProof/>
+        </w:rPr>
+        <w:t>Aenean nec lorem. In porttitor. Donec laoreet nonummy augue.</w:t>
+      </w:r>
+    </w:p>
+    <w:p>
+      <w:pPr>
+        <w:pStyle w:val="Heading1"/>
+      </w:pPr>
+      <w:bookmarkStart w:id="6" w:name="_Toc93921318"/>
+      <w:r>
+        <w:t>Design</w:t>
+      </w:r>
+      <w:bookmarkEnd w:id="6"/>
+      <w:r>
+        <w:t xml:space="preserve"> </w:t>
+      </w:r>
+    </w:p>
+    <w:p>
+      <w:pPr>
+        <w:rPr>
+          <w:noProof/>
+        </w:rPr>
+      </w:pPr>
+      <w:r>
+        <w:rPr>
+          <w:noProof/>
+        </w:rPr>
+        <w:t>Lorem ipsum dolor sit amet, consectetuer adipiscing elit. Maecenas porttitor congue massa. Fusce posuere, magna sed pulvinar ultricies, purus lectus malesuada libero, sit amet commodo magna eros quis urna.</w:t>
+      </w:r>
+    </w:p>
+    <w:p>
+      <w:pPr>
+        <w:rPr>
+          <w:noProof/>
+        </w:rPr>
+      </w:pPr>
+      <w:r>
+        <w:rPr>
+          <w:noProof/>
+        </w:rPr>
+        <w:t>Nunc viverra imperdiet enim. Fusce est. Vivamus a tellus.</w:t>
+      </w:r>
+    </w:p>
+    <w:p>
+      <w:pPr>
+        <w:rPr>
+          <w:noProof/>
+        </w:rPr>
+      </w:pPr>
+      <w:r>
+        <w:rPr>
+          <w:noProof/>
+        </w:rPr>
+        <w:t>Pellentesque habitant morbi tristique senectus et netus et malesuada fames ac turpis egestas. Proin pharetra nonummy pede. Mauris et orci.</w:t>
+      </w:r>
+    </w:p>
+    <w:p>
+      <w:pPr>
+        <w:rPr>
+          <w:noProof/>
+        </w:rPr>
+      </w:pPr>
+      <w:r>
+        <w:rPr>
+          <w:noProof/>
+        </w:rPr>
+        <w:t>Aenean nec lorem. In porttitor. Donec laoreet nonummy augue.</w:t>
+      </w:r>
+    </w:p>
+    <w:p>
+      <w:pPr>
+        <w:rPr>
+          <w:noProof/>
+        </w:rPr>
+      </w:pPr>
+      <w:r>
+        <w:rPr>
+          <w:noProof/>
+        </w:rPr>
         <w:t>Suspendisse dui purus, scelerisque at, vulputate vitae, pretium mattis, nunc. Mauris eget neque at sem venenatis eleifend. Ut nonummy.</w:t>
       </w:r>
     </w:p>
+    <w:p>
+      <w:pPr>
+        <w:rPr>
+          <w:noProof/>
+        </w:rPr>
+      </w:pPr>
+      <w:r>
+        <w:rPr>
+          <w:noProof/>
+        </w:rPr>
+        <w:t>Fusce aliquet pede non pede. Suspendisse dapibus lorem pellentesque magna. Integer nulla.</w:t>
+      </w:r>
+    </w:p>
+    <w:p>
+      <w:pPr>
+        <w:rPr>
+          <w:noProof/>
+        </w:rPr>
+      </w:pPr>
+      <w:r>
+        <w:rPr>
+          <w:noProof/>
+        </w:rPr>
+        <w:t>Donec blandit feugiat ligula. Donec hendrerit, felis et imperdiet euismod, purus ipsum pretium metus, in lacinia nulla nisl eget sapien. Donec ut est in lectus consequat consequat.</w:t>
+      </w:r>
+    </w:p>
+    <w:p>
+      <w:pPr>
+        <w:rPr>
+          <w:noProof/>
+        </w:rPr>
+      </w:pPr>
+    </w:p>
+    <w:p>
+      <w:pPr>
+        <w:pStyle w:val="Heading2"/>
+        <w:rPr>
+          <w:noProof/>
+        </w:rPr>
+      </w:pPr>
+      <w:bookmarkStart w:id="7" w:name="_Toc93921319"/>
+      <w:r>
+        <w:rPr>
+          <w:noProof/>
+        </w:rPr>
+        <w:t>Usability features</w:t>
+      </w:r>
+      <w:bookmarkEnd w:id="7"/>
+    </w:p>
+    <w:p>
+      <w:pPr>
+        <w:rPr>
+          <w:noProof/>
+        </w:rPr>
+      </w:pPr>
+      <w:r>
+        <w:rPr>
+          <w:noProof/>
+        </w:rPr>
+        <w:t>Etiam eget dui. Aliquam erat volutpat. Sed at lorem in nunc porta tristique.</w:t>
+      </w:r>
+    </w:p>
+    <w:p>
+      <w:pPr>
+        <w:rPr>
+          <w:noProof/>
+        </w:rPr>
+      </w:pPr>
+      <w:r>
+        <w:rPr>
+          <w:noProof/>
+        </w:rPr>
+        <w:t>Proin nec augue. Quisque aliquam tempor magna. Pellentesque habitant morbi tristique senectus et netus et malesuada fames ac turpis egestas.</w:t>
+      </w:r>
+    </w:p>
+    <w:p>
+      <w:pPr>
+        <w:rPr>
+          <w:noProof/>
+        </w:rPr>
+      </w:pPr>
+      <w:r>
+        <w:rPr>
+          <w:noProof/>
+        </w:rPr>
+        <w:t>Nunc ac magna. Maecenas odio dolor, vulputate vel, auctor ac, accumsan id, felis. Pellentesque cursus sagittis felis.</w:t>
+      </w:r>
+    </w:p>
+    <w:p>
+      <w:pPr>
+        <w:rPr>
+          <w:noProof/>
+        </w:rPr>
+      </w:pPr>
+      <w:r>
+        <w:rPr>
+          <w:noProof/>
+        </w:rPr>
+        <w:t>Pellentesque porttitor, velit lacinia egestas auctor, diam eros tempus arcu, nec vulputate augue magna vel risus. Cras non magna vel ante adipiscing rhoncus. Vivamus a mi.</w:t>
+      </w:r>
+    </w:p>
+    <w:p>
+      <w:pPr>
+        <w:rPr>
+          <w:noProof/>
+        </w:rPr>
+      </w:pPr>
+      <w:r>
+        <w:rPr>
+          <w:noProof/>
+        </w:rPr>
+        <w:t>Morbi neque. Aliquam erat volutpat. Integer ultrices lobortis eros.</w:t>
+      </w:r>
+    </w:p>
+    <w:p>
+      <w:pPr>
+        <w:rPr>
+          <w:noProof/>
+        </w:rPr>
+      </w:pPr>
+      <w:r>
+        <w:rPr>
+          <w:noProof/>
+        </w:rPr>
+        <w:t xml:space="preserve">Pellentesque habitant morbi tristique senectus et netus et malesuada fames ac turpis egestas. Proin semper, ante vitae sollicitudin posuere, metus quam </w:t>
+      </w:r>
+    </w:p>
+    <w:p>
+      <w:pPr>
+        <w:rPr>
+          <w:noProof/>
+        </w:rPr>
+      </w:pPr>
+    </w:p>
+    <w:p>
+      <w:pPr>
+        <w:rPr>
+          <w:noProof/>
+        </w:rPr>
+      </w:pPr>
+    </w:p>
+    <w:p>
+      <w:pPr>
+        <w:pStyle w:val="Heading2"/>
+        <w:rPr>
+          <w:noProof/>
+        </w:rPr>
+      </w:pPr>
+      <w:bookmarkStart w:id="8" w:name="_Toc93921320"/>
+      <w:r>
+        <w:rPr>
+          <w:noProof/>
+        </w:rPr>
+        <w:t>Data structure and validation</w:t>
+      </w:r>
+      <w:bookmarkEnd w:id="8"/>
+    </w:p>
+    <w:p>
+      <w:pPr>
+        <w:rPr>
+          <w:noProof/>
+        </w:rPr>
+      </w:pPr>
+      <w:r>
+        <w:rPr>
+          <w:noProof/>
+        </w:rPr>
+        <w:t>iaculis nibh, vitae scelerisque nunc massa eget pede. Sed velit urna, interdum vel, ultricies vel, faucibus at, quam.</w:t>
+      </w:r>
+    </w:p>
+    <w:p>
+      <w:pPr>
+        <w:rPr>
+          <w:noProof/>
+        </w:rPr>
+      </w:pPr>
+      <w:r>
+        <w:rPr>
+          <w:noProof/>
+        </w:rPr>
+        <w:t>Donec elit est, consectetuer eget, consequat quis, tempus quis, wisi. In in nunc. Class aptent taciti sociosqu ad litora torquent per conubia nostra, per inceptos hymenaeos.</w:t>
+      </w:r>
+    </w:p>
+    <w:p>
+      <w:pPr>
+        <w:rPr>
+          <w:noProof/>
+        </w:rPr>
+      </w:pPr>
+      <w:r>
+        <w:rPr>
+          <w:noProof/>
+        </w:rPr>
+        <w:t>Donec ullamcorper fringilla eros. Fusce in sapien eu purus dapibus commodo. Cum sociis natoque penatibus et magnis dis parturient montes, nascetur ridiculus mus.</w:t>
+      </w:r>
+    </w:p>
+    <w:p>
+      <w:pPr>
+        <w:rPr>
+          <w:noProof/>
+        </w:rPr>
+      </w:pPr>
+      <w:r>
+        <w:rPr>
+          <w:noProof/>
+        </w:rPr>
+        <w:t>Cras faucibus condimentum odio. Sed ac ligula. Aliquam at eros.</w:t>
+      </w:r>
+    </w:p>
+    <w:p>
+      <w:pPr>
+        <w:rPr>
+          <w:noProof/>
+        </w:rPr>
+      </w:pPr>
+      <w:r>
+        <w:rPr>
+          <w:noProof/>
+        </w:rPr>
+        <w:t>Etiam at ligula et tellus ullamcorper ultrices. In fermentum, lorem non cursus porttitor, diam urna accumsan lacus, sed interdum wisi nibh nec nisl. Ut tincidunt volutpat urna.</w:t>
+      </w:r>
+    </w:p>
+    <w:p>
+      <w:pPr>
+        <w:rPr>
+          <w:noProof/>
+        </w:rPr>
+      </w:pPr>
+      <w:r>
+        <w:rPr>
+          <w:noProof/>
+        </w:rPr>
+        <w:t>Mauris eleifend nulla eget mauris. Sed cursus quam id felis. Curabitur posuere quam vel nibh.</w:t>
+      </w:r>
+    </w:p>
+    <w:p>
+      <w:pPr>
+        <w:rPr>
+          <w:noProof/>
+        </w:rPr>
+      </w:pPr>
+    </w:p>
+    <w:p>
+      <w:pPr>
+        <w:pStyle w:val="Heading2"/>
+        <w:rPr>
+          <w:noProof/>
+        </w:rPr>
+      </w:pPr>
+      <w:bookmarkStart w:id="9" w:name="_Toc93921321"/>
+      <w:r>
+        <w:rPr>
+          <w:noProof/>
+        </w:rPr>
+        <w:t>Test Data</w:t>
+      </w:r>
+      <w:bookmarkEnd w:id="9"/>
+    </w:p>
+    <w:p>
+      <w:pPr>
+        <w:rPr>
+          <w:noProof/>
+        </w:rPr>
+      </w:pPr>
+      <w:r>
+        <w:rPr>
+          <w:noProof/>
+        </w:rPr>
+        <w:t>Cras dapibus dapibus nisl. Vestibulum quis dolor a felis congue vehicula. Maecenas pede purus, tristique ac, tempus eget, egestas quis, mauris.</w:t>
+      </w:r>
+    </w:p>
+    <w:p>
+      <w:pPr>
+        <w:rPr>
+          <w:noProof/>
+        </w:rPr>
+      </w:pPr>
+      <w:r>
+        <w:rPr>
+          <w:noProof/>
+        </w:rPr>
+        <w:t>Curabitur non eros. Nullam hendrerit bibendum justo. Fusce iaculis, est quis lacinia pretium, pede metus molestie lacus, at gravida wisi ante at libero.</w:t>
+      </w:r>
+    </w:p>
+    <w:p>
+      <w:pPr>
+        <w:rPr>
+          <w:noProof/>
+        </w:rPr>
+      </w:pPr>
+      <w:r>
+        <w:rPr>
+          <w:noProof/>
+        </w:rPr>
+        <w:t>Quisque ornare placerat risus. Ut molestie magna at mi. Integer aliquet mauris et nibh.</w:t>
+      </w:r>
+    </w:p>
+    <w:p>
+      <w:pPr>
+        <w:rPr>
+          <w:noProof/>
+        </w:rPr>
+      </w:pPr>
+      <w:r>
+        <w:rPr>
+          <w:noProof/>
+        </w:rPr>
+        <w:t>Ut mattis ligula posuere velit. Nunc sagittis. Curabitur varius fringilla nisl.</w:t>
+      </w:r>
+    </w:p>
+    <w:p>
+      <w:pPr>
+        <w:rPr>
+          <w:noProof/>
+        </w:rPr>
+      </w:pPr>
+      <w:r>
+        <w:rPr>
+          <w:noProof/>
+        </w:rPr>
+        <w:t>Duis pretium mi euismod erat. Maecenas id augue. Nam vulputate.</w:t>
+      </w:r>
+    </w:p>
+    <w:p>
+      <w:pPr>
+        <w:rPr>
+          <w:noProof/>
+        </w:rPr>
+      </w:pPr>
+      <w:r>
+        <w:rPr>
+          <w:noProof/>
+        </w:rPr>
+        <w:t>Duis a quam non neque lobortis malesuada. Praesent euismod. Donec nulla augue, venenatis scelerisque, dapibus a, consequat at, leo.</w:t>
+      </w:r>
+    </w:p>
+    <w:p>
+      <w:pPr>
+        <w:rPr>
+          <w:noProof/>
+        </w:rPr>
+      </w:pPr>
+      <w:r>
+        <w:rPr>
+          <w:noProof/>
+        </w:rPr>
+        <w:t>Pellentesque libero lectus, tristique ac, consectetuer sit amet, imperdiet ut, justo. Sed aliquam odio vitae tortor. Proin hendrerit tempus arcu.</w:t>
+      </w:r>
+    </w:p>
+    <w:p>
+      <w:pPr>
+        <w:rPr>
+          <w:noProof/>
+        </w:rPr>
+      </w:pPr>
+      <w:r>
+        <w:rPr>
+          <w:noProof/>
+        </w:rPr>
+        <w:t>In hac habitasse platea dictumst. Suspendisse potenti. Vivamus vitae massa adipiscing est lacinia sodales.</w:t>
+      </w:r>
+    </w:p>
+    <w:p>
+      <w:pPr>
+        <w:rPr>
+          <w:noProof/>
+        </w:rPr>
+      </w:pPr>
+    </w:p>
+    <w:p>
+      <w:pPr>
+        <w:pStyle w:val="Heading2"/>
+        <w:rPr>
+          <w:noProof/>
+        </w:rPr>
+      </w:pPr>
+      <w:bookmarkStart w:id="10" w:name="_Toc93921322"/>
+      <w:r>
+        <w:rPr>
+          <w:noProof/>
+        </w:rPr>
+        <w:t>Postdevelopment testing</w:t>
+      </w:r>
+      <w:bookmarkEnd w:id="10"/>
+    </w:p>
+    <w:p>
+      <w:pPr>
+        <w:rPr>
+          <w:noProof/>
+        </w:rPr>
+      </w:pPr>
+      <w:r>
+        <w:rPr>
+          <w:noProof/>
+        </w:rPr>
+        <w:t>Donec metus massa, mollis vel, tempus placerat, vestibulum condimentum, ligula. Nunc lacus metus, posuere eget, lacinia eu, varius quis, libero. Aliquam nonummy adipiscing augue.</w:t>
+      </w:r>
+    </w:p>
+    <w:p>
+      <w:pPr>
+        <w:rPr>
+          <w:noProof/>
+        </w:rPr>
+      </w:pPr>
+      <w:r>
+        <w:rPr>
+          <w:noProof/>
+        </w:rPr>
+        <w:t>Lorem ipsum dolor sit amet, consectetuer adipiscing elit. Maecenas porttitor congue massa. Fusce posuere, magna sed pulvinar ultricies, purus lectus malesuada libero, sit amet commodo magna eros quis urna.</w:t>
+      </w:r>
+    </w:p>
+    <w:p>
+      <w:pPr>
+        <w:rPr>
+          <w:noProof/>
+        </w:rPr>
+      </w:pPr>
+      <w:r>
+        <w:rPr>
+          <w:noProof/>
+        </w:rPr>
+        <w:t>Nunc viverra imperdiet enim. Fusce est. Vivamus a tellus.</w:t>
+      </w:r>
+    </w:p>
+    <w:p>
+      <w:pPr>
+        <w:rPr>
+          <w:noProof/>
+        </w:rPr>
+      </w:pPr>
+      <w:r>
+        <w:rPr>
+          <w:noProof/>
+        </w:rPr>
+        <w:t>Pellentesque habitant morbi tristique senectus et netus et malesuada fames ac turpis egestas. Proin pharetra nonummy pede. Mauris et orci.</w:t>
+      </w:r>
+    </w:p>
+    <w:p>
+      <w:pPr>
+        <w:rPr>
+          <w:noProof/>
+        </w:rPr>
+      </w:pPr>
+    </w:p>
+    <w:p>
+      <w:pPr>
+        <w:rPr>
+          <w:noProof/>
+        </w:rPr>
+      </w:pPr>
+    </w:p>
+    <w:p>
+      <w:pPr>
+        <w:rPr>
+          <w:noProof/>
+        </w:rPr>
+      </w:pPr>
+      <w:r>
+        <w:rPr>
+          <w:noProof/>
+        </w:rPr>
+        <w:t>Aenean nec lorem. In porttitor. Donec laoreet nonummy augue.</w:t>
+      </w:r>
+    </w:p>
+    <w:p>
+      <w:pPr>
+        <w:rPr>
+          <w:noProof/>
+        </w:rPr>
+      </w:pPr>
+      <w:r>
+        <w:rPr>
+          <w:noProof/>
+        </w:rPr>
+        <w:t>Suspendisse dui purus, scelerisque at, vulputate vitae, pretium mattis, nunc. Mauris eget neque at sem venenatis eleifend. Ut nonummy.</w:t>
+      </w:r>
+    </w:p>
+    <w:p>
+      <w:pPr>
+        <w:rPr>
+          <w:noProof/>
+        </w:rPr>
+      </w:pPr>
+      <w:r>
+        <w:rPr>
+          <w:noProof/>
+        </w:rPr>
+        <w:t>Fusce aliquet pede non pede. Suspendisse dapibus lorem pellentesque magna. Integer nulla.</w:t>
+      </w:r>
+    </w:p>
+    <w:p>
+      <w:pPr>
+        <w:rPr>
+          <w:noProof/>
+        </w:rPr>
+      </w:pPr>
+      <w:r>
+        <w:rPr>
+          <w:noProof/>
+        </w:rPr>
+        <w:t>Donec blandit feugiat ligula. Donec hendrerit, felis et imperdiet euismod, purus ipsum pretium metus, in lacinia nulla nisl eget sapien. Donec ut est in lectus consequat consequat.</w:t>
+      </w:r>
+    </w:p>
+    <w:p>
+      <w:pPr>
+        <w:rPr>
+          <w:noProof/>
+        </w:rPr>
+      </w:pPr>
+      <w:r>
+        <w:rPr>
+          <w:noProof/>
+        </w:rPr>
+        <w:t>Etiam eget dui. Aliquam erat volutpat. Sed at lorem in nunc porta tristique.</w:t>
+      </w:r>
+    </w:p>
+    <w:p>
+      <w:pPr>
+        <w:rPr>
+          <w:noProof/>
+        </w:rPr>
+      </w:pPr>
+    </w:p>
+    <w:p>
+      <w:pPr>
+        <w:pStyle w:val="Heading1"/>
+        <w:rPr>
+          <w:noProof/>
+        </w:rPr>
+      </w:pPr>
+      <w:bookmarkStart w:id="11" w:name="_Toc93921323"/>
+      <w:r>
+        <w:rPr>
+          <w:noProof/>
+        </w:rPr>
+        <w:t>Implementation</w:t>
+      </w:r>
+      <w:bookmarkEnd w:id="11"/>
+    </w:p>
+    <w:p>
+      <w:pPr>
+        <w:pStyle w:val="Heading2"/>
+      </w:pPr>
+      <w:bookmarkStart w:id="12" w:name="_Toc93921324"/>
+      <w:r>
+        <w:t>Iteration 1</w:t>
+      </w:r>
+      <w:bookmarkEnd w:id="12"/>
+    </w:p>
+    <w:p>
+      <w:pPr>
+        <w:pStyle w:val="Heading3"/>
+      </w:pPr>
+      <w:bookmarkStart w:id="13" w:name="_Toc93921325"/>
+      <w:r>
+        <w:t>Prototype 1.1 code</w:t>
+      </w:r>
+      <w:bookmarkEnd w:id="13"/>
+    </w:p>
+    <w:p>
+      <w:pPr>
+        <w:pStyle w:val="Heading3"/>
+      </w:pPr>
+      <w:bookmarkStart w:id="14" w:name="_Toc93921326"/>
+      <w:r>
+        <w:t>Prototype 1.1 testing</w:t>
+      </w:r>
+      <w:bookmarkEnd w:id="14"/>
+    </w:p>
+    <w:p>
+      <w:pPr>
+        <w:pStyle w:val="Heading3"/>
+      </w:pPr>
+      <w:bookmarkStart w:id="15" w:name="_Toc93921327"/>
+      <w:r>
+        <w:t>Prototype 1.2 code</w:t>
+      </w:r>
+      <w:bookmarkEnd w:id="15"/>
+    </w:p>
+    <w:p>
+      <w:pPr>
+        <w:pStyle w:val="Heading3"/>
+      </w:pPr>
+      <w:bookmarkStart w:id="16" w:name="_Toc93921328"/>
+      <w:r>
+        <w:t>Prototype 1.2 testing</w:t>
+      </w:r>
+      <w:bookmarkEnd w:id="16"/>
+    </w:p>
     <w:p/>
     <w:p>
       <w:pPr>
         <w:pStyle w:val="Heading2"/>
       </w:pPr>
-      <w:bookmarkStart w:id="6" w:name="_Toc93921317"/>
-      <w:r>
-        <w:t>Success criteria</w:t>
-      </w:r>
-      <w:bookmarkEnd w:id="6"/>
-    </w:p>
-    <w:p>
-      <w:pPr>
-        <w:rPr>
-          <w:noProof/>
-        </w:rPr>
-      </w:pPr>
-      <w:r>
-        <w:rPr>
-          <w:noProof/>
-        </w:rPr>
-        <w:t>Lorem ipsum dolor sit amet, consectetuer adipiscing elit. Maecenas porttitor congue massa. Fusce posuere, magna sed pulvinar ultricies, purus lectus malesuada libero, sit amet commodo magna eros quis urna.</w:t>
-      </w:r>
-    </w:p>
-    <w:p>
-      <w:pPr>
-        <w:rPr>
-          <w:noProof/>
-        </w:rPr>
-      </w:pPr>
-      <w:r>
-        <w:rPr>
-          <w:noProof/>
-        </w:rPr>
-        <w:t>Nunc viverra imperdiet enim. Fusce est. Vivamus a tellus.</w:t>
-      </w:r>
-    </w:p>
-    <w:p>
-      <w:pPr>
-        <w:rPr>
-          <w:noProof/>
-        </w:rPr>
-      </w:pPr>
-      <w:r>
-        <w:rPr>
-          <w:noProof/>
-        </w:rPr>
-        <w:t>Pellentesque habitant morbi tristique senectus et netus et malesuada fames ac turpis egestas. Proin pharetra nonummy pede. Mauris et orci.</w:t>
-      </w:r>
-    </w:p>
-    <w:p>
-      <w:pPr>
-        <w:rPr>
-          <w:noProof/>
-        </w:rPr>
-      </w:pPr>
-      <w:r>
-        <w:rPr>
-          <w:noProof/>
-        </w:rPr>
-        <w:t>Aenean nec lorem. In porttitor. Donec laoreet nonummy augue.</w:t>
-      </w:r>
-    </w:p>
-    <w:p>
-      <w:pPr>
-        <w:rPr>
-          <w:noProof/>
-        </w:rPr>
-      </w:pPr>
-      <w:r>
-        <w:rPr>
-          <w:noProof/>
-        </w:rPr>
-        <w:t>congue massa. Fusce posuere, magna sed pulvinar ultricies, purus lectus malesuada libero, sit amet commodo magna eros quis urna.</w:t>
-      </w:r>
-    </w:p>
-    <w:p>
-      <w:pPr>
-        <w:rPr>
-          <w:noProof/>
-        </w:rPr>
-      </w:pPr>
-      <w:r>
-        <w:rPr>
-          <w:noProof/>
-        </w:rPr>
-        <w:t>Nunc viverra imperdiet enim. Fusce est. Vivamus a tellus.</w:t>
-      </w:r>
-    </w:p>
-    <w:p>
-      <w:pPr>
-        <w:rPr>
-          <w:noProof/>
-        </w:rPr>
-      </w:pPr>
-      <w:r>
-        <w:rPr>
-          <w:noProof/>
-        </w:rPr>
-        <w:t>Pellentesque habitant morbi tristique senectus et netus et malesuada fames ac turpis egestas. Proin pharetra nonummy pede. Mauris et orci.</w:t>
-      </w:r>
-    </w:p>
-    <w:p>
-      <w:pPr>
-        <w:rPr>
-          <w:noProof/>
-        </w:rPr>
-      </w:pPr>
-      <w:r>
-        <w:rPr>
-          <w:noProof/>
-        </w:rPr>
-        <w:t>Aenean nec lorem. In porttitor. Donec laoreet nonummy augue.</w:t>
-      </w:r>
+      <w:bookmarkStart w:id="17" w:name="_Toc93921329"/>
+      <w:r>
+        <w:t>Iteration 2</w:t>
+      </w:r>
+      <w:bookmarkEnd w:id="17"/>
+    </w:p>
+    <w:p>
+      <w:pPr>
+        <w:pStyle w:val="Heading3"/>
+      </w:pPr>
+      <w:bookmarkStart w:id="18" w:name="_Toc93921330"/>
+      <w:r>
+        <w:t>Prototype 2.1 code</w:t>
+      </w:r>
+      <w:bookmarkEnd w:id="18"/>
+    </w:p>
+    <w:p>
+      <w:pPr>
+        <w:pStyle w:val="Heading3"/>
+      </w:pPr>
+      <w:bookmarkStart w:id="19" w:name="_Toc93921331"/>
+      <w:r>
+        <w:t>Prototype 2.1 testing</w:t>
+      </w:r>
+      <w:bookmarkEnd w:id="19"/>
+    </w:p>
+    <w:p>
+      <w:pPr>
+        <w:pStyle w:val="Heading3"/>
+      </w:pPr>
+      <w:bookmarkStart w:id="20" w:name="_Toc93921332"/>
+      <w:r>
+        <w:t>Prototype 2.2 code</w:t>
+      </w:r>
+      <w:bookmarkEnd w:id="20"/>
+    </w:p>
+    <w:p>
+      <w:pPr>
+        <w:pStyle w:val="Heading3"/>
+      </w:pPr>
+      <w:bookmarkStart w:id="21" w:name="_Toc93921333"/>
+      <w:r>
+        <w:t>Prototype 2.2 testing</w:t>
+      </w:r>
+      <w:bookmarkEnd w:id="21"/>
+    </w:p>
+    <w:p/>
+    <w:p>
+      <w:pPr>
+        <w:pStyle w:val="Heading2"/>
+      </w:pPr>
+      <w:bookmarkStart w:id="22" w:name="_Toc93921334"/>
+      <w:r>
+        <w:t>Iteration 3</w:t>
+      </w:r>
+      <w:bookmarkEnd w:id="22"/>
+    </w:p>
+    <w:p>
+      <w:pPr>
+        <w:pStyle w:val="Heading3"/>
+      </w:pPr>
+      <w:bookmarkStart w:id="23" w:name="_Toc93921335"/>
+      <w:r>
+        <w:t>Prototype 3.1 code</w:t>
+      </w:r>
+      <w:bookmarkEnd w:id="23"/>
+    </w:p>
+    <w:p>
+      <w:pPr>
+        <w:pStyle w:val="Heading3"/>
+      </w:pPr>
+      <w:bookmarkStart w:id="24" w:name="_Toc93921336"/>
+      <w:r>
+        <w:t>Prototype 3.1 testing</w:t>
+      </w:r>
+      <w:bookmarkEnd w:id="24"/>
+    </w:p>
+    <w:p>
+      <w:pPr>
+        <w:pStyle w:val="Heading3"/>
+      </w:pPr>
+      <w:bookmarkStart w:id="25" w:name="_Toc93921337"/>
+      <w:r>
+        <w:t>Prototype 3.2 code</w:t>
+      </w:r>
+      <w:bookmarkEnd w:id="25"/>
+    </w:p>
+    <w:p>
+      <w:pPr>
+        <w:pStyle w:val="Heading3"/>
+      </w:pPr>
+      <w:bookmarkStart w:id="26" w:name="_Toc93921338"/>
+      <w:r>
+        <w:t>Prototype 3.2 testing</w:t>
+      </w:r>
+      <w:bookmarkEnd w:id="26"/>
+    </w:p>
+    <w:p>
+      <w:pPr>
+        <w:pStyle w:val="Heading3"/>
+      </w:pPr>
+      <w:bookmarkStart w:id="27" w:name="_Toc93921339"/>
+      <w:r>
+        <w:t>Prototype 3.3 code</w:t>
+      </w:r>
+      <w:bookmarkEnd w:id="27"/>
+      <w:r>
+        <w:t xml:space="preserve"> </w:t>
+      </w:r>
+    </w:p>
+    <w:p>
+      <w:pPr>
+        <w:pStyle w:val="Heading3"/>
+      </w:pPr>
+      <w:bookmarkStart w:id="28" w:name="_Toc93921340"/>
+      <w:r>
+        <w:t>Prototype 3.3 testing</w:t>
+      </w:r>
+      <w:bookmarkEnd w:id="28"/>
     </w:p>
     <w:p>
       <w:pPr>
         <w:pStyle w:val="Heading1"/>
       </w:pPr>
-      <w:bookmarkStart w:id="7" w:name="_Toc93921318"/>
-      <w:r>
-        <w:t>Design</w:t>
-      </w:r>
-      <w:bookmarkEnd w:id="7"/>
-      <w:r>
-        <w:t xml:space="preserve"> </w:t>
-      </w:r>
-    </w:p>
-    <w:p>
-      <w:pPr>
-        <w:rPr>
-          <w:noProof/>
-        </w:rPr>
-      </w:pPr>
-      <w:r>
-        <w:rPr>
-          <w:noProof/>
-        </w:rPr>
-        <w:t>Lorem ipsum dolor sit amet, consectetuer adipiscing elit. Maecenas porttitor congue massa. Fusce posuere, magna sed pulvinar ultricies, purus lectus malesuada libero, sit amet commodo magna eros quis urna.</w:t>
-      </w:r>
-    </w:p>
-    <w:p>
-      <w:pPr>
-        <w:rPr>
-          <w:noProof/>
-        </w:rPr>
-      </w:pPr>
-      <w:r>
-        <w:rPr>
-          <w:noProof/>
-        </w:rPr>
-        <w:t>Nunc viverra imperdiet enim. Fusce est. Vivamus a tellus.</w:t>
-      </w:r>
-    </w:p>
-    <w:p>
-      <w:pPr>
-        <w:rPr>
-          <w:noProof/>
-        </w:rPr>
-      </w:pPr>
-      <w:r>
-        <w:rPr>
-          <w:noProof/>
-        </w:rPr>
-        <w:t>Pellentesque habitant morbi tristique senectus et netus et malesuada fames ac turpis egestas. Proin pharetra nonummy pede. Mauris et orci.</w:t>
-      </w:r>
-    </w:p>
-    <w:p>
-      <w:pPr>
-        <w:rPr>
-          <w:noProof/>
-        </w:rPr>
-      </w:pPr>
-      <w:r>
-        <w:rPr>
-          <w:noProof/>
-        </w:rPr>
-        <w:t>Aenean nec lorem. In porttitor. Donec laoreet nonummy augue.</w:t>
-      </w:r>
-    </w:p>
-    <w:p>
-      <w:pPr>
-        <w:rPr>
-          <w:noProof/>
-        </w:rPr>
-      </w:pPr>
-      <w:r>
-        <w:rPr>
-          <w:noProof/>
-        </w:rPr>
-        <w:t>Suspendisse dui purus, scelerisque at, vulputate vitae, pretium mattis, nunc. Mauris eget neque at sem venenatis eleifend. Ut nonummy.</w:t>
-      </w:r>
-    </w:p>
-    <w:p>
-      <w:pPr>
-        <w:rPr>
-          <w:noProof/>
-        </w:rPr>
-      </w:pPr>
-      <w:r>
-        <w:rPr>
-          <w:noProof/>
-        </w:rPr>
-        <w:t>Fusce aliquet pede non pede. Suspendisse dapibus lorem pellentesque magna. Integer nulla.</w:t>
-      </w:r>
-    </w:p>
-    <w:p>
-      <w:pPr>
-        <w:rPr>
-          <w:noProof/>
-        </w:rPr>
-      </w:pPr>
-      <w:r>
-        <w:rPr>
-          <w:noProof/>
-        </w:rPr>
-        <w:t>Donec blandit feugiat ligula. Donec hendrerit, felis et imperdiet euismod, purus ipsum pretium metus, in lacinia nulla nisl eget sapien. Donec ut est in lectus consequat consequat.</w:t>
-      </w:r>
-    </w:p>
-    <w:p>
-      <w:pPr>
-        <w:rPr>
-          <w:noProof/>
-        </w:rPr>
-      </w:pPr>
+      <w:bookmarkStart w:id="29" w:name="_Toc93921341"/>
+      <w:r>
+        <w:rPr>
+          <w:noProof/>
+        </w:rPr>
+        <w:t>Evaluation</w:t>
+      </w:r>
+      <w:bookmarkEnd w:id="29"/>
     </w:p>
     <w:p>
       <w:pPr>
         <w:pStyle w:val="Heading2"/>
-        <w:rPr>
-          <w:noProof/>
-        </w:rPr>
-      </w:pPr>
-      <w:bookmarkStart w:id="8" w:name="_Toc93921319"/>
-      <w:r>
-        <w:rPr>
-          <w:noProof/>
-        </w:rPr>
-        <w:t>Usability features</w:t>
-      </w:r>
-      <w:bookmarkEnd w:id="8"/>
-    </w:p>
-    <w:p>
-      <w:pPr>
-        <w:rPr>
-          <w:noProof/>
-        </w:rPr>
-      </w:pPr>
-      <w:r>
-        <w:rPr>
-          <w:noProof/>
-        </w:rPr>
-        <w:t>Etiam eget dui. Aliquam erat volutpat. Sed at lorem in nunc porta tristique.</w:t>
-      </w:r>
-    </w:p>
-    <w:p>
-      <w:pPr>
-        <w:rPr>
-          <w:noProof/>
-        </w:rPr>
-      </w:pPr>
-      <w:r>
-        <w:rPr>
-          <w:noProof/>
-        </w:rPr>
-        <w:t>Proin nec augue. Quisque aliquam tempor magna. Pellentesque habitant morbi tristique senectus et netus et malesuada fames ac turpis egestas.</w:t>
-      </w:r>
-    </w:p>
-    <w:p>
-      <w:pPr>
-        <w:rPr>
-          <w:noProof/>
-        </w:rPr>
-      </w:pPr>
-      <w:r>
-        <w:rPr>
-          <w:noProof/>
-        </w:rPr>
-        <w:t>Nunc ac magna. Maecenas odio dolor, vulputate vel, auctor ac, accumsan id, felis. Pellentesque cursus sagittis felis.</w:t>
-      </w:r>
-    </w:p>
-    <w:p>
-      <w:pPr>
-        <w:rPr>
-          <w:noProof/>
-        </w:rPr>
-      </w:pPr>
-      <w:r>
-        <w:rPr>
-          <w:noProof/>
-        </w:rPr>
-        <w:t>Pellentesque porttitor, velit lacinia egestas auctor, diam eros tempus arcu, nec vulputate augue magna vel risus. Cras non magna vel ante adipiscing rhoncus. Vivamus a mi.</w:t>
-      </w:r>
-    </w:p>
-    <w:p>
-      <w:pPr>
-        <w:rPr>
-          <w:noProof/>
-        </w:rPr>
-      </w:pPr>
-      <w:r>
-        <w:rPr>
-          <w:noProof/>
-        </w:rPr>
-        <w:t>Morbi neque. Aliquam erat volutpat. Integer ultrices lobortis eros.</w:t>
-      </w:r>
-    </w:p>
-    <w:p>
-      <w:pPr>
-        <w:rPr>
-          <w:noProof/>
-        </w:rPr>
-      </w:pPr>
-      <w:r>
-        <w:rPr>
-          <w:noProof/>
-        </w:rPr>
-        <w:t xml:space="preserve">Pellentesque habitant morbi tristique senectus et netus et malesuada fames ac turpis egestas. Proin semper, ante vitae sollicitudin posuere, metus quam </w:t>
-      </w:r>
-    </w:p>
-    <w:p>
-      <w:pPr>
-        <w:rPr>
-          <w:noProof/>
-        </w:rPr>
-      </w:pPr>
-    </w:p>
-    <w:p>
-      <w:pPr>
-        <w:rPr>
-          <w:noProof/>
-        </w:rPr>
-      </w:pPr>
+      </w:pPr>
+      <w:bookmarkStart w:id="30" w:name="_Toc93921342"/>
+      <w:r>
+        <w:t>Testing for evaluation</w:t>
+      </w:r>
+      <w:bookmarkEnd w:id="30"/>
     </w:p>
     <w:p>
       <w:pPr>
         <w:pStyle w:val="Heading2"/>
-        <w:rPr>
-          <w:noProof/>
-        </w:rPr>
-      </w:pPr>
-      <w:bookmarkStart w:id="9" w:name="_Toc93921320"/>
-      <w:r>
-        <w:rPr>
-          <w:noProof/>
-        </w:rPr>
-        <w:t>Data structure and validation</w:t>
-      </w:r>
-      <w:bookmarkEnd w:id="9"/>
-    </w:p>
-    <w:p>
-      <w:pPr>
-        <w:rPr>
-          <w:noProof/>
-        </w:rPr>
-      </w:pPr>
-      <w:r>
-        <w:rPr>
-          <w:noProof/>
-        </w:rPr>
-        <w:t>iaculis nibh, vitae scelerisque nunc massa eget pede. Sed velit urna, interdum vel, ultricies vel, faucibus at, quam.</w:t>
-      </w:r>
-    </w:p>
-    <w:p>
-      <w:pPr>
-        <w:rPr>
-          <w:noProof/>
-        </w:rPr>
-      </w:pPr>
-      <w:r>
-        <w:rPr>
-          <w:noProof/>
-        </w:rPr>
-        <w:t>Donec elit est, consectetuer eget, consequat quis, tempus quis, wisi. In in nunc. Class aptent taciti sociosqu ad litora torquent per conubia nostra, per inceptos hymenaeos.</w:t>
-      </w:r>
-    </w:p>
-    <w:p>
-      <w:pPr>
-        <w:rPr>
-          <w:noProof/>
-        </w:rPr>
-      </w:pPr>
-      <w:r>
-        <w:rPr>
-          <w:noProof/>
-        </w:rPr>
-        <w:t>Donec ullamcorper fringilla eros. Fusce in sapien eu purus dapibus commodo. Cum sociis natoque penatibus et magnis dis parturient montes, nascetur ridiculus mus.</w:t>
-      </w:r>
-    </w:p>
-    <w:p>
-      <w:pPr>
-        <w:rPr>
-          <w:noProof/>
-        </w:rPr>
-      </w:pPr>
-      <w:r>
-        <w:rPr>
-          <w:noProof/>
-        </w:rPr>
-        <w:t>Cras faucibus condimentum odio. Sed ac ligula. Aliquam at eros.</w:t>
-      </w:r>
-    </w:p>
-    <w:p>
-      <w:pPr>
-        <w:rPr>
-          <w:noProof/>
-        </w:rPr>
-      </w:pPr>
-      <w:r>
-        <w:rPr>
-          <w:noProof/>
-        </w:rPr>
-        <w:t>Etiam at ligula et tellus ullamcorper ultrices. In fermentum, lorem non cursus porttitor, diam urna accumsan lacus, sed interdum wisi nibh nec nisl. Ut tincidunt volutpat urna.</w:t>
-      </w:r>
-    </w:p>
-    <w:p>
-      <w:pPr>
-        <w:rPr>
-          <w:noProof/>
-        </w:rPr>
-      </w:pPr>
-      <w:r>
-        <w:rPr>
-          <w:noProof/>
-        </w:rPr>
-        <w:t>Mauris eleifend nulla eget mauris. Sed cursus quam id felis. Curabitur posuere quam vel nibh.</w:t>
-      </w:r>
-    </w:p>
-    <w:p>
-      <w:pPr>
-        <w:rPr>
-          <w:noProof/>
-        </w:rPr>
-      </w:pPr>
+      </w:pPr>
+      <w:bookmarkStart w:id="31" w:name="_Toc93921343"/>
+      <w:r>
+        <w:t>Testing for function</w:t>
+      </w:r>
+      <w:bookmarkEnd w:id="31"/>
     </w:p>
     <w:p>
       <w:pPr>
         <w:pStyle w:val="Heading2"/>
-        <w:rPr>
-          <w:noProof/>
-        </w:rPr>
-      </w:pPr>
-      <w:bookmarkStart w:id="10" w:name="_Toc93921321"/>
-      <w:r>
-        <w:rPr>
-          <w:noProof/>
-        </w:rPr>
-        <w:t>Test Data</w:t>
-      </w:r>
-      <w:bookmarkEnd w:id="10"/>
-    </w:p>
-    <w:p>
-      <w:pPr>
-        <w:rPr>
-          <w:noProof/>
-        </w:rPr>
-      </w:pPr>
-      <w:r>
-        <w:rPr>
-          <w:noProof/>
-        </w:rPr>
-        <w:t>Cras dapibus dapibus nisl. Vestibulum quis dolor a felis congue vehicula. Maecenas pede purus, tristique ac, tempus eget, egestas quis, mauris.</w:t>
-      </w:r>
-    </w:p>
-    <w:p>
-      <w:pPr>
-        <w:rPr>
-          <w:noProof/>
-        </w:rPr>
-      </w:pPr>
-      <w:r>
-        <w:rPr>
-          <w:noProof/>
-        </w:rPr>
-        <w:t>Curabitur non eros. Nullam hendrerit bibendum justo. Fusce iaculis, est quis lacinia pretium, pede metus molestie lacus, at gravida wisi ante at libero.</w:t>
-      </w:r>
-    </w:p>
-    <w:p>
-      <w:pPr>
-        <w:rPr>
-          <w:noProof/>
-        </w:rPr>
-      </w:pPr>
-      <w:r>
-        <w:rPr>
-          <w:noProof/>
-        </w:rPr>
-        <w:t>Quisque ornare placerat risus. Ut molestie magna at mi. Integer aliquet mauris et nibh.</w:t>
-      </w:r>
-    </w:p>
-    <w:p>
-      <w:pPr>
-        <w:rPr>
-          <w:noProof/>
-        </w:rPr>
-      </w:pPr>
-      <w:r>
-        <w:rPr>
-          <w:noProof/>
-        </w:rPr>
-        <w:t>Ut mattis ligula posuere velit. Nunc sagittis. Curabitur varius fringilla nisl.</w:t>
-      </w:r>
-    </w:p>
-    <w:p>
-      <w:pPr>
-        <w:rPr>
-          <w:noProof/>
-        </w:rPr>
-      </w:pPr>
-      <w:r>
-        <w:rPr>
-          <w:noProof/>
-        </w:rPr>
-        <w:t>Duis pretium mi euismod erat. Maecenas id augue. Nam vulputate.</w:t>
-      </w:r>
-    </w:p>
-    <w:p>
-      <w:pPr>
-        <w:rPr>
-          <w:noProof/>
-        </w:rPr>
-      </w:pPr>
-      <w:r>
-        <w:rPr>
-          <w:noProof/>
-        </w:rPr>
-        <w:t>Duis a quam non neque lobortis malesuada. Praesent euismod. Donec nulla augue, venenatis scelerisque, dapibus a, consequat at, leo.</w:t>
-      </w:r>
-    </w:p>
-    <w:p>
-      <w:pPr>
-        <w:rPr>
-          <w:noProof/>
-        </w:rPr>
-      </w:pPr>
-      <w:r>
-        <w:rPr>
-          <w:noProof/>
-        </w:rPr>
-        <w:t>Pellentesque libero lectus, tristique ac, consectetuer sit amet, imperdiet ut, justo. Sed aliquam odio vitae tortor. Proin hendrerit tempus arcu.</w:t>
-      </w:r>
-    </w:p>
-    <w:p>
-      <w:pPr>
-        <w:rPr>
-          <w:noProof/>
-        </w:rPr>
-      </w:pPr>
-      <w:r>
-        <w:rPr>
-          <w:noProof/>
-        </w:rPr>
-        <w:t>In hac habitasse platea dictumst. Suspendisse potenti. Vivamus vitae massa adipiscing est lacinia sodales.</w:t>
-      </w:r>
-    </w:p>
-    <w:p>
-      <w:pPr>
-        <w:rPr>
-          <w:noProof/>
-        </w:rPr>
-      </w:pPr>
-    </w:p>
-    <w:p>
-      <w:pPr>
-        <w:pStyle w:val="Heading2"/>
-        <w:rPr>
-          <w:noProof/>
-        </w:rPr>
-      </w:pPr>
-      <w:bookmarkStart w:id="11" w:name="_Toc93921322"/>
-      <w:r>
-        <w:rPr>
-          <w:noProof/>
-        </w:rPr>
-        <w:t>Postdevelopment testing</w:t>
-      </w:r>
-      <w:bookmarkEnd w:id="11"/>
-    </w:p>
-    <w:p>
-      <w:pPr>
-        <w:rPr>
-          <w:noProof/>
-        </w:rPr>
-      </w:pPr>
-      <w:r>
-        <w:rPr>
-          <w:noProof/>
-        </w:rPr>
-        <w:t>Donec metus massa, mollis vel, tempus placerat, vestibulum condimentum, ligula. Nunc lacus metus, posuere eget, lacinia eu, varius quis, libero. Aliquam nonummy adipiscing augue.</w:t>
-      </w:r>
-    </w:p>
-    <w:p>
-      <w:pPr>
-        <w:rPr>
-          <w:noProof/>
-        </w:rPr>
-      </w:pPr>
-      <w:r>
-        <w:rPr>
-          <w:noProof/>
-        </w:rPr>
-        <w:t>Lorem ipsum dolor sit amet, consectetuer adipiscing elit. Maecenas porttitor congue massa. Fusce posuere, magna sed pulvinar ultricies, purus lectus malesuada libero, sit amet commodo magna eros quis urna.</w:t>
-      </w:r>
-    </w:p>
-    <w:p>
-      <w:pPr>
-        <w:rPr>
-          <w:noProof/>
-        </w:rPr>
-      </w:pPr>
-      <w:r>
-        <w:rPr>
-          <w:noProof/>
-        </w:rPr>
-        <w:t>Nunc viverra imperdiet enim. Fusce est. Vivamus a tellus.</w:t>
-      </w:r>
-    </w:p>
-    <w:p>
-      <w:pPr>
-        <w:rPr>
-          <w:noProof/>
-        </w:rPr>
-      </w:pPr>
-      <w:r>
-        <w:rPr>
-          <w:noProof/>
-        </w:rPr>
-        <w:t>Pellentesque habitant morbi tristique senectus et netus et malesuada fames ac turpis egestas. Proin pharetra nonummy pede. Mauris et orci.</w:t>
-      </w:r>
-    </w:p>
-    <w:p>
-      <w:pPr>
-        <w:rPr>
-          <w:noProof/>
-        </w:rPr>
-      </w:pPr>
-    </w:p>
-    <w:p>
-      <w:pPr>
-        <w:rPr>
-          <w:noProof/>
-        </w:rPr>
-      </w:pPr>
-    </w:p>
-    <w:p>
-      <w:pPr>
-        <w:rPr>
-          <w:noProof/>
-        </w:rPr>
-      </w:pPr>
-      <w:r>
-        <w:rPr>
-          <w:noProof/>
-        </w:rPr>
-        <w:t>Aenean nec lorem. In porttitor. Donec laoreet nonummy augue.</w:t>
-      </w:r>
-    </w:p>
-    <w:p>
-      <w:pPr>
-        <w:rPr>
-          <w:noProof/>
-        </w:rPr>
-      </w:pPr>
-      <w:r>
-        <w:rPr>
-          <w:noProof/>
-        </w:rPr>
-        <w:t>Suspendisse dui purus, scelerisque at, vulputate vitae, pretium mattis, nunc. Mauris eget neque at sem venenatis eleifend. Ut nonummy.</w:t>
-      </w:r>
-    </w:p>
-    <w:p>
-      <w:pPr>
-        <w:rPr>
-          <w:noProof/>
-        </w:rPr>
-      </w:pPr>
-      <w:r>
-        <w:rPr>
-          <w:noProof/>
-        </w:rPr>
-        <w:t>Fusce aliquet pede non pede. Suspendisse dapibus lorem pellentesque magna. Integer nulla.</w:t>
-      </w:r>
-    </w:p>
-    <w:p>
-      <w:pPr>
-        <w:rPr>
-          <w:noProof/>
-        </w:rPr>
-      </w:pPr>
-      <w:r>
-        <w:rPr>
-          <w:noProof/>
-        </w:rPr>
-        <w:t>Donec blandit feugiat ligula. Donec hendrerit, felis et imperdiet euismod, purus ipsum pretium metus, in lacinia nulla nisl eget sapien. Donec ut est in lectus consequat consequat.</w:t>
-      </w:r>
-    </w:p>
-    <w:p>
-      <w:pPr>
-        <w:rPr>
-          <w:noProof/>
-        </w:rPr>
-      </w:pPr>
-      <w:r>
-        <w:rPr>
-          <w:noProof/>
-        </w:rPr>
-        <w:t>Etiam eget dui. Aliquam erat volutpat. Sed at lorem in nunc porta tristique.</w:t>
-      </w:r>
-    </w:p>
-    <w:p>
-      <w:pPr>
-        <w:rPr>
-          <w:noProof/>
-        </w:rPr>
-      </w:pPr>
-    </w:p>
-    <w:p>
-      <w:pPr>
-        <w:pStyle w:val="Heading1"/>
-        <w:rPr>
-          <w:noProof/>
-        </w:rPr>
-      </w:pPr>
-      <w:bookmarkStart w:id="12" w:name="_Toc93921323"/>
-      <w:r>
-        <w:rPr>
-          <w:noProof/>
-        </w:rPr>
-        <w:t>Implementation</w:t>
-      </w:r>
-      <w:bookmarkEnd w:id="12"/>
-    </w:p>
-    <w:p>
-      <w:pPr>
-        <w:pStyle w:val="Heading2"/>
-      </w:pPr>
-      <w:bookmarkStart w:id="13" w:name="_Toc93921324"/>
-      <w:r>
-        <w:t>Iteration 1</w:t>
-      </w:r>
-      <w:bookmarkEnd w:id="13"/>
-    </w:p>
-    <w:p>
-      <w:pPr>
-        <w:pStyle w:val="Heading3"/>
-      </w:pPr>
-      <w:bookmarkStart w:id="14" w:name="_Toc93921325"/>
-      <w:r>
-        <w:t>Prototype 1.1 code</w:t>
-      </w:r>
-      <w:bookmarkEnd w:id="14"/>
-    </w:p>
-    <w:p>
-      <w:pPr>
-        <w:pStyle w:val="Heading3"/>
-      </w:pPr>
-      <w:bookmarkStart w:id="15" w:name="_Toc93921326"/>
-      <w:r>
-        <w:t>Prototype 1.1 testing</w:t>
-      </w:r>
-      <w:bookmarkEnd w:id="15"/>
-    </w:p>
-    <w:p>
-      <w:pPr>
-        <w:pStyle w:val="Heading3"/>
-      </w:pPr>
-      <w:bookmarkStart w:id="16" w:name="_Toc93921327"/>
-      <w:r>
-        <w:t>Prototype 1.2 code</w:t>
-      </w:r>
-      <w:bookmarkEnd w:id="16"/>
-    </w:p>
-    <w:p>
-      <w:pPr>
-        <w:pStyle w:val="Heading3"/>
-      </w:pPr>
-      <w:bookmarkStart w:id="17" w:name="_Toc93921328"/>
-      <w:r>
-        <w:t>Prototype 1.2 testing</w:t>
-      </w:r>
-      <w:bookmarkEnd w:id="17"/>
-    </w:p>
-    <w:p/>
-    <w:p>
-      <w:pPr>
-        <w:pStyle w:val="Heading2"/>
-      </w:pPr>
-      <w:bookmarkStart w:id="18" w:name="_Toc93921329"/>
-      <w:r>
-        <w:t>Iteration 2</w:t>
-      </w:r>
-      <w:bookmarkEnd w:id="18"/>
-    </w:p>
-    <w:p>
-      <w:pPr>
-        <w:pStyle w:val="Heading3"/>
-      </w:pPr>
-      <w:bookmarkStart w:id="19" w:name="_Toc93921330"/>
-      <w:r>
-        <w:t>Prototype 2.1 code</w:t>
-      </w:r>
-      <w:bookmarkEnd w:id="19"/>
-    </w:p>
-    <w:p>
-      <w:pPr>
-        <w:pStyle w:val="Heading3"/>
-      </w:pPr>
-      <w:bookmarkStart w:id="20" w:name="_Toc93921331"/>
-      <w:r>
-        <w:t>Prototype 2.1 testing</w:t>
-      </w:r>
-      <w:bookmarkEnd w:id="20"/>
-    </w:p>
-    <w:p>
-      <w:pPr>
-        <w:pStyle w:val="Heading3"/>
-      </w:pPr>
-      <w:bookmarkStart w:id="21" w:name="_Toc93921332"/>
-      <w:r>
-        <w:t>Prototype 2.2 code</w:t>
-      </w:r>
-      <w:bookmarkEnd w:id="21"/>
-    </w:p>
-    <w:p>
-      <w:pPr>
-        <w:pStyle w:val="Heading3"/>
-      </w:pPr>
-      <w:bookmarkStart w:id="22" w:name="_Toc93921333"/>
-      <w:r>
-        <w:t>Prototype 2.2 testing</w:t>
-      </w:r>
-      <w:bookmarkEnd w:id="22"/>
-    </w:p>
-    <w:p/>
-    <w:p>
-      <w:pPr>
-        <w:pStyle w:val="Heading2"/>
-      </w:pPr>
-      <w:bookmarkStart w:id="23" w:name="_Toc93921334"/>
-      <w:r>
-        <w:t>Iteration 3</w:t>
-      </w:r>
-      <w:bookmarkEnd w:id="23"/>
-    </w:p>
-    <w:p>
-      <w:pPr>
-        <w:pStyle w:val="Heading3"/>
-      </w:pPr>
-      <w:bookmarkStart w:id="24" w:name="_Toc93921335"/>
-      <w:r>
-        <w:t>Prototype 3.1 code</w:t>
-      </w:r>
-      <w:bookmarkEnd w:id="24"/>
-    </w:p>
-    <w:p>
-      <w:pPr>
-        <w:pStyle w:val="Heading3"/>
-      </w:pPr>
-      <w:bookmarkStart w:id="25" w:name="_Toc93921336"/>
-      <w:r>
-        <w:t>Prototype 3.1 testing</w:t>
-      </w:r>
-      <w:bookmarkEnd w:id="25"/>
-    </w:p>
-    <w:p>
-      <w:pPr>
-        <w:pStyle w:val="Heading3"/>
-      </w:pPr>
-      <w:bookmarkStart w:id="26" w:name="_Toc93921337"/>
-      <w:r>
-        <w:t>Prototype 3.2 code</w:t>
-      </w:r>
-      <w:bookmarkEnd w:id="26"/>
-    </w:p>
-    <w:p>
-      <w:pPr>
-        <w:pStyle w:val="Heading3"/>
-      </w:pPr>
-      <w:bookmarkStart w:id="27" w:name="_Toc93921338"/>
-      <w:r>
-        <w:t>Prototype 3.2 testing</w:t>
-      </w:r>
-      <w:bookmarkEnd w:id="27"/>
-    </w:p>
-    <w:p>
-      <w:pPr>
-        <w:pStyle w:val="Heading3"/>
-      </w:pPr>
-      <w:bookmarkStart w:id="28" w:name="_Toc93921339"/>
-      <w:r>
-        <w:t>Prototype 3.3 code</w:t>
-      </w:r>
-      <w:bookmarkEnd w:id="28"/>
-      <w:r>
-        <w:t xml:space="preserve"> </w:t>
-      </w:r>
-    </w:p>
-    <w:p>
-      <w:pPr>
-        <w:pStyle w:val="Heading3"/>
-      </w:pPr>
-      <w:bookmarkStart w:id="29" w:name="_Toc93921340"/>
-      <w:r>
-        <w:t>Prototype 3.3 testing</w:t>
-      </w:r>
-      <w:bookmarkEnd w:id="29"/>
-    </w:p>
-    <w:p>
-      <w:pPr>
-        <w:pStyle w:val="Heading1"/>
-      </w:pPr>
-      <w:bookmarkStart w:id="30" w:name="_Toc93921341"/>
-      <w:r>
-        <w:rPr>
-          <w:noProof/>
-        </w:rPr>
-        <w:t>Evaluation</w:t>
-      </w:r>
-      <w:bookmarkEnd w:id="30"/>
-    </w:p>
-    <w:p>
-      <w:pPr>
-        <w:pStyle w:val="Heading2"/>
-      </w:pPr>
-      <w:bookmarkStart w:id="31" w:name="_Toc93921342"/>
-      <w:r>
-        <w:t>Testing for evaluation</w:t>
-      </w:r>
-      <w:bookmarkEnd w:id="31"/>
-    </w:p>
-    <w:p>
-      <w:pPr>
-        <w:pStyle w:val="Heading2"/>
-      </w:pPr>
-      <w:bookmarkStart w:id="32" w:name="_Toc93921343"/>
-      <w:r>
-        <w:t>Testing for function</w:t>
+      </w:pPr>
+      <w:bookmarkStart w:id="32" w:name="_Toc93921344"/>
+      <w:r>
+        <w:t>Testing for robustness</w:t>
       </w:r>
       <w:bookmarkEnd w:id="32"/>
-    </w:p>
-    <w:p>
-      <w:pPr>
-        <w:pStyle w:val="Heading2"/>
-      </w:pPr>
-      <w:bookmarkStart w:id="33" w:name="_Toc93921344"/>
-      <w:r>
-        <w:t>Testing for robustness</w:t>
-      </w:r>
-      <w:bookmarkEnd w:id="33"/>
     </w:p>
     <w:p/>
     <w:p/>
@@ -4645,7 +4644,7 @@
           <w:i w:val="0"/>
         </w:rPr>
       </w:pPr>
-      <w:bookmarkStart w:id="34" w:name="_Toc93921345"/>
+      <w:bookmarkStart w:id="33" w:name="_Toc93921345"/>
       <w:r>
         <w:rPr>
           <w:noProof/>
@@ -4709,76 +4708,63 @@
         </w:rPr>
         <w:t>Structure</w:t>
       </w:r>
+      <w:bookmarkEnd w:id="33"/>
+    </w:p>
+    <w:p>
+      <w:r>
+        <w:t>Spiral iterative approach</w:t>
+      </w:r>
+    </w:p>
+    <w:p>
+      <w:r>
+        <w:t>Iteration 1</w:t>
+      </w:r>
+    </w:p>
+    <w:p>
+      <w:r>
+        <w:t>Prototype 1.1: user interface with no functionality</w:t>
+      </w:r>
+    </w:p>
+    <w:p>
+      <w:r>
+        <w:t>Prototype 1.2: use interface with user input validated</w:t>
+      </w:r>
+    </w:p>
+    <w:p/>
+    <w:p>
+      <w:r>
+        <w:t>Iteration 2</w:t>
+      </w:r>
+    </w:p>
+    <w:p>
+      <w:r>
+        <w:t>Prototype 2.1: calculation for normal data</w:t>
+      </w:r>
+    </w:p>
+    <w:p>
+      <w:r>
+        <w:t>Prototype 2.2: calculation for all data</w:t>
+      </w:r>
+    </w:p>
+    <w:p>
+      <w:r>
+        <w:t>Prototype 2.3: Fully working solution with help screen</w:t>
+      </w:r>
+    </w:p>
+    <w:p/>
+    <w:p>
+      <w:pPr>
+        <w:pStyle w:val="Heading1"/>
+      </w:pPr>
+      <w:bookmarkStart w:id="34" w:name="_Toc93921346"/>
+      <w:r>
+        <w:t>Algorithms</w:t>
+      </w:r>
       <w:bookmarkEnd w:id="34"/>
     </w:p>
     <w:p>
       <w:r>
-        <w:t>Spiral iterative approach</w:t>
-      </w:r>
-    </w:p>
-    <w:p>
-      <w:r>
-        <w:t>Iteration 1</w:t>
-      </w:r>
-    </w:p>
-    <w:p>
-      <w:r>
-        <w:t>Prototype 1.1: user interface with no functionality</w:t>
-      </w:r>
-    </w:p>
-    <w:p>
-      <w:r>
-        <w:t>Prototype 1.2: use interface with user input validated</w:t>
-      </w:r>
-    </w:p>
-    <w:p/>
-    <w:p>
-      <w:r>
-        <w:t>Iteration 2</w:t>
-      </w:r>
-    </w:p>
-    <w:p>
-      <w:r>
-        <w:t>Prototype 2.1: calculation for normal data</w:t>
-      </w:r>
-    </w:p>
-    <w:p>
-      <w:r>
-        <w:t>Prototype 2.2: calculation for all data</w:t>
-      </w:r>
-    </w:p>
-    <w:p>
-      <w:r>
-        <w:t>Prototype 2.3: Fully working solution with help screen</w:t>
-      </w:r>
-    </w:p>
-    <w:p/>
-    <w:p>
-      <w:pPr>
-        <w:pStyle w:val="Heading1"/>
-      </w:pPr>
-      <w:bookmarkStart w:id="35" w:name="_Toc93921346"/>
-      <w:r>
-        <w:t>Algorithms</w:t>
-      </w:r>
-      <w:bookmarkEnd w:id="35"/>
-    </w:p>
-    <w:p>
-      <w:r>
-        <w:t xml:space="preserve">Function </w:t>
-      </w:r>
-      <w:proofErr w:type="spellStart"/>
-      <w:proofErr w:type="gramStart"/>
-      <w:r>
-        <w:t>ValidateString</w:t>
-      </w:r>
-      <w:proofErr w:type="spellEnd"/>
-      <w:r>
-        <w:t>(</w:t>
-      </w:r>
-      <w:proofErr w:type="gramEnd"/>
-      <w:r>
-        <w:t>string user input)</w:t>
+        <w:t>Function ValidateString(string user input)</w:t>
       </w:r>
     </w:p>
     <w:p>
@@ -4813,11 +4799,11 @@
       <w:pPr>
         <w:pStyle w:val="Heading1"/>
       </w:pPr>
-      <w:bookmarkStart w:id="36" w:name="_Toc93921347"/>
+      <w:bookmarkStart w:id="35" w:name="_Toc93921347"/>
       <w:r>
         <w:t>Variables and data structures</w:t>
       </w:r>
-      <w:bookmarkEnd w:id="36"/>
+      <w:bookmarkEnd w:id="35"/>
     </w:p>
     <w:tbl>
       <w:tblPr>
@@ -4834,11 +4820,9 @@
             <w:tcW w:w="9016" w:type="dxa"/>
           </w:tcPr>
           <w:p>
-            <w:proofErr w:type="spellStart"/>
             <w:r>
               <w:t>ValidationResult</w:t>
             </w:r>
-            <w:proofErr w:type="spellEnd"/>
           </w:p>
         </w:tc>
       </w:tr>
@@ -4849,13 +4833,8 @@
           </w:tcPr>
           <w:p>
             <w:r>
-              <w:t>+</w:t>
-            </w:r>
-            <w:proofErr w:type="spellStart"/>
-            <w:r>
-              <w:t>ValidationSuccess:bool</w:t>
-            </w:r>
-            <w:proofErr w:type="spellEnd"/>
+              <w:t>+ValidationSuccess:bool</w:t>
+            </w:r>
           </w:p>
           <w:p>
             <w:r>
@@ -4886,11 +4865,11 @@
       <w:pPr>
         <w:pStyle w:val="Heading1"/>
       </w:pPr>
-      <w:bookmarkStart w:id="37" w:name="_Toc93921348"/>
+      <w:bookmarkStart w:id="36" w:name="_Toc93921348"/>
       <w:r>
         <w:t>Test Data</w:t>
       </w:r>
-      <w:bookmarkEnd w:id="37"/>
+      <w:bookmarkEnd w:id="36"/>
     </w:p>
     <w:tbl>
       <w:tblPr>
@@ -5072,7 +5051,13 @@
           <w:tcPr>
             <w:tcW w:w="1803" w:type="dxa"/>
           </w:tcPr>
-          <w:p/>
+          <w:p>
+            <w:r>
+              <w:t xml:space="preserve"> </w:t>
+            </w:r>
+            <w:bookmarkStart w:id="37" w:name="_GoBack"/>
+            <w:bookmarkEnd w:id="37"/>
+          </w:p>
         </w:tc>
         <w:tc>
           <w:tcPr>
@@ -10474,517 +10459,6 @@
 </dgm:styleDef>
 </file>
 
-<file path=word/glossary/document.xml><?xml version="1.0" encoding="utf-8"?>
-<w:glossaryDocument xmlns:wpc="http://schemas.microsoft.com/office/word/2010/wordprocessingCanvas" xmlns:cx="http://schemas.microsoft.com/office/drawing/2014/chartex" xmlns:cx1="http://schemas.microsoft.com/office/drawing/2015/9/8/chartex" xmlns:mc="http://schemas.openxmlformats.org/markup-compatibility/2006" xmlns:o="urn:schemas-microsoft-com:office:office" xmlns:r="http://schemas.openxmlformats.org/officeDocument/2006/relationships" xmlns:m="http://schemas.openxmlformats.org/officeDocument/2006/math" xmlns:v="urn:schemas-microsoft-com:vml" xmlns:wp14="http://schemas.microsoft.com/office/word/2010/wordprocessingDrawing" xmlns:wp="http://schemas.openxmlformats.org/drawingml/2006/wordprocessingDrawing" xmlns:w10="urn:schemas-microsoft-com:office:word" xmlns:w="http://schemas.openxmlformats.org/wordprocessingml/2006/main" xmlns:w14="http://schemas.microsoft.com/office/word/2010/wordml" xmlns:w15="http://schemas.microsoft.com/office/word/2012/wordml" xmlns:w16se="http://schemas.microsoft.com/office/word/2015/wordml/symex" xmlns:wpg="http://schemas.microsoft.com/office/word/2010/wordprocessingGroup" xmlns:wpi="http://schemas.microsoft.com/office/word/2010/wordprocessingInk" xmlns:wne="http://schemas.microsoft.com/office/word/2006/wordml" xmlns:wps="http://schemas.microsoft.com/office/word/2010/wordprocessingShape" mc:Ignorable="w14 w15 w16se wp14"/>
-</file>
-
-<file path=word/glossary/fontTable.xml><?xml version="1.0" encoding="utf-8"?>
-<w:fonts xmlns:mc="http://schemas.openxmlformats.org/markup-compatibility/2006" xmlns:r="http://schemas.openxmlformats.org/officeDocument/2006/relationships" xmlns:w="http://schemas.openxmlformats.org/wordprocessingml/2006/main" xmlns:w14="http://schemas.microsoft.com/office/word/2010/wordml" xmlns:w15="http://schemas.microsoft.com/office/word/2012/wordml" xmlns:w16se="http://schemas.microsoft.com/office/word/2015/wordml/symex" mc:Ignorable="w14 w15 w16se">
-  <w:font w:name="Calibri">
-    <w:panose1 w:val="020F0502020204030204"/>
-    <w:charset w:val="00"/>
-    <w:family w:val="swiss"/>
-    <w:pitch w:val="variable"/>
-    <w:sig w:usb0="E4002EFF" w:usb1="C000247B" w:usb2="00000009" w:usb3="00000000" w:csb0="000001FF" w:csb1="00000000"/>
-  </w:font>
-  <w:font w:name="Times New Roman">
-    <w:panose1 w:val="02020603050405020304"/>
-    <w:charset w:val="00"/>
-    <w:family w:val="roman"/>
-    <w:pitch w:val="variable"/>
-    <w:sig w:usb0="E0002AFF" w:usb1="C0007841" w:usb2="00000009" w:usb3="00000000" w:csb0="000001FF" w:csb1="00000000"/>
-  </w:font>
-  <w:font w:name="Calibri Light">
-    <w:panose1 w:val="020F0302020204030204"/>
-    <w:charset w:val="00"/>
-    <w:family w:val="swiss"/>
-    <w:pitch w:val="variable"/>
-    <w:sig w:usb0="E4002EFF" w:usb1="C000247B" w:usb2="00000009" w:usb3="00000000" w:csb0="000001FF" w:csb1="00000000"/>
-  </w:font>
-</w:fonts>
-</file>
-
-<file path=word/glossary/settings.xml><?xml version="1.0" encoding="utf-8"?>
-<w:settings xmlns:mc="http://schemas.openxmlformats.org/markup-compatibility/2006" xmlns:o="urn:schemas-microsoft-com:office:office" xmlns:r="http://schemas.openxmlformats.org/officeDocument/2006/relationships" xmlns:m="http://schemas.openxmlformats.org/officeDocument/2006/math" xmlns:v="urn:schemas-microsoft-com:vml" xmlns:w10="urn:schemas-microsoft-com:office:word" xmlns:w="http://schemas.openxmlformats.org/wordprocessingml/2006/main" xmlns:w14="http://schemas.microsoft.com/office/word/2010/wordml" xmlns:w15="http://schemas.microsoft.com/office/word/2012/wordml" xmlns:w16se="http://schemas.microsoft.com/office/word/2015/wordml/symex" xmlns:sl="http://schemas.openxmlformats.org/schemaLibrary/2006/main" mc:Ignorable="w14 w15 w16se">
-  <w:view w:val="normal"/>
-  <w:defaultTabStop w:val="720"/>
-  <w:characterSpacingControl w:val="doNotCompress"/>
-  <w:compat>
-    <w:useFELayout/>
-    <w:compatSetting w:name="compatibilityMode" w:uri="http://schemas.microsoft.com/office/word" w:val="15"/>
-    <w:compatSetting w:name="overrideTableStyleFontSizeAndJustification" w:uri="http://schemas.microsoft.com/office/word" w:val="1"/>
-    <w:compatSetting w:name="enableOpenTypeFeatures" w:uri="http://schemas.microsoft.com/office/word" w:val="1"/>
-    <w:compatSetting w:name="doNotFlipMirrorIndents" w:uri="http://schemas.microsoft.com/office/word" w:val="1"/>
-    <w:compatSetting w:name="differentiateMultirowTableHeaders" w:uri="http://schemas.microsoft.com/office/word" w:val="1"/>
-  </w:compat>
-  <w:rsids>
-    <w:rsidRoot w:val="008761D4"/>
-    <w:rsid w:val="008761D4"/>
-  </w:rsids>
-  <m:mathPr>
-    <m:mathFont m:val="Cambria Math"/>
-    <m:brkBin m:val="before"/>
-    <m:brkBinSub m:val="--"/>
-    <m:smallFrac m:val="0"/>
-    <m:dispDef/>
-    <m:lMargin m:val="0"/>
-    <m:rMargin m:val="0"/>
-    <m:defJc m:val="centerGroup"/>
-    <m:wrapIndent m:val="1440"/>
-    <m:intLim m:val="subSup"/>
-    <m:naryLim m:val="undOvr"/>
-  </m:mathPr>
-  <w:themeFontLang w:val="en-GB"/>
-  <w:clrSchemeMapping w:bg1="light1" w:t1="dark1" w:bg2="light2" w:t2="dark2" w:accent1="accent1" w:accent2="accent2" w:accent3="accent3" w:accent4="accent4" w:accent5="accent5" w:accent6="accent6" w:hyperlink="hyperlink" w:followedHyperlink="followedHyperlink"/>
-  <w:decimalSymbol w:val="."/>
-  <w:listSeparator w:val=","/>
-  <w15:chartTrackingRefBased/>
-</w:settings>
-</file>
-
-<file path=word/glossary/styles.xml><?xml version="1.0" encoding="utf-8"?>
-<w:styles xmlns:mc="http://schemas.openxmlformats.org/markup-compatibility/2006" xmlns:r="http://schemas.openxmlformats.org/officeDocument/2006/relationships" xmlns:w="http://schemas.openxmlformats.org/wordprocessingml/2006/main" xmlns:w14="http://schemas.microsoft.com/office/word/2010/wordml" xmlns:w15="http://schemas.microsoft.com/office/word/2012/wordml" xmlns:w16se="http://schemas.microsoft.com/office/word/2015/wordml/symex" mc:Ignorable="w14 w15 w16se">
-  <w:docDefaults>
-    <w:rPrDefault>
-      <w:rPr>
-        <w:rFonts w:asciiTheme="minorHAnsi" w:eastAsiaTheme="minorEastAsia" w:hAnsiTheme="minorHAnsi" w:cstheme="minorBidi"/>
-        <w:sz w:val="22"/>
-        <w:szCs w:val="22"/>
-        <w:lang w:val="en-GB" w:eastAsia="en-GB" w:bidi="ar-SA"/>
-      </w:rPr>
-    </w:rPrDefault>
-    <w:pPrDefault>
-      <w:pPr>
-        <w:spacing w:after="160" w:line="259" w:lineRule="auto"/>
-      </w:pPr>
-    </w:pPrDefault>
-  </w:docDefaults>
-  <w:latentStyles w:defLockedState="0" w:defUIPriority="99" w:defSemiHidden="0" w:defUnhideWhenUsed="0" w:defQFormat="0" w:count="371">
-    <w:lsdException w:name="Normal" w:uiPriority="0" w:qFormat="1"/>
-    <w:lsdException w:name="heading 1" w:uiPriority="9" w:qFormat="1"/>
-    <w:lsdException w:name="heading 2" w:semiHidden="1" w:uiPriority="9" w:unhideWhenUsed="1" w:qFormat="1"/>
-    <w:lsdException w:name="heading 3" w:semiHidden="1" w:uiPriority="9" w:unhideWhenUsed="1" w:qFormat="1"/>
-    <w:lsdException w:name="heading 4" w:semiHidden="1" w:uiPriority="9" w:unhideWhenUsed="1" w:qFormat="1"/>
-    <w:lsdException w:name="heading 5" w:semiHidden="1" w:uiPriority="9" w:unhideWhenUsed="1" w:qFormat="1"/>
-    <w:lsdException w:name="heading 6" w:semiHidden="1" w:uiPriority="9" w:unhideWhenUsed="1" w:qFormat="1"/>
-    <w:lsdException w:name="heading 7" w:semiHidden="1" w:uiPriority="9" w:unhideWhenUsed="1" w:qFormat="1"/>
-    <w:lsdException w:name="heading 8" w:semiHidden="1" w:uiPriority="9" w:unhideWhenUsed="1" w:qFormat="1"/>
-    <w:lsdException w:name="heading 9" w:semiHidden="1" w:uiPriority="9" w:unhideWhenUsed="1" w:qFormat="1"/>
-    <w:lsdException w:name="index 1" w:semiHidden="1" w:unhideWhenUsed="1"/>
-    <w:lsdException w:name="index 2" w:semiHidden="1" w:unhideWhenUsed="1"/>
-    <w:lsdException w:name="index 3" w:semiHidden="1" w:unhideWhenUsed="1"/>
-    <w:lsdException w:name="index 4" w:semiHidden="1" w:unhideWhenUsed="1"/>
-    <w:lsdException w:name="index 5" w:semiHidden="1" w:unhideWhenUsed="1"/>
-    <w:lsdException w:name="index 6" w:semiHidden="1" w:unhideWhenUsed="1"/>
-    <w:lsdException w:name="index 7" w:semiHidden="1" w:unhideWhenUsed="1"/>
-    <w:lsdException w:name="index 8" w:semiHidden="1" w:unhideWhenUsed="1"/>
-    <w:lsdException w:name="index 9" w:semiHidden="1" w:unhideWhenUsed="1"/>
-    <w:lsdException w:name="toc 1" w:semiHidden="1" w:uiPriority="39" w:unhideWhenUsed="1"/>
-    <w:lsdException w:name="toc 2" w:semiHidden="1" w:uiPriority="39" w:unhideWhenUsed="1"/>
-    <w:lsdException w:name="toc 3" w:semiHidden="1" w:uiPriority="39" w:unhideWhenUsed="1"/>
-    <w:lsdException w:name="toc 4" w:semiHidden="1" w:uiPriority="39" w:unhideWhenUsed="1"/>
-    <w:lsdException w:name="toc 5" w:semiHidden="1" w:uiPriority="39" w:unhideWhenUsed="1"/>
-    <w:lsdException w:name="toc 6" w:semiHidden="1" w:uiPriority="39" w:unhideWhenUsed="1"/>
-    <w:lsdException w:name="toc 7" w:semiHidden="1" w:uiPriority="39" w:unhideWhenUsed="1"/>
-    <w:lsdException w:name="toc 8" w:semiHidden="1" w:uiPriority="39" w:unhideWhenUsed="1"/>
-    <w:lsdException w:name="toc 9" w:semiHidden="1" w:uiPriority="39" w:unhideWhenUsed="1"/>
-    <w:lsdException w:name="Normal Indent" w:semiHidden="1" w:unhideWhenUsed="1"/>
-    <w:lsdException w:name="footnote text" w:semiHidden="1" w:unhideWhenUsed="1"/>
-    <w:lsdException w:name="annotation text" w:semiHidden="1" w:unhideWhenUsed="1"/>
-    <w:lsdException w:name="header" w:semiHidden="1" w:unhideWhenUsed="1"/>
-    <w:lsdException w:name="footer" w:semiHidden="1" w:unhideWhenUsed="1"/>
-    <w:lsdException w:name="index heading" w:semiHidden="1" w:unhideWhenUsed="1"/>
-    <w:lsdException w:name="caption" w:semiHidden="1" w:uiPriority="35" w:unhideWhenUsed="1" w:qFormat="1"/>
-    <w:lsdException w:name="table of figures" w:semiHidden="1" w:unhideWhenUsed="1"/>
-    <w:lsdException w:name="envelope address" w:semiHidden="1" w:unhideWhenUsed="1"/>
-    <w:lsdException w:name="envelope return" w:semiHidden="1" w:unhideWhenUsed="1"/>
-    <w:lsdException w:name="footnote reference" w:semiHidden="1" w:unhideWhenUsed="1"/>
-    <w:lsdException w:name="annotation reference" w:semiHidden="1" w:unhideWhenUsed="1"/>
-    <w:lsdException w:name="line number" w:semiHidden="1" w:unhideWhenUsed="1"/>
-    <w:lsdException w:name="page number" w:semiHidden="1" w:unhideWhenUsed="1"/>
-    <w:lsdException w:name="endnote reference" w:semiHidden="1" w:unhideWhenUsed="1"/>
-    <w:lsdException w:name="endnote text" w:semiHidden="1" w:unhideWhenUsed="1"/>
-    <w:lsdException w:name="table of authorities" w:semiHidden="1" w:unhideWhenUsed="1"/>
-    <w:lsdException w:name="macro" w:semiHidden="1" w:unhideWhenUsed="1"/>
-    <w:lsdException w:name="toa heading" w:semiHidden="1" w:unhideWhenUsed="1"/>
-    <w:lsdException w:name="List" w:semiHidden="1" w:unhideWhenUsed="1"/>
-    <w:lsdException w:name="List Bullet" w:semiHidden="1" w:unhideWhenUsed="1"/>
-    <w:lsdException w:name="List Number" w:semiHidden="1" w:unhideWhenUsed="1"/>
-    <w:lsdException w:name="List 2" w:semiHidden="1" w:unhideWhenUsed="1"/>
-    <w:lsdException w:name="List 3" w:semiHidden="1" w:unhideWhenUsed="1"/>
-    <w:lsdException w:name="List 4" w:semiHidden="1" w:unhideWhenUsed="1"/>
-    <w:lsdException w:name="List 5" w:semiHidden="1" w:unhideWhenUsed="1"/>
-    <w:lsdException w:name="List Bullet 2" w:semiHidden="1" w:unhideWhenUsed="1"/>
-    <w:lsdException w:name="List Bullet 3" w:semiHidden="1" w:unhideWhenUsed="1"/>
-    <w:lsdException w:name="List Bullet 4" w:semiHidden="1" w:unhideWhenUsed="1"/>
-    <w:lsdException w:name="List Bullet 5" w:semiHidden="1" w:unhideWhenUsed="1"/>
-    <w:lsdException w:name="List Number 2" w:semiHidden="1" w:unhideWhenUsed="1"/>
-    <w:lsdException w:name="List Number 3" w:semiHidden="1" w:unhideWhenUsed="1"/>
-    <w:lsdException w:name="List Number 4" w:semiHidden="1" w:unhideWhenUsed="1"/>
-    <w:lsdException w:name="List Number 5" w:semiHidden="1" w:unhideWhenUsed="1"/>
-    <w:lsdException w:name="Title" w:uiPriority="10" w:qFormat="1"/>
-    <w:lsdException w:name="Closing" w:semiHidden="1" w:unhideWhenUsed="1"/>
-    <w:lsdException w:name="Signature" w:semiHidden="1" w:unhideWhenUsed="1"/>
-    <w:lsdException w:name="Default Paragraph Font" w:semiHidden="1" w:uiPriority="1" w:unhideWhenUsed="1"/>
-    <w:lsdException w:name="Body Text" w:semiHidden="1" w:unhideWhenUsed="1"/>
-    <w:lsdException w:name="Body Text Indent" w:semiHidden="1" w:unhideWhenUsed="1"/>
-    <w:lsdException w:name="List Continue" w:semiHidden="1" w:unhideWhenUsed="1"/>
-    <w:lsdException w:name="List Continue 2" w:semiHidden="1" w:unhideWhenUsed="1"/>
-    <w:lsdException w:name="List Continue 3" w:semiHidden="1" w:unhideWhenUsed="1"/>
-    <w:lsdException w:name="List Continue 4" w:semiHidden="1" w:unhideWhenUsed="1"/>
-    <w:lsdException w:name="List Continue 5" w:semiHidden="1" w:unhideWhenUsed="1"/>
-    <w:lsdException w:name="Message Header" w:semiHidden="1" w:unhideWhenUsed="1"/>
-    <w:lsdException w:name="Subtitle" w:uiPriority="11" w:qFormat="1"/>
-    <w:lsdException w:name="Salutation" w:semiHidden="1" w:unhideWhenUsed="1"/>
-    <w:lsdException w:name="Date" w:semiHidden="1" w:unhideWhenUsed="1"/>
-    <w:lsdException w:name="Body Text First Indent" w:semiHidden="1" w:unhideWhenUsed="1"/>
-    <w:lsdException w:name="Body Text First Indent 2" w:semiHidden="1" w:unhideWhenUsed="1"/>
-    <w:lsdException w:name="Note Heading" w:semiHidden="1" w:unhideWhenUsed="1"/>
-    <w:lsdException w:name="Body Text 2" w:semiHidden="1" w:unhideWhenUsed="1"/>
-    <w:lsdException w:name="Body Text 3" w:semiHidden="1" w:unhideWhenUsed="1"/>
-    <w:lsdException w:name="Body Text Indent 2" w:semiHidden="1" w:unhideWhenUsed="1"/>
-    <w:lsdException w:name="Body Text Indent 3" w:semiHidden="1" w:unhideWhenUsed="1"/>
-    <w:lsdException w:name="Block Text" w:semiHidden="1" w:unhideWhenUsed="1"/>
-    <w:lsdException w:name="Hyperlink" w:semiHidden="1" w:unhideWhenUsed="1"/>
-    <w:lsdException w:name="FollowedHyperlink" w:semiHidden="1" w:unhideWhenUsed="1"/>
-    <w:lsdException w:name="Strong" w:uiPriority="22" w:qFormat="1"/>
-    <w:lsdException w:name="Emphasis" w:uiPriority="20" w:qFormat="1"/>
-    <w:lsdException w:name="Document Map" w:semiHidden="1" w:unhideWhenUsed="1"/>
-    <w:lsdException w:name="Plain Text" w:semiHidden="1" w:unhideWhenUsed="1"/>
-    <w:lsdException w:name="E-mail Signature" w:semiHidden="1" w:unhideWhenUsed="1"/>
-    <w:lsdException w:name="HTML Top of Form" w:semiHidden="1" w:unhideWhenUsed="1"/>
-    <w:lsdException w:name="HTML Bottom of Form" w:semiHidden="1" w:unhideWhenUsed="1"/>
-    <w:lsdException w:name="Normal (Web)" w:semiHidden="1" w:unhideWhenUsed="1"/>
-    <w:lsdException w:name="HTML Acronym" w:semiHidden="1" w:unhideWhenUsed="1"/>
-    <w:lsdException w:name="HTML Address" w:semiHidden="1" w:unhideWhenUsed="1"/>
-    <w:lsdException w:name="HTML Cite" w:semiHidden="1" w:unhideWhenUsed="1"/>
-    <w:lsdException w:name="HTML Code" w:semiHidden="1" w:unhideWhenUsed="1"/>
-    <w:lsdException w:name="HTML Definition" w:semiHidden="1" w:unhideWhenUsed="1"/>
-    <w:lsdException w:name="HTML Keyboard" w:semiHidden="1" w:unhideWhenUsed="1"/>
-    <w:lsdException w:name="HTML Preformatted" w:semiHidden="1" w:unhideWhenUsed="1"/>
-    <w:lsdException w:name="HTML Sample" w:semiHidden="1" w:unhideWhenUsed="1"/>
-    <w:lsdException w:name="HTML Typewriter" w:semiHidden="1" w:unhideWhenUsed="1"/>
-    <w:lsdException w:name="HTML Variable" w:semiHidden="1" w:unhideWhenUsed="1"/>
-    <w:lsdException w:name="Normal Table" w:semiHidden="1" w:unhideWhenUsed="1"/>
-    <w:lsdException w:name="annotation subject" w:semiHidden="1" w:unhideWhenUsed="1"/>
-    <w:lsdException w:name="No List" w:semiHidden="1" w:unhideWhenUsed="1"/>
-    <w:lsdException w:name="Outline List 1" w:semiHidden="1" w:unhideWhenUsed="1"/>
-    <w:lsdException w:name="Outline List 2" w:semiHidden="1" w:unhideWhenUsed="1"/>
-    <w:lsdException w:name="Outline List 3" w:semiHidden="1" w:unhideWhenUsed="1"/>
-    <w:lsdException w:name="Table Simple 1" w:semiHidden="1" w:unhideWhenUsed="1"/>
-    <w:lsdException w:name="Table Simple 2" w:semiHidden="1" w:unhideWhenUsed="1"/>
-    <w:lsdException w:name="Table Simple 3" w:semiHidden="1" w:unhideWhenUsed="1"/>
-    <w:lsdException w:name="Table Classic 1" w:semiHidden="1" w:unhideWhenUsed="1"/>
-    <w:lsdException w:name="Table Classic 2" w:semiHidden="1" w:unhideWhenUsed="1"/>
-    <w:lsdException w:name="Table Classic 3" w:semiHidden="1" w:unhideWhenUsed="1"/>
-    <w:lsdException w:name="Table Classic 4" w:semiHidden="1" w:unhideWhenUsed="1"/>
-    <w:lsdException w:name="Table Colorful 1" w:semiHidden="1" w:unhideWhenUsed="1"/>
-    <w:lsdException w:name="Table Colorful 2" w:semiHidden="1" w:unhideWhenUsed="1"/>
-    <w:lsdException w:name="Table Colorful 3" w:semiHidden="1" w:unhideWhenUsed="1"/>
-    <w:lsdException w:name="Table Columns 1" w:semiHidden="1" w:unhideWhenUsed="1"/>
-    <w:lsdException w:name="Table Columns 2" w:semiHidden="1" w:unhideWhenUsed="1"/>
-    <w:lsdException w:name="Table Columns 3" w:semiHidden="1" w:unhideWhenUsed="1"/>
-    <w:lsdException w:name="Table Columns 4" w:semiHidden="1" w:unhideWhenUsed="1"/>
-    <w:lsdException w:name="Table Columns 5" w:semiHidden="1" w:unhideWhenUsed="1"/>
-    <w:lsdException w:name="Table Grid 1" w:semiHidden="1" w:unhideWhenUsed="1"/>
-    <w:lsdException w:name="Table Grid 2" w:semiHidden="1" w:unhideWhenUsed="1"/>
-    <w:lsdException w:name="Table Grid 3" w:semiHidden="1" w:unhideWhenUsed="1"/>
-    <w:lsdException w:name="Table Grid 4" w:semiHidden="1" w:unhideWhenUsed="1"/>
-    <w:lsdException w:name="Table Grid 5" w:semiHidden="1" w:unhideWhenUsed="1"/>
-    <w:lsdException w:name="Table Grid 6" w:semiHidden="1" w:unhideWhenUsed="1"/>
-    <w:lsdException w:name="Table Grid 7" w:semiHidden="1" w:unhideWhenUsed="1"/>
-    <w:lsdException w:name="Table Grid 8" w:semiHidden="1" w:unhideWhenUsed="1"/>
-    <w:lsdException w:name="Table List 1" w:semiHidden="1" w:unhideWhenUsed="1"/>
-    <w:lsdException w:name="Table List 2" w:semiHidden="1" w:unhideWhenUsed="1"/>
-    <w:lsdException w:name="Table List 3" w:semiHidden="1" w:unhideWhenUsed="1"/>
-    <w:lsdException w:name="Table List 4" w:semiHidden="1" w:unhideWhenUsed="1"/>
-    <w:lsdException w:name="Table List 5" w:semiHidden="1" w:unhideWhenUsed="1"/>
-    <w:lsdException w:name="Table List 6" w:semiHidden="1" w:unhideWhenUsed="1"/>
-    <w:lsdException w:name="Table List 7" w:semiHidden="1" w:unhideWhenUsed="1"/>
-    <w:lsdException w:name="Table List 8" w:semiHidden="1" w:unhideWhenUsed="1"/>
-    <w:lsdException w:name="Table 3D effects 1" w:semiHidden="1" w:unhideWhenUsed="1"/>
-    <w:lsdException w:name="Table 3D effects 2" w:semiHidden="1" w:unhideWhenUsed="1"/>
-    <w:lsdException w:name="Table 3D effects 3" w:semiHidden="1" w:unhideWhenUsed="1"/>
-    <w:lsdException w:name="Table Contemporary" w:semiHidden="1" w:unhideWhenUsed="1"/>
-    <w:lsdException w:name="Table Elegant" w:semiHidden="1" w:unhideWhenUsed="1"/>
-    <w:lsdException w:name="Table Professional" w:semiHidden="1" w:unhideWhenUsed="1"/>
-    <w:lsdException w:name="Table Subtle 1" w:semiHidden="1" w:unhideWhenUsed="1"/>
-    <w:lsdException w:name="Table Subtle 2" w:semiHidden="1" w:unhideWhenUsed="1"/>
-    <w:lsdException w:name="Table Web 1" w:semiHidden="1" w:unhideWhenUsed="1"/>
-    <w:lsdException w:name="Table Web 2" w:semiHidden="1" w:unhideWhenUsed="1"/>
-    <w:lsdException w:name="Table Web 3" w:semiHidden="1" w:unhideWhenUsed="1"/>
-    <w:lsdException w:name="Balloon Text" w:semiHidden="1" w:unhideWhenUsed="1"/>
-    <w:lsdException w:name="Table Grid" w:uiPriority="39"/>
-    <w:lsdException w:name="Table Theme" w:semiHidden="1" w:unhideWhenUsed="1"/>
-    <w:lsdException w:name="Placeholder Text" w:semiHidden="1"/>
-    <w:lsdException w:name="No Spacing" w:uiPriority="1" w:qFormat="1"/>
-    <w:lsdException w:name="Light Shading" w:uiPriority="60"/>
-    <w:lsdException w:name="Light List" w:uiPriority="61"/>
-    <w:lsdException w:name="Light Grid" w:uiPriority="62"/>
-    <w:lsdException w:name="Medium Shading 1" w:uiPriority="63"/>
-    <w:lsdException w:name="Medium Shading 2" w:uiPriority="64"/>
-    <w:lsdException w:name="Medium List 1" w:uiPriority="65"/>
-    <w:lsdException w:name="Medium List 2" w:uiPriority="66"/>
-    <w:lsdException w:name="Medium Grid 1" w:uiPriority="67"/>
-    <w:lsdException w:name="Medium Grid 2" w:uiPriority="68"/>
-    <w:lsdException w:name="Medium Grid 3" w:uiPriority="69"/>
-    <w:lsdException w:name="Dark List" w:uiPriority="70"/>
-    <w:lsdException w:name="Colorful Shading" w:uiPriority="71"/>
-    <w:lsdException w:name="Colorful List" w:uiPriority="72"/>
-    <w:lsdException w:name="Colorful Grid" w:uiPriority="73"/>
-    <w:lsdException w:name="Light Shading Accent 1" w:uiPriority="60"/>
-    <w:lsdException w:name="Light List Accent 1" w:uiPriority="61"/>
-    <w:lsdException w:name="Light Grid Accent 1" w:uiPriority="62"/>
-    <w:lsdException w:name="Medium Shading 1 Accent 1" w:uiPriority="63"/>
-    <w:lsdException w:name="Medium Shading 2 Accent 1" w:uiPriority="64"/>
-    <w:lsdException w:name="Medium List 1 Accent 1" w:uiPriority="65"/>
-    <w:lsdException w:name="Revision" w:semiHidden="1"/>
-    <w:lsdException w:name="List Paragraph" w:uiPriority="34" w:qFormat="1"/>
-    <w:lsdException w:name="Quote" w:uiPriority="29" w:qFormat="1"/>
-    <w:lsdException w:name="Intense Quote" w:uiPriority="30" w:qFormat="1"/>
-    <w:lsdException w:name="Medium List 2 Accent 1" w:uiPriority="66"/>
-    <w:lsdException w:name="Medium Grid 1 Accent 1" w:uiPriority="67"/>
-    <w:lsdException w:name="Medium Grid 2 Accent 1" w:uiPriority="68"/>
-    <w:lsdException w:name="Medium Grid 3 Accent 1" w:uiPriority="69"/>
-    <w:lsdException w:name="Dark List Accent 1" w:uiPriority="70"/>
-    <w:lsdException w:name="Colorful Shading Accent 1" w:uiPriority="71"/>
-    <w:lsdException w:name="Colorful List Accent 1" w:uiPriority="72"/>
-    <w:lsdException w:name="Colorful Grid Accent 1" w:uiPriority="73"/>
-    <w:lsdException w:name="Light Shading Accent 2" w:uiPriority="60"/>
-    <w:lsdException w:name="Light List Accent 2" w:uiPriority="61"/>
-    <w:lsdException w:name="Light Grid Accent 2" w:uiPriority="62"/>
-    <w:lsdException w:name="Medium Shading 1 Accent 2" w:uiPriority="63"/>
-    <w:lsdException w:name="Medium Shading 2 Accent 2" w:uiPriority="64"/>
-    <w:lsdException w:name="Medium List 1 Accent 2" w:uiPriority="65"/>
-    <w:lsdException w:name="Medium List 2 Accent 2" w:uiPriority="66"/>
-    <w:lsdException w:name="Medium Grid 1 Accent 2" w:uiPriority="67"/>
-    <w:lsdException w:name="Medium Grid 2 Accent 2" w:uiPriority="68"/>
-    <w:lsdException w:name="Medium Grid 3 Accent 2" w:uiPriority="69"/>
-    <w:lsdException w:name="Dark List Accent 2" w:uiPriority="70"/>
-    <w:lsdException w:name="Colorful Shading Accent 2" w:uiPriority="71"/>
-    <w:lsdException w:name="Colorful List Accent 2" w:uiPriority="72"/>
-    <w:lsdException w:name="Colorful Grid Accent 2" w:uiPriority="73"/>
-    <w:lsdException w:name="Light Shading Accent 3" w:uiPriority="60"/>
-    <w:lsdException w:name="Light List Accent 3" w:uiPriority="61"/>
-    <w:lsdException w:name="Light Grid Accent 3" w:uiPriority="62"/>
-    <w:lsdException w:name="Medium Shading 1 Accent 3" w:uiPriority="63"/>
-    <w:lsdException w:name="Medium Shading 2 Accent 3" w:uiPriority="64"/>
-    <w:lsdException w:name="Medium List 1 Accent 3" w:uiPriority="65"/>
-    <w:lsdException w:name="Medium List 2 Accent 3" w:uiPriority="66"/>
-    <w:lsdException w:name="Medium Grid 1 Accent 3" w:uiPriority="67"/>
-    <w:lsdException w:name="Medium Grid 2 Accent 3" w:uiPriority="68"/>
-    <w:lsdException w:name="Medium Grid 3 Accent 3" w:uiPriority="69"/>
-    <w:lsdException w:name="Dark List Accent 3" w:uiPriority="70"/>
-    <w:lsdException w:name="Colorful Shading Accent 3" w:uiPriority="71"/>
-    <w:lsdException w:name="Colorful List Accent 3" w:uiPriority="72"/>
-    <w:lsdException w:name="Colorful Grid Accent 3" w:uiPriority="73"/>
-    <w:lsdException w:name="Light Shading Accent 4" w:uiPriority="60"/>
-    <w:lsdException w:name="Light List Accent 4" w:uiPriority="61"/>
-    <w:lsdException w:name="Light Grid Accent 4" w:uiPriority="62"/>
-    <w:lsdException w:name="Medium Shading 1 Accent 4" w:uiPriority="63"/>
-    <w:lsdException w:name="Medium Shading 2 Accent 4" w:uiPriority="64"/>
-    <w:lsdException w:name="Medium List 1 Accent 4" w:uiPriority="65"/>
-    <w:lsdException w:name="Medium List 2 Accent 4" w:uiPriority="66"/>
-    <w:lsdException w:name="Medium Grid 1 Accent 4" w:uiPriority="67"/>
-    <w:lsdException w:name="Medium Grid 2 Accent 4" w:uiPriority="68"/>
-    <w:lsdException w:name="Medium Grid 3 Accent 4" w:uiPriority="69"/>
-    <w:lsdException w:name="Dark List Accent 4" w:uiPriority="70"/>
-    <w:lsdException w:name="Colorful Shading Accent 4" w:uiPriority="71"/>
-    <w:lsdException w:name="Colorful List Accent 4" w:uiPriority="72"/>
-    <w:lsdException w:name="Colorful Grid Accent 4" w:uiPriority="73"/>
-    <w:lsdException w:name="Light Shading Accent 5" w:uiPriority="60"/>
-    <w:lsdException w:name="Light List Accent 5" w:uiPriority="61"/>
-    <w:lsdException w:name="Light Grid Accent 5" w:uiPriority="62"/>
-    <w:lsdException w:name="Medium Shading 1 Accent 5" w:uiPriority="63"/>
-    <w:lsdException w:name="Medium Shading 2 Accent 5" w:uiPriority="64"/>
-    <w:lsdException w:name="Medium List 1 Accent 5" w:uiPriority="65"/>
-    <w:lsdException w:name="Medium List 2 Accent 5" w:uiPriority="66"/>
-    <w:lsdException w:name="Medium Grid 1 Accent 5" w:uiPriority="67"/>
-    <w:lsdException w:name="Medium Grid 2 Accent 5" w:uiPriority="68"/>
-    <w:lsdException w:name="Medium Grid 3 Accent 5" w:uiPriority="69"/>
-    <w:lsdException w:name="Dark List Accent 5" w:uiPriority="70"/>
-    <w:lsdException w:name="Colorful Shading Accent 5" w:uiPriority="71"/>
-    <w:lsdException w:name="Colorful List Accent 5" w:uiPriority="72"/>
-    <w:lsdException w:name="Colorful Grid Accent 5" w:uiPriority="73"/>
-    <w:lsdException w:name="Light Shading Accent 6" w:uiPriority="60"/>
-    <w:lsdException w:name="Light List Accent 6" w:uiPriority="61"/>
-    <w:lsdException w:name="Light Grid Accent 6" w:uiPriority="62"/>
-    <w:lsdException w:name="Medium Shading 1 Accent 6" w:uiPriority="63"/>
-    <w:lsdException w:name="Medium Shading 2 Accent 6" w:uiPriority="64"/>
-    <w:lsdException w:name="Medium List 1 Accent 6" w:uiPriority="65"/>
-    <w:lsdException w:name="Medium List 2 Accent 6" w:uiPriority="66"/>
-    <w:lsdException w:name="Medium Grid 1 Accent 6" w:uiPriority="67"/>
-    <w:lsdException w:name="Medium Grid 2 Accent 6" w:uiPriority="68"/>
-    <w:lsdException w:name="Medium Grid 3 Accent 6" w:uiPriority="69"/>
-    <w:lsdException w:name="Dark List Accent 6" w:uiPriority="70"/>
-    <w:lsdException w:name="Colorful Shading Accent 6" w:uiPriority="71"/>
-    <w:lsdException w:name="Colorful List Accent 6" w:uiPriority="72"/>
-    <w:lsdException w:name="Colorful Grid Accent 6" w:uiPriority="73"/>
-    <w:lsdException w:name="Subtle Emphasis" w:uiPriority="19" w:qFormat="1"/>
-    <w:lsdException w:name="Intense Emphasis" w:uiPriority="21" w:qFormat="1"/>
-    <w:lsdException w:name="Subtle Reference" w:uiPriority="31" w:qFormat="1"/>
-    <w:lsdException w:name="Intense Reference" w:uiPriority="32" w:qFormat="1"/>
-    <w:lsdException w:name="Book Title" w:uiPriority="33" w:qFormat="1"/>
-    <w:lsdException w:name="Bibliography" w:semiHidden="1" w:uiPriority="37" w:unhideWhenUsed="1"/>
-    <w:lsdException w:name="TOC Heading" w:semiHidden="1" w:uiPriority="39" w:unhideWhenUsed="1" w:qFormat="1"/>
-    <w:lsdException w:name="Plain Table 1" w:uiPriority="41"/>
-    <w:lsdException w:name="Plain Table 2" w:uiPriority="42"/>
-    <w:lsdException w:name="Plain Table 3" w:uiPriority="43"/>
-    <w:lsdException w:name="Plain Table 4" w:uiPriority="44"/>
-    <w:lsdException w:name="Plain Table 5" w:uiPriority="45"/>
-    <w:lsdException w:name="Grid Table Light" w:uiPriority="40"/>
-    <w:lsdException w:name="Grid Table 1 Light" w:uiPriority="46"/>
-    <w:lsdException w:name="Grid Table 2" w:uiPriority="47"/>
-    <w:lsdException w:name="Grid Table 3" w:uiPriority="48"/>
-    <w:lsdException w:name="Grid Table 4" w:uiPriority="49"/>
-    <w:lsdException w:name="Grid Table 5 Dark" w:uiPriority="50"/>
-    <w:lsdException w:name="Grid Table 6 Colorful" w:uiPriority="51"/>
-    <w:lsdException w:name="Grid Table 7 Colorful" w:uiPriority="52"/>
-    <w:lsdException w:name="Grid Table 1 Light Accent 1" w:uiPriority="46"/>
-    <w:lsdException w:name="Grid Table 2 Accent 1" w:uiPriority="47"/>
-    <w:lsdException w:name="Grid Table 3 Accent 1" w:uiPriority="48"/>
-    <w:lsdException w:name="Grid Table 4 Accent 1" w:uiPriority="49"/>
-    <w:lsdException w:name="Grid Table 5 Dark Accent 1" w:uiPriority="50"/>
-    <w:lsdException w:name="Grid Table 6 Colorful Accent 1" w:uiPriority="51"/>
-    <w:lsdException w:name="Grid Table 7 Colorful Accent 1" w:uiPriority="52"/>
-    <w:lsdException w:name="Grid Table 1 Light Accent 2" w:uiPriority="46"/>
-    <w:lsdException w:name="Grid Table 2 Accent 2" w:uiPriority="47"/>
-    <w:lsdException w:name="Grid Table 3 Accent 2" w:uiPriority="48"/>
-    <w:lsdException w:name="Grid Table 4 Accent 2" w:uiPriority="49"/>
-    <w:lsdException w:name="Grid Table 5 Dark Accent 2" w:uiPriority="50"/>
-    <w:lsdException w:name="Grid Table 6 Colorful Accent 2" w:uiPriority="51"/>
-    <w:lsdException w:name="Grid Table 7 Colorful Accent 2" w:uiPriority="52"/>
-    <w:lsdException w:name="Grid Table 1 Light Accent 3" w:uiPriority="46"/>
-    <w:lsdException w:name="Grid Table 2 Accent 3" w:uiPriority="47"/>
-    <w:lsdException w:name="Grid Table 3 Accent 3" w:uiPriority="48"/>
-    <w:lsdException w:name="Grid Table 4 Accent 3" w:uiPriority="49"/>
-    <w:lsdException w:name="Grid Table 5 Dark Accent 3" w:uiPriority="50"/>
-    <w:lsdException w:name="Grid Table 6 Colorful Accent 3" w:uiPriority="51"/>
-    <w:lsdException w:name="Grid Table 7 Colorful Accent 3" w:uiPriority="52"/>
-    <w:lsdException w:name="Grid Table 1 Light Accent 4" w:uiPriority="46"/>
-    <w:lsdException w:name="Grid Table 2 Accent 4" w:uiPriority="47"/>
-    <w:lsdException w:name="Grid Table 3 Accent 4" w:uiPriority="48"/>
-    <w:lsdException w:name="Grid Table 4 Accent 4" w:uiPriority="49"/>
-    <w:lsdException w:name="Grid Table 5 Dark Accent 4" w:uiPriority="50"/>
-    <w:lsdException w:name="Grid Table 6 Colorful Accent 4" w:uiPriority="51"/>
-    <w:lsdException w:name="Grid Table 7 Colorful Accent 4" w:uiPriority="52"/>
-    <w:lsdException w:name="Grid Table 1 Light Accent 5" w:uiPriority="46"/>
-    <w:lsdException w:name="Grid Table 2 Accent 5" w:uiPriority="47"/>
-    <w:lsdException w:name="Grid Table 3 Accent 5" w:uiPriority="48"/>
-    <w:lsdException w:name="Grid Table 4 Accent 5" w:uiPriority="49"/>
-    <w:lsdException w:name="Grid Table 5 Dark Accent 5" w:uiPriority="50"/>
-    <w:lsdException w:name="Grid Table 6 Colorful Accent 5" w:uiPriority="51"/>
-    <w:lsdException w:name="Grid Table 7 Colorful Accent 5" w:uiPriority="52"/>
-    <w:lsdException w:name="Grid Table 1 Light Accent 6" w:uiPriority="46"/>
-    <w:lsdException w:name="Grid Table 2 Accent 6" w:uiPriority="47"/>
-    <w:lsdException w:name="Grid Table 3 Accent 6" w:uiPriority="48"/>
-    <w:lsdException w:name="Grid Table 4 Accent 6" w:uiPriority="49"/>
-    <w:lsdException w:name="Grid Table 5 Dark Accent 6" w:uiPriority="50"/>
-    <w:lsdException w:name="Grid Table 6 Colorful Accent 6" w:uiPriority="51"/>
-    <w:lsdException w:name="Grid Table 7 Colorful Accent 6" w:uiPriority="52"/>
-    <w:lsdException w:name="List Table 1 Light" w:uiPriority="46"/>
-    <w:lsdException w:name="List Table 2" w:uiPriority="47"/>
-    <w:lsdException w:name="List Table 3" w:uiPriority="48"/>
-    <w:lsdException w:name="List Table 4" w:uiPriority="49"/>
-    <w:lsdException w:name="List Table 5 Dark" w:uiPriority="50"/>
-    <w:lsdException w:name="List Table 6 Colorful" w:uiPriority="51"/>
-    <w:lsdException w:name="List Table 7 Colorful" w:uiPriority="52"/>
-    <w:lsdException w:name="List Table 1 Light Accent 1" w:uiPriority="46"/>
-    <w:lsdException w:name="List Table 2 Accent 1" w:uiPriority="47"/>
-    <w:lsdException w:name="List Table 3 Accent 1" w:uiPriority="48"/>
-    <w:lsdException w:name="List Table 4 Accent 1" w:uiPriority="49"/>
-    <w:lsdException w:name="List Table 5 Dark Accent 1" w:uiPriority="50"/>
-    <w:lsdException w:name="List Table 6 Colorful Accent 1" w:uiPriority="51"/>
-    <w:lsdException w:name="List Table 7 Colorful Accent 1" w:uiPriority="52"/>
-    <w:lsdException w:name="List Table 1 Light Accent 2" w:uiPriority="46"/>
-    <w:lsdException w:name="List Table 2 Accent 2" w:uiPriority="47"/>
-    <w:lsdException w:name="List Table 3 Accent 2" w:uiPriority="48"/>
-    <w:lsdException w:name="List Table 4 Accent 2" w:uiPriority="49"/>
-    <w:lsdException w:name="List Table 5 Dark Accent 2" w:uiPriority="50"/>
-    <w:lsdException w:name="List Table 6 Colorful Accent 2" w:uiPriority="51"/>
-    <w:lsdException w:name="List Table 7 Colorful Accent 2" w:uiPriority="52"/>
-    <w:lsdException w:name="List Table 1 Light Accent 3" w:uiPriority="46"/>
-    <w:lsdException w:name="List Table 2 Accent 3" w:uiPriority="47"/>
-    <w:lsdException w:name="List Table 3 Accent 3" w:uiPriority="48"/>
-    <w:lsdException w:name="List Table 4 Accent 3" w:uiPriority="49"/>
-    <w:lsdException w:name="List Table 5 Dark Accent 3" w:uiPriority="50"/>
-    <w:lsdException w:name="List Table 6 Colorful Accent 3" w:uiPriority="51"/>
-    <w:lsdException w:name="List Table 7 Colorful Accent 3" w:uiPriority="52"/>
-    <w:lsdException w:name="List Table 1 Light Accent 4" w:uiPriority="46"/>
-    <w:lsdException w:name="List Table 2 Accent 4" w:uiPriority="47"/>
-    <w:lsdException w:name="List Table 3 Accent 4" w:uiPriority="48"/>
-    <w:lsdException w:name="List Table 4 Accent 4" w:uiPriority="49"/>
-    <w:lsdException w:name="List Table 5 Dark Accent 4" w:uiPriority="50"/>
-    <w:lsdException w:name="List Table 6 Colorful Accent 4" w:uiPriority="51"/>
-    <w:lsdException w:name="List Table 7 Colorful Accent 4" w:uiPriority="52"/>
-    <w:lsdException w:name="List Table 1 Light Accent 5" w:uiPriority="46"/>
-    <w:lsdException w:name="List Table 2 Accent 5" w:uiPriority="47"/>
-    <w:lsdException w:name="List Table 3 Accent 5" w:uiPriority="48"/>
-    <w:lsdException w:name="List Table 4 Accent 5" w:uiPriority="49"/>
-    <w:lsdException w:name="List Table 5 Dark Accent 5" w:uiPriority="50"/>
-    <w:lsdException w:name="List Table 6 Colorful Accent 5" w:uiPriority="51"/>
-    <w:lsdException w:name="List Table 7 Colorful Accent 5" w:uiPriority="52"/>
-    <w:lsdException w:name="List Table 1 Light Accent 6" w:uiPriority="46"/>
-    <w:lsdException w:name="List Table 2 Accent 6" w:uiPriority="47"/>
-    <w:lsdException w:name="List Table 3 Accent 6" w:uiPriority="48"/>
-    <w:lsdException w:name="List Table 4 Accent 6" w:uiPriority="49"/>
-    <w:lsdException w:name="List Table 5 Dark Accent 6" w:uiPriority="50"/>
-    <w:lsdException w:name="List Table 6 Colorful Accent 6" w:uiPriority="51"/>
-    <w:lsdException w:name="List Table 7 Colorful Accent 6" w:uiPriority="52"/>
-  </w:latentStyles>
-  <w:style w:type="paragraph" w:default="1" w:styleId="Normal">
-    <w:name w:val="Normal"/>
-    <w:qFormat/>
-  </w:style>
-  <w:style w:type="character" w:default="1" w:styleId="DefaultParagraphFont">
-    <w:name w:val="Default Paragraph Font"/>
-    <w:uiPriority w:val="1"/>
-    <w:semiHidden/>
-    <w:unhideWhenUsed/>
-  </w:style>
-  <w:style w:type="table" w:default="1" w:styleId="TableNormal">
-    <w:name w:val="Normal Table"/>
-    <w:uiPriority w:val="99"/>
-    <w:semiHidden/>
-    <w:unhideWhenUsed/>
-    <w:tblPr>
-      <w:tblInd w:w="0" w:type="dxa"/>
-      <w:tblCellMar>
-        <w:top w:w="0" w:type="dxa"/>
-        <w:left w:w="108" w:type="dxa"/>
-        <w:bottom w:w="0" w:type="dxa"/>
-        <w:right w:w="108" w:type="dxa"/>
-      </w:tblCellMar>
-    </w:tblPr>
-  </w:style>
-  <w:style w:type="numbering" w:default="1" w:styleId="NoList">
-    <w:name w:val="No List"/>
-    <w:uiPriority w:val="99"/>
-    <w:semiHidden/>
-    <w:unhideWhenUsed/>
-  </w:style>
-  <w:style w:type="paragraph" w:customStyle="1" w:styleId="740BE8581A5F41D9AB574C207D54B5C1">
-    <w:name w:val="740BE8581A5F41D9AB574C207D54B5C1"/>
-    <w:rsid w:val="008761D4"/>
-  </w:style>
-  <w:style w:type="paragraph" w:customStyle="1" w:styleId="B828F81416654AC3977EA798DA992E1B">
-    <w:name w:val="B828F81416654AC3977EA798DA992E1B"/>
-    <w:rsid w:val="008761D4"/>
-  </w:style>
-  <w:style w:type="paragraph" w:customStyle="1" w:styleId="1E5F74F36BF74367A9DF0B65B0222A9D">
-    <w:name w:val="1E5F74F36BF74367A9DF0B65B0222A9D"/>
-    <w:rsid w:val="008761D4"/>
-  </w:style>
-</w:styles>
-</file>
-
-<file path=word/glossary/webSettings.xml><?xml version="1.0" encoding="utf-8"?>
-<w:webSettings xmlns:mc="http://schemas.openxmlformats.org/markup-compatibility/2006" xmlns:r="http://schemas.openxmlformats.org/officeDocument/2006/relationships" xmlns:w="http://schemas.openxmlformats.org/wordprocessingml/2006/main" xmlns:w14="http://schemas.microsoft.com/office/word/2010/wordml" xmlns:w15="http://schemas.microsoft.com/office/word/2012/wordml" xmlns:w16se="http://schemas.microsoft.com/office/word/2015/wordml/symex" mc:Ignorable="w14 w15 w16se">
-  <w:optimizeForBrowser/>
-  <w:allowPNG/>
-</w:webSettings>
-</file>
-
 <file path=word/theme/theme1.xml><?xml version="1.0" encoding="utf-8"?>
 <a:theme xmlns:a="http://schemas.openxmlformats.org/drawingml/2006/main" name="Office Theme">
   <a:themeElements>
@@ -11251,7 +10725,7 @@
 </file>
 
 <file path=customXml/itemProps1.xml><?xml version="1.0" encoding="utf-8"?>
-<ds:datastoreItem xmlns:ds="http://schemas.openxmlformats.org/officeDocument/2006/customXml" ds:itemID="{91673398-79B2-4F25-9DD3-316009517D93}">
+<ds:datastoreItem xmlns:ds="http://schemas.openxmlformats.org/officeDocument/2006/customXml" ds:itemID="{7F0F11F4-81AC-44C1-86E1-B14193D2DB8F}">
   <ds:schemaRefs>
     <ds:schemaRef ds:uri="http://schemas.openxmlformats.org/officeDocument/2006/bibliography"/>
   </ds:schemaRefs>
